--- a/Hw1.docx
+++ b/Hw1.docx
@@ -601,7 +601,6 @@
         <w:t xml:space="preserve"> </w:t>
       </w:r>
       <w:proofErr w:type="spellStart"/>
-      <w:proofErr w:type="gramStart"/>
       <w:r>
         <w:rPr>
           <w:rFonts w:ascii="Ubuntu" w:hAnsi="Ubuntu"/>
@@ -620,37 +619,34 @@
           <w:sz w:val="24"/>
           <w:szCs w:val="24"/>
         </w:rPr>
-        <w:t xml:space="preserve"> ,</w:t>
-      </w:r>
-      <w:proofErr w:type="gramEnd"/>
-      <w:r>
-        <w:rPr>
-          <w:rFonts w:ascii="Ubuntu" w:hAnsi="Ubuntu"/>
-          <w:color w:val="FF0000"/>
-          <w:sz w:val="24"/>
-          <w:szCs w:val="24"/>
-        </w:rPr>
-        <w:t xml:space="preserve"> where </w:t>
-      </w:r>
-      <w:proofErr w:type="spellStart"/>
-      <w:r>
-        <w:rPr>
-          <w:rFonts w:ascii="Ubuntu" w:hAnsi="Ubuntu"/>
-          <w:color w:val="FF0000"/>
-          <w:sz w:val="24"/>
-          <w:szCs w:val="24"/>
-        </w:rPr>
-        <w:t>a,b</w:t>
-      </w:r>
-      <w:proofErr w:type="spellEnd"/>
-      <w:r>
-        <w:rPr>
-          <w:rFonts w:ascii="Ubuntu" w:hAnsi="Ubuntu"/>
-          <w:color w:val="FF0000"/>
-          <w:sz w:val="24"/>
-          <w:szCs w:val="24"/>
-        </w:rPr>
-        <w:t>, and c are positive integers an</w:t>
+        <w:t>,</w:t>
+      </w:r>
+      <w:r>
+        <w:rPr>
+          <w:rFonts w:ascii="Ubuntu" w:hAnsi="Ubuntu"/>
+          <w:color w:val="FF0000"/>
+          <w:sz w:val="24"/>
+          <w:szCs w:val="24"/>
+        </w:rPr>
+        <w:t xml:space="preserve"> where a,</w:t>
+      </w:r>
+      <w:r>
+        <w:rPr>
+          <w:rFonts w:ascii="Ubuntu" w:hAnsi="Ubuntu"/>
+          <w:color w:val="FF0000"/>
+          <w:sz w:val="24"/>
+          <w:szCs w:val="24"/>
+        </w:rPr>
+        <w:t xml:space="preserve"> </w:t>
+      </w:r>
+      <w:r>
+        <w:rPr>
+          <w:rFonts w:ascii="Ubuntu" w:hAnsi="Ubuntu"/>
+          <w:color w:val="FF0000"/>
+          <w:sz w:val="24"/>
+          <w:szCs w:val="24"/>
+        </w:rPr>
+        <w:t>b, and c are positive integers an</w:t>
       </w:r>
       <w:r>
         <w:rPr>
@@ -669,8 +665,9 @@
           <w:sz w:val="24"/>
           <w:szCs w:val="24"/>
         </w:rPr>
-        <w:t xml:space="preserve">≠ 0 , then </w:t>
-      </w:r>
+        <w:t xml:space="preserve">≠ </w:t>
+      </w:r>
+      <w:proofErr w:type="gramStart"/>
       <w:r>
         <w:rPr>
           <w:rStyle w:val="uiqtextrenderedqtext"/>
@@ -679,7 +676,48 @@
           <w:sz w:val="24"/>
           <w:szCs w:val="24"/>
         </w:rPr>
-        <w:t xml:space="preserve">      </w:t>
+        <w:t>0 ,</w:t>
+      </w:r>
+      <w:proofErr w:type="gramEnd"/>
+      <w:r>
+        <w:rPr>
+          <w:rStyle w:val="uiqtextrenderedqtext"/>
+          <w:rFonts w:ascii="Ubuntu" w:hAnsi="Ubuntu" w:cstheme="majorHAnsi"/>
+          <w:color w:val="FF0000"/>
+          <w:sz w:val="24"/>
+          <w:szCs w:val="24"/>
+        </w:rPr>
+        <w:t xml:space="preserve"> then </w:t>
+      </w:r>
+      <w:r>
+        <w:rPr>
+          <w:rStyle w:val="uiqtextrenderedqtext"/>
+          <w:rFonts w:ascii="Ubuntu" w:hAnsi="Ubuntu" w:cstheme="majorHAnsi"/>
+          <w:color w:val="FF0000"/>
+          <w:sz w:val="24"/>
+          <w:szCs w:val="24"/>
+        </w:rPr>
+        <w:t xml:space="preserve">     </w:t>
+      </w:r>
+      <w:r>
+        <w:rPr>
+          <w:rStyle w:val="uiqtextrenderedqtext"/>
+          <w:rFonts w:ascii="Ubuntu" w:hAnsi="Ubuntu" w:cstheme="majorHAnsi"/>
+          <w:color w:val="FFFFFF" w:themeColor="background1"/>
+          <w:sz w:val="24"/>
+          <w:szCs w:val="24"/>
+        </w:rPr>
+        <w:t xml:space="preserve"> </w:t>
+      </w:r>
+      <w:r>
+        <w:rPr>
+          <w:rStyle w:val="uiqtextrenderedqtext"/>
+          <w:rFonts w:ascii="Ubuntu" w:hAnsi="Ubuntu" w:cstheme="majorHAnsi"/>
+          <w:color w:val="FFFFFF" w:themeColor="background1"/>
+          <w:sz w:val="24"/>
+          <w:szCs w:val="24"/>
+        </w:rPr>
+        <w:t>++</w:t>
       </w:r>
       <w:r>
         <w:rPr>
@@ -702,7 +740,6 @@
         </w:rPr>
         <w:t xml:space="preserve">or </w:t>
       </w:r>
-      <w:proofErr w:type="spellStart"/>
       <w:r>
         <w:rPr>
           <w:rStyle w:val="uiqtextrenderedqtext"/>
@@ -712,9 +749,52 @@
           <w:sz w:val="24"/>
           <w:szCs w:val="24"/>
         </w:rPr>
-        <w:t>a|c</w:t>
-      </w:r>
-      <w:proofErr w:type="spellEnd"/>
+        <w:t>a</w:t>
+      </w:r>
+      <w:r>
+        <w:rPr>
+          <w:rStyle w:val="uiqtextrenderedqtext"/>
+          <w:rFonts w:ascii="Ubuntu" w:hAnsi="Ubuntu" w:cstheme="majorHAnsi"/>
+          <w:i/>
+          <w:color w:val="FF0000"/>
+          <w:sz w:val="24"/>
+          <w:szCs w:val="24"/>
+        </w:rPr>
+        <w:t xml:space="preserve"> </w:t>
+      </w:r>
+      <w:r>
+        <w:rPr>
+          <w:rStyle w:val="uiqtextrenderedqtext"/>
+          <w:rFonts w:ascii="Ubuntu" w:hAnsi="Ubuntu" w:cstheme="majorHAnsi"/>
+          <w:i/>
+          <w:color w:val="FF0000"/>
+          <w:sz w:val="24"/>
+          <w:szCs w:val="24"/>
+        </w:rPr>
+        <w:t>|</w:t>
+      </w:r>
+      <w:r>
+        <w:rPr>
+          <w:rStyle w:val="uiqtextrenderedqtext"/>
+          <w:rFonts w:ascii="Ubuntu" w:hAnsi="Ubuntu" w:cstheme="majorHAnsi"/>
+          <w:i/>
+          <w:color w:val="FF0000"/>
+          <w:sz w:val="24"/>
+          <w:szCs w:val="24"/>
+        </w:rPr>
+        <w:t xml:space="preserve"> </w:t>
+      </w:r>
+      <w:r>
+        <w:rPr>
+          <w:rStyle w:val="uiqtextrenderedqtext"/>
+          <w:rFonts w:ascii="Ubuntu" w:hAnsi="Ubuntu" w:cstheme="majorHAnsi"/>
+          <w:i/>
+          <w:color w:val="FF0000"/>
+          <w:sz w:val="24"/>
+          <w:szCs w:val="24"/>
+        </w:rPr>
+        <w:t>c</w:t>
+      </w:r>
       <w:r>
         <w:rPr>
           <w:rStyle w:val="uiqtextrenderedqtext"/>
@@ -1289,7 +1369,25 @@
           <w:sz w:val="24"/>
           <w:szCs w:val="24"/>
         </w:rPr>
-        <w:t xml:space="preserve"> with 0</w:t>
+        <w:t xml:space="preserve"> </w:t>
+      </w:r>
+      <w:r>
+        <w:rPr>
+          <w:rFonts w:ascii="Ubuntu" w:eastAsia="Times New Roman" w:hAnsi="Ubuntu" w:cs="Times New Roman"/>
+          <w:color w:val="FFFFFF" w:themeColor="background1"/>
+          <w:sz w:val="24"/>
+          <w:szCs w:val="24"/>
+        </w:rPr>
+        <w:t>+++</w:t>
+      </w:r>
+      <w:r>
+        <w:rPr>
+          <w:rFonts w:ascii="Ubuntu" w:eastAsia="Times New Roman" w:hAnsi="Ubuntu" w:cs="Times New Roman"/>
+          <w:color w:val="FF0000"/>
+          <w:sz w:val="24"/>
+          <w:szCs w:val="24"/>
+        </w:rPr>
+        <w:t>with 0</w:t>
       </w:r>
       <w:r>
         <w:rPr>
@@ -4247,6 +4345,9 @@
             </m:fPr>
             <m:num>
               <m:r>
+                <m:rPr>
+                  <m:sty m:val="bi"/>
+                </m:rPr>
                 <w:rPr>
                   <w:rFonts w:ascii="Cambria Math" w:hAnsi="Cambria Math" w:cs="Cambria Math"/>
                   <w:color w:val="FF0000"/>
@@ -4258,6 +4359,9 @@
             </m:num>
             <m:den>
               <m:r>
+                <m:rPr>
+                  <m:sty m:val="bi"/>
+                </m:rPr>
                 <w:rPr>
                   <w:rFonts w:ascii="Cambria Math" w:hAnsi="Cambria Math" w:cs="Cambria Math"/>
                   <w:color w:val="FF0000"/>
@@ -4325,6 +4429,9 @@
             </m:fPr>
             <m:num>
               <m:r>
+                <m:rPr>
+                  <m:sty m:val="bi"/>
+                </m:rPr>
                 <w:rPr>
                   <w:rFonts w:ascii="Cambria Math" w:hAnsi="Cambria Math" w:cs="Cambria Math"/>
                   <w:color w:val="FF0000"/>
@@ -4336,6 +4443,9 @@
             </m:num>
             <m:den>
               <m:r>
+                <m:rPr>
+                  <m:sty m:val="bi"/>
+                </m:rPr>
                 <w:rPr>
                   <w:rFonts w:ascii="Cambria Math" w:hAnsi="Cambria Math" w:cs="Cambria Math"/>
                   <w:color w:val="FF0000"/>
@@ -7531,7 +7641,37 @@
           <w:sz w:val="24"/>
           <w:szCs w:val="24"/>
         </w:rPr>
-        <w:t xml:space="preserve"> then the quotient and remainder obtained when </w:t>
+        <w:t xml:space="preserve"> then the quotient and</w:t>
+      </w:r>
+      <w:r>
+        <w:rPr>
+          <w:rFonts w:ascii="Ubuntu" w:hAnsi="Ubuntu"/>
+          <w:b w:val="0"/>
+          <w:color w:val="FFFFFF" w:themeColor="background1"/>
+          <w:sz w:val="24"/>
+          <w:szCs w:val="24"/>
+        </w:rPr>
+        <w:t xml:space="preserve"> </w:t>
+      </w:r>
+      <w:r>
+        <w:rPr>
+          <w:rFonts w:ascii="Ubuntu" w:hAnsi="Ubuntu"/>
+          <w:b w:val="0"/>
+          <w:color w:val="FFFFFF" w:themeColor="background1"/>
+          <w:sz w:val="24"/>
+          <w:szCs w:val="24"/>
+        </w:rPr>
+        <w:t>+++</w:t>
+      </w:r>
+      <w:r>
+        <w:rPr>
+          <w:rFonts w:ascii="Ubuntu" w:hAnsi="Ubuntu"/>
+          <w:b w:val="0"/>
+          <w:color w:val="FF0000"/>
+          <w:sz w:val="24"/>
+          <w:szCs w:val="24"/>
+        </w:rPr>
+        <w:t xml:space="preserve">remainder obtained when </w:t>
       </w:r>
       <w:r>
         <w:rPr>
@@ -7622,6 +7762,9 @@
           </m:fPr>
           <m:num>
             <m:r>
+              <m:rPr>
+                <m:sty m:val="bi"/>
+              </m:rPr>
               <w:rPr>
                 <w:rFonts w:ascii="Cambria Math" w:hAnsi="Cambria Math" w:cs="Cambria Math"/>
                 <w:color w:val="FF0000"/>
@@ -7633,6 +7776,9 @@
           </m:num>
           <m:den>
             <m:r>
+              <m:rPr>
+                <m:sty m:val="bi"/>
+              </m:rPr>
               <w:rPr>
                 <w:rFonts w:ascii="Cambria Math" w:hAnsi="Cambria Math" w:cs="Cambria Math"/>
                 <w:color w:val="FF0000"/>
@@ -7742,6 +7888,9 @@
           </m:fPr>
           <m:num>
             <m:r>
+              <m:rPr>
+                <m:sty m:val="bi"/>
+              </m:rPr>
               <w:rPr>
                 <w:rFonts w:ascii="Cambria Math" w:hAnsi="Cambria Math" w:cs="Cambria Math"/>
                 <w:color w:val="FF0000"/>
@@ -7753,6 +7902,9 @@
           </m:num>
           <m:den>
             <m:r>
+              <m:rPr>
+                <m:sty m:val="bi"/>
+              </m:rPr>
               <w:rPr>
                 <w:rFonts w:ascii="Cambria Math" w:hAnsi="Cambria Math" w:cs="Cambria Math"/>
                 <w:color w:val="FF0000"/>
@@ -7825,17 +7977,7 @@
           <w:sz w:val="24"/>
           <w:szCs w:val="24"/>
         </w:rPr>
-        <w:t>≤</w:t>
-      </w:r>
-      <w:r>
-        <w:rPr>
-          <w:rFonts w:ascii="Ubuntu" w:hAnsi="Ubuntu" w:cs="Arial"/>
-          <w:b w:val="0"/>
-          <w:color w:val="000000" w:themeColor="text1"/>
-          <w:sz w:val="24"/>
-          <w:szCs w:val="24"/>
-        </w:rPr>
-        <w:t xml:space="preserve"> r &lt; </w:t>
+        <w:t xml:space="preserve">≤ r &lt; </w:t>
       </w:r>
       <w:proofErr w:type="gramStart"/>
       <w:r>
@@ -7961,6 +8103,9 @@
           </m:fPr>
           <m:num>
             <m:r>
+              <m:rPr>
+                <m:sty m:val="bi"/>
+              </m:rPr>
               <w:rPr>
                 <w:rFonts w:ascii="Cambria Math" w:hAnsi="Cambria Math" w:cs="Arial"/>
                 <w:color w:val="000000" w:themeColor="text1"/>
@@ -7972,6 +8117,9 @@
           </m:num>
           <m:den>
             <m:r>
+              <m:rPr>
+                <m:sty m:val="bi"/>
+              </m:rPr>
               <w:rPr>
                 <w:rFonts w:ascii="Cambria Math" w:hAnsi="Cambria Math" w:cs="Arial"/>
                 <w:color w:val="000000" w:themeColor="text1"/>
@@ -8034,6 +8182,9 @@
           </m:fPr>
           <m:num>
             <m:r>
+              <m:rPr>
+                <m:sty m:val="bi"/>
+              </m:rPr>
               <w:rPr>
                 <w:rFonts w:ascii="Cambria Math" w:hAnsi="Cambria Math" w:cs="Arial"/>
                 <w:color w:val="000000" w:themeColor="text1"/>
@@ -8045,6 +8196,9 @@
           </m:num>
           <m:den>
             <m:r>
+              <m:rPr>
+                <m:sty m:val="bi"/>
+              </m:rPr>
               <w:rPr>
                 <w:rFonts w:ascii="Cambria Math" w:hAnsi="Cambria Math" w:cs="Arial"/>
                 <w:color w:val="000000" w:themeColor="text1"/>
@@ -8100,6 +8254,9 @@
           </m:fPr>
           <m:num>
             <m:r>
+              <m:rPr>
+                <m:sty m:val="bi"/>
+              </m:rPr>
               <w:rPr>
                 <w:rFonts w:ascii="Cambria Math" w:hAnsi="Cambria Math" w:cs="Arial"/>
                 <w:color w:val="000000" w:themeColor="text1"/>
@@ -8111,6 +8268,9 @@
           </m:num>
           <m:den>
             <m:r>
+              <m:rPr>
+                <m:sty m:val="bi"/>
+              </m:rPr>
               <w:rPr>
                 <w:rFonts w:ascii="Cambria Math" w:hAnsi="Cambria Math" w:cs="Arial"/>
                 <w:color w:val="000000" w:themeColor="text1"/>
@@ -8140,17 +8300,7 @@
           <w:sz w:val="24"/>
           <w:szCs w:val="24"/>
         </w:rPr>
-        <w:t xml:space="preserve"> &lt; </w:t>
-      </w:r>
-      <w:r>
-        <w:rPr>
-          <w:rFonts w:ascii="Ubuntu" w:hAnsi="Ubuntu" w:cs="Arial"/>
-          <w:b w:val="0"/>
-          <w:color w:val="000000" w:themeColor="text1"/>
-          <w:sz w:val="24"/>
-          <w:szCs w:val="24"/>
-        </w:rPr>
-        <w:t>1</w:t>
+        <w:t xml:space="preserve"> &lt; 1</w:t>
       </w:r>
     </w:p>
     <w:p>
@@ -8197,6 +8347,9 @@
           </m:fPr>
           <m:num>
             <m:r>
+              <m:rPr>
+                <m:sty m:val="bi"/>
+              </m:rPr>
               <w:rPr>
                 <w:rFonts w:ascii="Cambria Math" w:hAnsi="Cambria Math" w:cs="Cambria Math"/>
                 <w:sz w:val="24"/>
@@ -8207,6 +8360,9 @@
           </m:num>
           <m:den>
             <m:r>
+              <m:rPr>
+                <m:sty m:val="bi"/>
+              </m:rPr>
               <w:rPr>
                 <w:rFonts w:ascii="Cambria Math" w:hAnsi="Cambria Math" w:cs="Cambria Math"/>
                 <w:sz w:val="24"/>
@@ -8303,6 +8459,9 @@
           </m:fPr>
           <m:num>
             <m:r>
+              <m:rPr>
+                <m:sty m:val="bi"/>
+              </m:rPr>
               <w:rPr>
                 <w:rFonts w:ascii="Cambria Math" w:hAnsi="Cambria Math" w:cs="Cambria Math"/>
                 <w:sz w:val="24"/>
@@ -8313,6 +8472,9 @@
           </m:num>
           <m:den>
             <m:r>
+              <m:rPr>
+                <m:sty m:val="bi"/>
+              </m:rPr>
               <w:rPr>
                 <w:rFonts w:ascii="Cambria Math" w:hAnsi="Cambria Math" w:cs="Cambria Math"/>
                 <w:sz w:val="24"/>
@@ -8461,6 +8623,9 @@
           </m:fPr>
           <m:num>
             <m:r>
+              <m:rPr>
+                <m:sty m:val="bi"/>
+              </m:rPr>
               <w:rPr>
                 <w:rFonts w:ascii="Cambria Math" w:hAnsi="Cambria Math" w:cs="Cambria Math"/>
                 <w:sz w:val="24"/>
@@ -8471,6 +8636,9 @@
           </m:num>
           <m:den>
             <m:r>
+              <m:rPr>
+                <m:sty m:val="bi"/>
+              </m:rPr>
               <w:rPr>
                 <w:rFonts w:ascii="Cambria Math" w:hAnsi="Cambria Math" w:cs="Cambria Math"/>
                 <w:sz w:val="24"/>
@@ -8548,16 +8716,7 @@
           <w:sz w:val="24"/>
           <w:szCs w:val="24"/>
         </w:rPr>
-        <w:t>d</w:t>
-      </w:r>
-      <w:r>
-        <w:rPr>
-          <w:rFonts w:ascii="Ubuntu" w:hAnsi="Ubuntu" w:cs="Cambria Math"/>
-          <w:b w:val="0"/>
-          <w:sz w:val="24"/>
-          <w:szCs w:val="24"/>
-        </w:rPr>
-        <w:t>(</w:t>
+        <w:t>d(</w:t>
       </w:r>
       <w:proofErr w:type="gramEnd"/>
       <w:r>
@@ -8583,6 +8742,9 @@
           </m:fPr>
           <m:num>
             <m:r>
+              <m:rPr>
+                <m:sty m:val="bi"/>
+              </m:rPr>
               <w:rPr>
                 <w:rFonts w:ascii="Cambria Math" w:hAnsi="Cambria Math" w:cs="Cambria Math"/>
                 <w:sz w:val="24"/>
@@ -8593,6 +8755,9 @@
           </m:num>
           <m:den>
             <m:r>
+              <m:rPr>
+                <m:sty m:val="bi"/>
+              </m:rPr>
               <w:rPr>
                 <w:rFonts w:ascii="Cambria Math" w:hAnsi="Cambria Math" w:cs="Cambria Math"/>
                 <w:sz w:val="24"/>
@@ -8844,17 +9009,7 @@
           <w:sz w:val="24"/>
           <w:szCs w:val="24"/>
         </w:rPr>
-        <w:t>≈</w:t>
-      </w:r>
-      <w:r>
-        <w:rPr>
-          <w:rStyle w:val="st"/>
-          <w:rFonts w:ascii="Ubuntu" w:hAnsi="Ubuntu"/>
-          <w:b w:val="0"/>
-          <w:sz w:val="24"/>
-          <w:szCs w:val="24"/>
-        </w:rPr>
-        <w:t xml:space="preserve"> </w:t>
+        <w:t xml:space="preserve">≈ </w:t>
       </w:r>
       <w:r>
         <w:rPr>
@@ -8991,17 +9146,7 @@
           <w:sz w:val="24"/>
           <w:szCs w:val="24"/>
         </w:rPr>
-        <w:t>≈</w:t>
-      </w:r>
-      <w:r>
-        <w:rPr>
-          <w:rStyle w:val="st"/>
-          <w:rFonts w:ascii="Ubuntu" w:hAnsi="Ubuntu"/>
-          <w:b w:val="0"/>
-          <w:sz w:val="24"/>
-          <w:szCs w:val="24"/>
-        </w:rPr>
-        <w:t xml:space="preserve"> -7.</w:t>
+        <w:t>≈ -7.</w:t>
       </w:r>
       <w:proofErr w:type="gramStart"/>
       <w:r>
@@ -9312,7 +9457,27 @@
           <w:sz w:val="24"/>
           <w:szCs w:val="24"/>
         </w:rPr>
-        <w:t xml:space="preserve"> are integers with m ≥ 2 , then </w:t>
+        <w:t xml:space="preserve"> are integers with </w:t>
+      </w:r>
+      <w:r>
+        <w:rPr>
+          <w:rFonts w:ascii="Ubuntu" w:hAnsi="Ubuntu"/>
+          <w:b w:val="0"/>
+          <w:color w:val="FFFFFF" w:themeColor="background1"/>
+          <w:sz w:val="24"/>
+          <w:szCs w:val="24"/>
+        </w:rPr>
+        <w:t>+++</w:t>
+      </w:r>
+      <w:r>
+        <w:rPr>
+          <w:rFonts w:ascii="Ubuntu" w:hAnsi="Ubuntu"/>
+          <w:b w:val="0"/>
+          <w:color w:val="FF0000"/>
+          <w:sz w:val="24"/>
+          <w:szCs w:val="24"/>
+        </w:rPr>
+        <w:t xml:space="preserve">m ≥ 2 , then </w:t>
       </w:r>
       <w:r>
         <w:rPr>
@@ -9365,17 +9530,7 @@
           <w:sz w:val="24"/>
           <w:szCs w:val="24"/>
         </w:rPr>
-        <w:t>≡</w:t>
-      </w:r>
-      <w:r>
-        <w:rPr>
-          <w:rFonts w:ascii="Ubuntu" w:hAnsi="Ubuntu"/>
-          <w:b w:val="0"/>
-          <w:color w:val="FF0000"/>
-          <w:sz w:val="24"/>
-          <w:szCs w:val="24"/>
-        </w:rPr>
-        <w:t xml:space="preserve"> </w:t>
+        <w:t xml:space="preserve">≡ </w:t>
       </w:r>
       <w:r>
         <w:rPr>
@@ -9760,7 +9915,16 @@
           <w:sz w:val="24"/>
           <w:szCs w:val="24"/>
         </w:rPr>
-        <w:t>c</w:t>
+        <w:t xml:space="preserve">c </w:t>
+      </w:r>
+      <w:r>
+        <w:rPr>
+          <w:rStyle w:val="mo"/>
+          <w:rFonts w:ascii="Ubuntu" w:hAnsi="Ubuntu"/>
+          <w:sz w:val="24"/>
+          <w:szCs w:val="24"/>
+        </w:rPr>
+        <w:t>= (</w:t>
       </w:r>
       <w:r>
         <w:rPr>
@@ -9771,7 +9935,16 @@
           <w:sz w:val="24"/>
           <w:szCs w:val="24"/>
         </w:rPr>
-        <w:t xml:space="preserve"> </w:t>
+        <w:t>k</w:t>
+      </w:r>
+      <w:r>
+        <w:rPr>
+          <w:rStyle w:val="mn"/>
+          <w:rFonts w:ascii="Ubuntu" w:hAnsi="Ubuntu"/>
+          <w:sz w:val="24"/>
+          <w:szCs w:val="24"/>
+        </w:rPr>
+        <w:t>1</w:t>
       </w:r>
       <w:r>
         <w:rPr>
@@ -9780,25 +9953,7 @@
           <w:sz w:val="24"/>
           <w:szCs w:val="24"/>
         </w:rPr>
-        <w:t>=</w:t>
-      </w:r>
-      <w:r>
-        <w:rPr>
-          <w:rStyle w:val="mo"/>
-          <w:rFonts w:ascii="Ubuntu" w:hAnsi="Ubuntu"/>
-          <w:sz w:val="24"/>
-          <w:szCs w:val="24"/>
-        </w:rPr>
-        <w:t xml:space="preserve"> </w:t>
-      </w:r>
-      <w:r>
-        <w:rPr>
-          <w:rStyle w:val="mo"/>
-          <w:rFonts w:ascii="Ubuntu" w:hAnsi="Ubuntu"/>
-          <w:sz w:val="24"/>
-          <w:szCs w:val="24"/>
-        </w:rPr>
-        <w:t>(</w:t>
+        <w:t>−</w:t>
       </w:r>
       <w:r>
         <w:rPr>
@@ -9811,6 +9966,7 @@
         </w:rPr>
         <w:t>k</w:t>
       </w:r>
+      <w:proofErr w:type="gramStart"/>
       <w:r>
         <w:rPr>
           <w:rStyle w:val="mn"/>
@@ -9818,7 +9974,7 @@
           <w:sz w:val="24"/>
           <w:szCs w:val="24"/>
         </w:rPr>
-        <w:t>1</w:t>
+        <w:t>3</w:t>
       </w:r>
       <w:r>
         <w:rPr>
@@ -9827,7 +9983,7 @@
           <w:sz w:val="24"/>
           <w:szCs w:val="24"/>
         </w:rPr>
-        <w:t>−</w:t>
+        <w:t>)</w:t>
       </w:r>
       <w:r>
         <w:rPr>
@@ -9838,18 +9994,9 @@
           <w:sz w:val="24"/>
           <w:szCs w:val="24"/>
         </w:rPr>
-        <w:t>k</w:t>
-      </w:r>
-      <w:proofErr w:type="gramStart"/>
-      <w:r>
-        <w:rPr>
-          <w:rStyle w:val="mn"/>
-          <w:rFonts w:ascii="Ubuntu" w:hAnsi="Ubuntu"/>
-          <w:sz w:val="24"/>
-          <w:szCs w:val="24"/>
-        </w:rPr>
-        <w:t>3</w:t>
-      </w:r>
+        <w:t>m</w:t>
+      </w:r>
+      <w:proofErr w:type="gramEnd"/>
       <w:r>
         <w:rPr>
           <w:rStyle w:val="mo"/>
@@ -9857,7 +10004,7 @@
           <w:sz w:val="24"/>
           <w:szCs w:val="24"/>
         </w:rPr>
-        <w:t>)</w:t>
+        <w:t>+(</w:t>
       </w:r>
       <w:r>
         <w:rPr>
@@ -9868,9 +10015,17 @@
           <w:sz w:val="24"/>
           <w:szCs w:val="24"/>
         </w:rPr>
-        <w:t>m</w:t>
-      </w:r>
-      <w:proofErr w:type="gramEnd"/>
+        <w:t>r</w:t>
+      </w:r>
+      <w:r>
+        <w:rPr>
+          <w:rStyle w:val="mn"/>
+          <w:rFonts w:ascii="Ubuntu" w:hAnsi="Ubuntu"/>
+          <w:sz w:val="24"/>
+          <w:szCs w:val="24"/>
+        </w:rPr>
+        <w:t>1</w:t>
+      </w:r>
       <w:r>
         <w:rPr>
           <w:rStyle w:val="mo"/>
@@ -9878,7 +10033,7 @@
           <w:sz w:val="24"/>
           <w:szCs w:val="24"/>
         </w:rPr>
-        <w:t>+(</w:t>
+        <w:t>−</w:t>
       </w:r>
       <w:r>
         <w:rPr>
@@ -9898,7 +10053,7 @@
           <w:sz w:val="24"/>
           <w:szCs w:val="24"/>
         </w:rPr>
-        <w:t>1</w:t>
+        <w:t>2</w:t>
       </w:r>
       <w:r>
         <w:rPr>
@@ -9907,8 +10062,19 @@
           <w:sz w:val="24"/>
           <w:szCs w:val="24"/>
         </w:rPr>
-        <w:t>−</w:t>
-      </w:r>
+        <w:t>)</w:t>
+      </w:r>
+    </w:p>
+    <w:p>
+      <w:pPr>
+        <w:ind w:firstLine="720"/>
+        <w:jc w:val="center"/>
+        <w:rPr>
+          <w:rFonts w:ascii="Ubuntu" w:hAnsi="Ubuntu"/>
+          <w:sz w:val="24"/>
+          <w:szCs w:val="24"/>
+        </w:rPr>
+      </w:pPr>
       <w:r>
         <w:rPr>
           <w:rStyle w:val="mi"/>
@@ -9918,16 +10084,7 @@
           <w:sz w:val="24"/>
           <w:szCs w:val="24"/>
         </w:rPr>
-        <w:t>r</w:t>
-      </w:r>
-      <w:r>
-        <w:rPr>
-          <w:rStyle w:val="mn"/>
-          <w:rFonts w:ascii="Ubuntu" w:hAnsi="Ubuntu"/>
-          <w:sz w:val="24"/>
-          <w:szCs w:val="24"/>
-        </w:rPr>
-        <w:t>2</w:t>
+        <w:t>b</w:t>
       </w:r>
       <w:r>
         <w:rPr>
@@ -9936,19 +10093,8 @@
           <w:sz w:val="24"/>
           <w:szCs w:val="24"/>
         </w:rPr>
-        <w:t>)</w:t>
-      </w:r>
-    </w:p>
-    <w:p>
-      <w:pPr>
-        <w:ind w:firstLine="720"/>
-        <w:jc w:val="center"/>
-        <w:rPr>
-          <w:rFonts w:ascii="Ubuntu" w:hAnsi="Ubuntu"/>
-          <w:sz w:val="24"/>
-          <w:szCs w:val="24"/>
-        </w:rPr>
-      </w:pPr>
+        <w:t>−</w:t>
+      </w:r>
       <w:r>
         <w:rPr>
           <w:rStyle w:val="mi"/>
@@ -9958,7 +10104,7 @@
           <w:sz w:val="24"/>
           <w:szCs w:val="24"/>
         </w:rPr>
-        <w:t>b</w:t>
+        <w:t>d</w:t>
       </w:r>
       <w:r>
         <w:rPr>
@@ -9967,7 +10113,7 @@
           <w:sz w:val="24"/>
           <w:szCs w:val="24"/>
         </w:rPr>
-        <w:t>−</w:t>
+        <w:t>=(</w:t>
       </w:r>
       <w:r>
         <w:rPr>
@@ -9978,7 +10124,16 @@
           <w:sz w:val="24"/>
           <w:szCs w:val="24"/>
         </w:rPr>
-        <w:t>d</w:t>
+        <w:t>k</w:t>
+      </w:r>
+      <w:r>
+        <w:rPr>
+          <w:rStyle w:val="mn"/>
+          <w:rFonts w:ascii="Ubuntu" w:hAnsi="Ubuntu"/>
+          <w:sz w:val="24"/>
+          <w:szCs w:val="24"/>
+        </w:rPr>
+        <w:t>2</w:t>
       </w:r>
       <w:r>
         <w:rPr>
@@ -9987,7 +10142,7 @@
           <w:sz w:val="24"/>
           <w:szCs w:val="24"/>
         </w:rPr>
-        <w:t>=(</w:t>
+        <w:t>−</w:t>
       </w:r>
       <w:r>
         <w:rPr>
@@ -10000,6 +10155,7 @@
         </w:rPr>
         <w:t>k</w:t>
       </w:r>
+      <w:proofErr w:type="gramStart"/>
       <w:r>
         <w:rPr>
           <w:rStyle w:val="mn"/>
@@ -10007,7 +10163,7 @@
           <w:sz w:val="24"/>
           <w:szCs w:val="24"/>
         </w:rPr>
-        <w:t>2</w:t>
+        <w:t>4</w:t>
       </w:r>
       <w:r>
         <w:rPr>
@@ -10016,7 +10172,7 @@
           <w:sz w:val="24"/>
           <w:szCs w:val="24"/>
         </w:rPr>
-        <w:t>−</w:t>
+        <w:t>)</w:t>
       </w:r>
       <w:r>
         <w:rPr>
@@ -10027,18 +10183,9 @@
           <w:sz w:val="24"/>
           <w:szCs w:val="24"/>
         </w:rPr>
-        <w:t>k</w:t>
-      </w:r>
-      <w:proofErr w:type="gramStart"/>
-      <w:r>
-        <w:rPr>
-          <w:rStyle w:val="mn"/>
-          <w:rFonts w:ascii="Ubuntu" w:hAnsi="Ubuntu"/>
-          <w:sz w:val="24"/>
-          <w:szCs w:val="24"/>
-        </w:rPr>
-        <w:t>4</w:t>
-      </w:r>
+        <w:t>m</w:t>
+      </w:r>
+      <w:proofErr w:type="gramEnd"/>
       <w:r>
         <w:rPr>
           <w:rStyle w:val="mo"/>
@@ -10046,7 +10193,7 @@
           <w:sz w:val="24"/>
           <w:szCs w:val="24"/>
         </w:rPr>
-        <w:t>)</w:t>
+        <w:t>+(</w:t>
       </w:r>
       <w:r>
         <w:rPr>
@@ -10057,9 +10204,17 @@
           <w:sz w:val="24"/>
           <w:szCs w:val="24"/>
         </w:rPr>
-        <w:t>m</w:t>
-      </w:r>
-      <w:proofErr w:type="gramEnd"/>
+        <w:t>r</w:t>
+      </w:r>
+      <w:r>
+        <w:rPr>
+          <w:rStyle w:val="mn"/>
+          <w:rFonts w:ascii="Ubuntu" w:hAnsi="Ubuntu"/>
+          <w:sz w:val="24"/>
+          <w:szCs w:val="24"/>
+        </w:rPr>
+        <w:t>1</w:t>
+      </w:r>
       <w:r>
         <w:rPr>
           <w:rStyle w:val="mo"/>
@@ -10067,7 +10222,7 @@
           <w:sz w:val="24"/>
           <w:szCs w:val="24"/>
         </w:rPr>
-        <w:t>+(</w:t>
+        <w:t>−</w:t>
       </w:r>
       <w:r>
         <w:rPr>
@@ -10087,35 +10242,6 @@
           <w:sz w:val="24"/>
           <w:szCs w:val="24"/>
         </w:rPr>
-        <w:t>1</w:t>
-      </w:r>
-      <w:r>
-        <w:rPr>
-          <w:rStyle w:val="mo"/>
-          <w:rFonts w:ascii="Ubuntu" w:hAnsi="Ubuntu"/>
-          <w:sz w:val="24"/>
-          <w:szCs w:val="24"/>
-        </w:rPr>
-        <w:t>−</w:t>
-      </w:r>
-      <w:r>
-        <w:rPr>
-          <w:rStyle w:val="mi"/>
-          <w:rFonts w:ascii="Ubuntu" w:hAnsi="Ubuntu"/>
-          <w:i/>
-          <w:iCs/>
-          <w:sz w:val="24"/>
-          <w:szCs w:val="24"/>
-        </w:rPr>
-        <w:t>r</w:t>
-      </w:r>
-      <w:r>
-        <w:rPr>
-          <w:rStyle w:val="mn"/>
-          <w:rFonts w:ascii="Ubuntu" w:hAnsi="Ubuntu"/>
-          <w:sz w:val="24"/>
-          <w:szCs w:val="24"/>
-        </w:rPr>
         <w:t>2</w:t>
       </w:r>
       <w:r>
@@ -10148,17 +10274,7 @@
           <w:sz w:val="24"/>
           <w:szCs w:val="24"/>
         </w:rPr>
-        <w:t>40</w:t>
-      </w:r>
-      <w:r>
-        <w:rPr>
-          <w:rFonts w:ascii="Ubuntu" w:hAnsi="Ubuntu"/>
-          <w:b w:val="0"/>
-          <w:color w:val="FF0000"/>
-          <w:sz w:val="24"/>
-          <w:szCs w:val="24"/>
-        </w:rPr>
-        <w:t xml:space="preserve">) </w:t>
+        <w:t xml:space="preserve">40) </w:t>
       </w:r>
       <w:r>
         <w:rPr>
@@ -10230,17 +10346,7 @@
           <w:sz w:val="24"/>
           <w:szCs w:val="24"/>
         </w:rPr>
-        <w:t>≡</w:t>
-      </w:r>
-      <w:r>
-        <w:rPr>
-          <w:rFonts w:ascii="Ubuntu" w:hAnsi="Ubuntu"/>
-          <w:b w:val="0"/>
-          <w:color w:val="FF0000"/>
-          <w:sz w:val="24"/>
-          <w:szCs w:val="24"/>
-        </w:rPr>
-        <w:t xml:space="preserve"> 1(mod 8).</w:t>
+        <w:t>≡ 1(mod 8).</w:t>
       </w:r>
     </w:p>
     <w:p>
@@ -10464,25 +10570,7 @@
           <w:sz w:val="24"/>
           <w:szCs w:val="24"/>
         </w:rPr>
-        <w:t>1</w:t>
-      </w:r>
-      <w:r>
-        <w:rPr>
-          <w:rFonts w:ascii="Ubuntu" w:hAnsi="Ubuntu"/>
-          <w:b w:val="0"/>
-          <w:sz w:val="24"/>
-          <w:szCs w:val="24"/>
-        </w:rPr>
-        <w:t>≡</w:t>
-      </w:r>
-      <w:r>
-        <w:rPr>
-          <w:rFonts w:ascii="Ubuntu" w:hAnsi="Ubuntu"/>
-          <w:b w:val="0"/>
-          <w:sz w:val="24"/>
-          <w:szCs w:val="24"/>
-        </w:rPr>
-        <w:t>1</w:t>
+        <w:t>1≡1</w:t>
       </w:r>
       <w:r>
         <w:rPr>
@@ -10566,8 +10654,6 @@
         </w:rPr>
         <w:t>= 4k(k+1)+1</w:t>
       </w:r>
-      <w:bookmarkStart w:id="0" w:name="_GoBack"/>
-      <w:bookmarkEnd w:id="0"/>
     </w:p>
     <w:p>
       <w:pPr>
@@ -10657,65 +10743,6314 @@
     </w:p>
     <w:p>
       <w:pPr>
+        <w:rPr>
+          <w:rFonts w:ascii="Ubuntu" w:hAnsi="Ubuntu"/>
+          <w:i/>
+          <w:sz w:val="28"/>
+        </w:rPr>
+      </w:pPr>
+      <w:r>
+        <w:rPr>
+          <w:rFonts w:ascii="Ubuntu" w:hAnsi="Ubuntu"/>
+          <w:i/>
+          <w:sz w:val="28"/>
+        </w:rPr>
+        <w:lastRenderedPageBreak/>
+        <w:t>Section 4.</w:t>
+      </w:r>
+      <w:r>
+        <w:rPr>
+          <w:rFonts w:ascii="Ubuntu" w:hAnsi="Ubuntu"/>
+          <w:i/>
+          <w:sz w:val="28"/>
+        </w:rPr>
+        <w:t>2</w:t>
+      </w:r>
+    </w:p>
+    <w:p>
+      <w:pPr>
+        <w:rPr>
+          <w:rFonts w:ascii="Ubuntu" w:hAnsi="Ubuntu"/>
+          <w:color w:val="FF0000"/>
+          <w:sz w:val="28"/>
+        </w:rPr>
+      </w:pPr>
+      <w:r>
+        <w:rPr>
+          <w:rFonts w:ascii="Ubuntu" w:hAnsi="Ubuntu"/>
+          <w:color w:val="FF0000"/>
+          <w:sz w:val="28"/>
+        </w:rPr>
+        <w:t>5</w:t>
+      </w:r>
+      <w:r>
+        <w:rPr>
+          <w:rFonts w:ascii="Ubuntu" w:hAnsi="Ubuntu"/>
+          <w:color w:val="FF0000"/>
+          <w:sz w:val="28"/>
+        </w:rPr>
+        <w:t>.</w:t>
+      </w:r>
+      <w:r>
+        <w:rPr>
+          <w:rFonts w:ascii="Ubuntu" w:hAnsi="Ubuntu"/>
+          <w:color w:val="FF0000"/>
+          <w:sz w:val="28"/>
+        </w:rPr>
+        <w:t xml:space="preserve"> Convert</w:t>
+      </w:r>
+      <w:r>
+        <w:rPr>
+          <w:rFonts w:ascii="Ubuntu" w:hAnsi="Ubuntu"/>
+          <w:color w:val="FF0000"/>
+          <w:sz w:val="28"/>
+        </w:rPr>
+        <w:t xml:space="preserve"> the </w:t>
+      </w:r>
+      <w:r>
+        <w:rPr>
+          <w:rFonts w:ascii="Ubuntu" w:hAnsi="Ubuntu"/>
+          <w:color w:val="FF0000"/>
+          <w:sz w:val="28"/>
+        </w:rPr>
+        <w:t xml:space="preserve">octal </w:t>
+      </w:r>
+      <w:r>
+        <w:rPr>
+          <w:rFonts w:ascii="Ubuntu" w:hAnsi="Ubuntu"/>
+          <w:color w:val="FF0000"/>
+          <w:sz w:val="28"/>
+        </w:rPr>
+        <w:t>expansion of each of these integers to a binary expansion.</w:t>
+      </w:r>
+    </w:p>
+    <w:p>
+      <w:pPr>
+        <w:rPr>
+          <w:rFonts w:ascii="Ubuntu" w:hAnsi="Ubuntu"/>
+          <w:color w:val="FF0000"/>
+          <w:sz w:val="28"/>
+        </w:rPr>
+      </w:pPr>
+      <w:r>
+        <w:rPr>
+          <w:rFonts w:ascii="Ubuntu" w:hAnsi="Ubuntu"/>
+          <w:color w:val="FF0000"/>
+          <w:sz w:val="28"/>
+        </w:rPr>
+        <w:tab/>
+        <w:t xml:space="preserve">a) </w:t>
+      </w:r>
+      <w:r>
+        <w:rPr>
+          <w:rFonts w:ascii="Ubuntu" w:hAnsi="Ubuntu"/>
+          <w:color w:val="FF0000"/>
+          <w:sz w:val="28"/>
+        </w:rPr>
+        <w:t>(572)</w:t>
+      </w:r>
+      <w:r>
+        <w:rPr>
+          <w:rFonts w:ascii="Ubuntu" w:hAnsi="Ubuntu"/>
+          <w:color w:val="FF0000"/>
+          <w:sz w:val="28"/>
+          <w:vertAlign w:val="subscript"/>
+        </w:rPr>
+        <w:t>8</w:t>
+      </w:r>
+    </w:p>
+    <w:p>
+      <w:pPr>
+        <w:ind w:left="720" w:firstLine="720"/>
+        <w:rPr>
+          <w:rFonts w:ascii="Ubuntu" w:hAnsi="Ubuntu"/>
+          <w:color w:val="000000" w:themeColor="text1"/>
+          <w:sz w:val="28"/>
+        </w:rPr>
+      </w:pPr>
+      <w:r>
+        <w:rPr>
+          <w:rFonts w:ascii="Ubuntu" w:hAnsi="Ubuntu"/>
+          <w:color w:val="000000" w:themeColor="text1"/>
+          <w:sz w:val="28"/>
+        </w:rPr>
+        <w:t>101111010</w:t>
+      </w:r>
+    </w:p>
+    <w:p>
+      <w:pPr>
+        <w:rPr>
+          <w:rFonts w:ascii="Ubuntu" w:hAnsi="Ubuntu"/>
+          <w:color w:val="FF0000"/>
+          <w:sz w:val="28"/>
+        </w:rPr>
+      </w:pPr>
+      <w:r>
+        <w:rPr>
+          <w:rFonts w:ascii="Ubuntu" w:hAnsi="Ubuntu"/>
+          <w:color w:val="FF0000"/>
+          <w:sz w:val="28"/>
+        </w:rPr>
+        <w:tab/>
+      </w:r>
+      <w:r>
+        <w:rPr>
+          <w:rFonts w:ascii="Ubuntu" w:hAnsi="Ubuntu"/>
+          <w:color w:val="FF0000"/>
+          <w:sz w:val="28"/>
+        </w:rPr>
+        <w:t>b</w:t>
+      </w:r>
+      <w:r>
+        <w:rPr>
+          <w:rFonts w:ascii="Ubuntu" w:hAnsi="Ubuntu"/>
+          <w:color w:val="FF0000"/>
+          <w:sz w:val="28"/>
+        </w:rPr>
+        <w:t xml:space="preserve">) </w:t>
+      </w:r>
+      <w:r>
+        <w:rPr>
+          <w:rFonts w:ascii="Ubuntu" w:hAnsi="Ubuntu"/>
+          <w:color w:val="FF0000"/>
+          <w:sz w:val="28"/>
+        </w:rPr>
+        <w:t>(1604)</w:t>
+      </w:r>
+      <w:r>
+        <w:rPr>
+          <w:rFonts w:ascii="Ubuntu" w:hAnsi="Ubuntu"/>
+          <w:color w:val="FF0000"/>
+          <w:sz w:val="28"/>
+          <w:vertAlign w:val="subscript"/>
+        </w:rPr>
+        <w:t>8</w:t>
+      </w:r>
+    </w:p>
+    <w:p>
+      <w:pPr>
+        <w:ind w:left="720" w:firstLine="720"/>
+        <w:rPr>
+          <w:rFonts w:ascii="Ubuntu" w:hAnsi="Ubuntu"/>
+          <w:color w:val="FF0000"/>
+          <w:sz w:val="28"/>
+        </w:rPr>
+      </w:pPr>
+      <w:r>
+        <w:rPr>
+          <w:rFonts w:ascii="Ubuntu" w:hAnsi="Ubuntu"/>
+          <w:color w:val="000000" w:themeColor="text1"/>
+          <w:sz w:val="28"/>
+        </w:rPr>
+        <w:t>1110000100</w:t>
+      </w:r>
+    </w:p>
+    <w:p>
+      <w:pPr>
+        <w:rPr>
+          <w:rFonts w:ascii="Ubuntu" w:hAnsi="Ubuntu"/>
+          <w:color w:val="FF0000"/>
+          <w:sz w:val="28"/>
+        </w:rPr>
+      </w:pPr>
+      <w:r>
+        <w:rPr>
+          <w:rFonts w:ascii="Ubuntu" w:hAnsi="Ubuntu"/>
+          <w:color w:val="FF0000"/>
+          <w:sz w:val="28"/>
+        </w:rPr>
+        <w:tab/>
+      </w:r>
+      <w:r>
+        <w:rPr>
+          <w:rFonts w:ascii="Ubuntu" w:hAnsi="Ubuntu"/>
+          <w:color w:val="FF0000"/>
+          <w:sz w:val="28"/>
+        </w:rPr>
+        <w:t>c</w:t>
+      </w:r>
+      <w:r>
+        <w:rPr>
+          <w:rFonts w:ascii="Ubuntu" w:hAnsi="Ubuntu"/>
+          <w:color w:val="FF0000"/>
+          <w:sz w:val="28"/>
+        </w:rPr>
+        <w:t xml:space="preserve">) </w:t>
+      </w:r>
+      <w:r>
+        <w:rPr>
+          <w:rFonts w:ascii="Ubuntu" w:hAnsi="Ubuntu"/>
+          <w:color w:val="FF0000"/>
+          <w:sz w:val="28"/>
+        </w:rPr>
+        <w:t>(423)</w:t>
+      </w:r>
+      <w:r>
+        <w:rPr>
+          <w:rFonts w:ascii="Ubuntu" w:hAnsi="Ubuntu"/>
+          <w:color w:val="FF0000"/>
+          <w:sz w:val="28"/>
+          <w:vertAlign w:val="subscript"/>
+        </w:rPr>
+        <w:t>8</w:t>
+      </w:r>
+    </w:p>
+    <w:p>
+      <w:pPr>
+        <w:ind w:left="720" w:firstLine="720"/>
+        <w:rPr>
+          <w:rFonts w:ascii="Ubuntu" w:hAnsi="Ubuntu"/>
+          <w:color w:val="FF0000"/>
+          <w:sz w:val="28"/>
+        </w:rPr>
+      </w:pPr>
+      <w:r>
+        <w:rPr>
+          <w:rFonts w:ascii="Ubuntu" w:hAnsi="Ubuntu"/>
+          <w:color w:val="000000" w:themeColor="text1"/>
+          <w:sz w:val="28"/>
+        </w:rPr>
+        <w:t>100010011</w:t>
+      </w:r>
+    </w:p>
+    <w:p>
+      <w:pPr>
+        <w:rPr>
+          <w:rFonts w:ascii="Ubuntu" w:hAnsi="Ubuntu"/>
+          <w:color w:val="FF0000"/>
+          <w:sz w:val="28"/>
+        </w:rPr>
+      </w:pPr>
+      <w:r>
+        <w:rPr>
+          <w:rFonts w:ascii="Ubuntu" w:hAnsi="Ubuntu"/>
+          <w:color w:val="FF0000"/>
+          <w:sz w:val="28"/>
+        </w:rPr>
+        <w:tab/>
+      </w:r>
+      <w:r>
+        <w:rPr>
+          <w:rFonts w:ascii="Ubuntu" w:hAnsi="Ubuntu"/>
+          <w:color w:val="FF0000"/>
+          <w:sz w:val="28"/>
+        </w:rPr>
+        <w:t>d) (2417)</w:t>
+      </w:r>
+      <w:r>
+        <w:rPr>
+          <w:rFonts w:ascii="Ubuntu" w:hAnsi="Ubuntu"/>
+          <w:color w:val="FF0000"/>
+          <w:sz w:val="28"/>
+          <w:vertAlign w:val="subscript"/>
+        </w:rPr>
+        <w:t>8</w:t>
+      </w:r>
+    </w:p>
+    <w:p>
+      <w:pPr>
+        <w:ind w:left="720" w:firstLine="720"/>
+        <w:rPr>
+          <w:rFonts w:ascii="Ubuntu" w:hAnsi="Ubuntu"/>
+          <w:color w:val="FF0000"/>
+          <w:sz w:val="28"/>
+        </w:rPr>
+      </w:pPr>
+      <w:r>
+        <w:rPr>
+          <w:rFonts w:ascii="Ubuntu" w:hAnsi="Ubuntu"/>
+          <w:color w:val="000000" w:themeColor="text1"/>
+          <w:sz w:val="28"/>
+        </w:rPr>
+        <w:t>10100001111</w:t>
+      </w:r>
+    </w:p>
+    <w:p>
+      <w:pPr>
+        <w:rPr>
+          <w:rFonts w:ascii="Ubuntu" w:hAnsi="Ubuntu"/>
+          <w:color w:val="FF0000"/>
+          <w:sz w:val="28"/>
+        </w:rPr>
+      </w:pPr>
+      <w:r>
+        <w:rPr>
+          <w:rFonts w:ascii="Ubuntu" w:hAnsi="Ubuntu"/>
+          <w:color w:val="FF0000"/>
+          <w:sz w:val="28"/>
+        </w:rPr>
+        <w:t>7</w:t>
+      </w:r>
+      <w:r>
+        <w:rPr>
+          <w:rFonts w:ascii="Ubuntu" w:hAnsi="Ubuntu"/>
+          <w:color w:val="FF0000"/>
+          <w:sz w:val="28"/>
+        </w:rPr>
+        <w:t>.</w:t>
+      </w:r>
+      <w:r>
+        <w:rPr>
+          <w:rFonts w:ascii="Ubuntu" w:hAnsi="Ubuntu"/>
+          <w:color w:val="FF0000"/>
+          <w:sz w:val="28"/>
+        </w:rPr>
+        <w:t xml:space="preserve"> Convert </w:t>
+      </w:r>
+      <w:r>
+        <w:rPr>
+          <w:rFonts w:ascii="Ubuntu" w:hAnsi="Ubuntu"/>
+          <w:color w:val="FF0000"/>
+          <w:sz w:val="28"/>
+        </w:rPr>
+        <w:t>the hex</w:t>
+      </w:r>
+      <w:r>
+        <w:rPr>
+          <w:rFonts w:ascii="Ubuntu" w:hAnsi="Ubuntu"/>
+          <w:color w:val="FF0000"/>
+          <w:sz w:val="28"/>
+        </w:rPr>
+        <w:t xml:space="preserve"> expansion of each of these integers to a binary expansion.</w:t>
+      </w:r>
+    </w:p>
+    <w:p>
+      <w:pPr>
+        <w:rPr>
+          <w:rFonts w:ascii="Ubuntu" w:hAnsi="Ubuntu"/>
+          <w:color w:val="FF0000"/>
+          <w:sz w:val="28"/>
+        </w:rPr>
+      </w:pPr>
+      <w:r>
+        <w:rPr>
+          <w:rFonts w:ascii="Ubuntu" w:hAnsi="Ubuntu"/>
+          <w:color w:val="FF0000"/>
+          <w:sz w:val="28"/>
+        </w:rPr>
+        <w:tab/>
+        <w:t>a) (80E)</w:t>
+      </w:r>
+      <w:r>
+        <w:rPr>
+          <w:rFonts w:ascii="Ubuntu" w:hAnsi="Ubuntu"/>
+          <w:color w:val="FF0000"/>
+          <w:sz w:val="28"/>
+          <w:vertAlign w:val="subscript"/>
+        </w:rPr>
+        <w:t>16</w:t>
+      </w:r>
+    </w:p>
+    <w:p>
+      <w:pPr>
+        <w:ind w:left="720" w:firstLine="720"/>
+        <w:rPr>
+          <w:rFonts w:ascii="Ubuntu" w:hAnsi="Ubuntu"/>
+          <w:color w:val="000000" w:themeColor="text1"/>
+          <w:sz w:val="28"/>
+        </w:rPr>
+      </w:pPr>
+      <w:r>
+        <w:rPr>
+          <w:rFonts w:ascii="Ubuntu" w:hAnsi="Ubuntu"/>
+          <w:color w:val="000000" w:themeColor="text1"/>
+          <w:sz w:val="28"/>
+        </w:rPr>
+        <w:t>100000001110</w:t>
+      </w:r>
+    </w:p>
+    <w:p>
+      <w:pPr>
+        <w:rPr>
+          <w:rFonts w:ascii="Ubuntu" w:hAnsi="Ubuntu"/>
+          <w:color w:val="FF0000"/>
+          <w:sz w:val="28"/>
+        </w:rPr>
+      </w:pPr>
+      <w:r>
+        <w:rPr>
+          <w:rFonts w:ascii="Ubuntu" w:hAnsi="Ubuntu"/>
+          <w:color w:val="FF0000"/>
+          <w:sz w:val="28"/>
+        </w:rPr>
+        <w:tab/>
+        <w:t>b) (135AB)</w:t>
+      </w:r>
+      <w:r>
+        <w:rPr>
+          <w:rFonts w:ascii="Ubuntu" w:hAnsi="Ubuntu"/>
+          <w:color w:val="FF0000"/>
+          <w:sz w:val="28"/>
+          <w:vertAlign w:val="subscript"/>
+        </w:rPr>
+        <w:t>16</w:t>
+      </w:r>
+    </w:p>
+    <w:p>
+      <w:pPr>
+        <w:ind w:left="720" w:firstLine="720"/>
+        <w:rPr>
+          <w:rFonts w:ascii="Ubuntu" w:hAnsi="Ubuntu"/>
+          <w:color w:val="FF0000"/>
+          <w:sz w:val="28"/>
+        </w:rPr>
+      </w:pPr>
+      <w:r>
+        <w:rPr>
+          <w:rFonts w:ascii="Ubuntu" w:hAnsi="Ubuntu"/>
+          <w:color w:val="000000" w:themeColor="text1"/>
+          <w:sz w:val="28"/>
+        </w:rPr>
+        <w:t>10011010110101011</w:t>
+      </w:r>
+    </w:p>
+    <w:p>
+      <w:pPr>
+        <w:rPr>
+          <w:rFonts w:ascii="Ubuntu" w:hAnsi="Ubuntu"/>
+          <w:color w:val="FF0000"/>
+          <w:sz w:val="28"/>
+        </w:rPr>
+      </w:pPr>
+      <w:r>
+        <w:rPr>
+          <w:rFonts w:ascii="Ubuntu" w:hAnsi="Ubuntu"/>
+          <w:color w:val="FF0000"/>
+          <w:sz w:val="28"/>
+        </w:rPr>
+        <w:tab/>
+        <w:t>c) (ABBA)</w:t>
+      </w:r>
+      <w:r>
+        <w:rPr>
+          <w:rFonts w:ascii="Ubuntu" w:hAnsi="Ubuntu"/>
+          <w:color w:val="FF0000"/>
+          <w:sz w:val="28"/>
+          <w:vertAlign w:val="subscript"/>
+        </w:rPr>
+        <w:t>16</w:t>
+      </w:r>
+    </w:p>
+    <w:p>
+      <w:pPr>
+        <w:ind w:left="720" w:firstLine="720"/>
+        <w:rPr>
+          <w:rFonts w:ascii="Ubuntu" w:hAnsi="Ubuntu"/>
+          <w:color w:val="FF0000"/>
+          <w:sz w:val="28"/>
+        </w:rPr>
+      </w:pPr>
+      <w:r>
+        <w:rPr>
+          <w:rFonts w:ascii="Ubuntu" w:hAnsi="Ubuntu"/>
+          <w:color w:val="000000" w:themeColor="text1"/>
+          <w:sz w:val="28"/>
+        </w:rPr>
+        <w:t>1010101110111010</w:t>
+      </w:r>
+    </w:p>
+    <w:p>
+      <w:pPr>
+        <w:rPr>
+          <w:rFonts w:ascii="Ubuntu" w:hAnsi="Ubuntu"/>
+          <w:color w:val="FF0000"/>
+          <w:sz w:val="28"/>
+        </w:rPr>
+      </w:pPr>
+      <w:r>
+        <w:rPr>
+          <w:rFonts w:ascii="Ubuntu" w:hAnsi="Ubuntu"/>
+          <w:color w:val="FF0000"/>
+          <w:sz w:val="28"/>
+        </w:rPr>
+        <w:tab/>
+        <w:t>d) (DEFACED)</w:t>
+      </w:r>
+      <w:r>
+        <w:rPr>
+          <w:rFonts w:ascii="Ubuntu" w:hAnsi="Ubuntu"/>
+          <w:color w:val="FF0000"/>
+          <w:sz w:val="28"/>
+          <w:vertAlign w:val="subscript"/>
+        </w:rPr>
+        <w:t>16</w:t>
+      </w:r>
+    </w:p>
+    <w:p>
+      <w:pPr>
+        <w:ind w:left="720" w:firstLine="720"/>
+        <w:rPr>
+          <w:rFonts w:ascii="Ubuntu" w:hAnsi="Ubuntu"/>
+          <w:color w:val="FF0000"/>
+          <w:sz w:val="28"/>
+        </w:rPr>
+      </w:pPr>
+      <w:r>
+        <w:rPr>
+          <w:rFonts w:ascii="Ubuntu" w:hAnsi="Ubuntu"/>
+          <w:color w:val="000000" w:themeColor="text1"/>
+          <w:sz w:val="28"/>
+        </w:rPr>
+        <w:t>1101111011111010110011101101</w:t>
+      </w:r>
+    </w:p>
+    <w:p>
+      <w:pPr>
+        <w:rPr>
+          <w:rFonts w:ascii="Ubuntu" w:hAnsi="Ubuntu"/>
+          <w:color w:val="FF0000"/>
+          <w:sz w:val="28"/>
+        </w:rPr>
+      </w:pPr>
+    </w:p>
+    <w:p>
+      <w:pPr>
+        <w:rPr>
+          <w:rFonts w:ascii="Ubuntu" w:hAnsi="Ubuntu"/>
+          <w:color w:val="FF0000"/>
+          <w:sz w:val="28"/>
+        </w:rPr>
+      </w:pPr>
+    </w:p>
+    <w:p>
+      <w:pPr>
+        <w:rPr>
+          <w:rFonts w:ascii="Ubuntu" w:hAnsi="Ubuntu"/>
+          <w:color w:val="FF0000"/>
+          <w:sz w:val="28"/>
+        </w:rPr>
+      </w:pPr>
+    </w:p>
+    <w:p>
+      <w:pPr>
+        <w:rPr>
+          <w:rFonts w:ascii="Ubuntu" w:hAnsi="Ubuntu"/>
+          <w:color w:val="FF0000"/>
+          <w:sz w:val="28"/>
+        </w:rPr>
+      </w:pPr>
+    </w:p>
+    <w:p>
+      <w:pPr>
+        <w:rPr>
+          <w:rFonts w:ascii="Ubuntu" w:hAnsi="Ubuntu"/>
+          <w:color w:val="FF0000"/>
+          <w:sz w:val="28"/>
+        </w:rPr>
+      </w:pPr>
+    </w:p>
+    <w:p>
+      <w:pPr>
+        <w:rPr>
+          <w:rFonts w:ascii="Ubuntu" w:hAnsi="Ubuntu"/>
+          <w:color w:val="FF0000"/>
+          <w:sz w:val="28"/>
+        </w:rPr>
+      </w:pPr>
+    </w:p>
+    <w:p>
+      <w:pPr>
+        <w:rPr>
+          <w:rFonts w:ascii="Ubuntu" w:hAnsi="Ubuntu"/>
+          <w:color w:val="FF0000"/>
+          <w:sz w:val="28"/>
+        </w:rPr>
+      </w:pPr>
+      <w:r>
+        <w:rPr>
+          <w:rFonts w:ascii="Ubuntu" w:hAnsi="Ubuntu"/>
+          <w:color w:val="FF0000"/>
+          <w:sz w:val="28"/>
+        </w:rPr>
+        <w:lastRenderedPageBreak/>
+        <w:t>14</w:t>
+      </w:r>
+      <w:r>
+        <w:rPr>
+          <w:rFonts w:ascii="Ubuntu" w:hAnsi="Ubuntu"/>
+          <w:color w:val="FF0000"/>
+          <w:sz w:val="28"/>
+        </w:rPr>
+        <w:t>.</w:t>
+      </w:r>
+      <w:r>
+        <w:rPr>
+          <w:rFonts w:ascii="Ubuntu" w:hAnsi="Ubuntu"/>
+          <w:color w:val="FF0000"/>
+          <w:sz w:val="28"/>
+        </w:rPr>
+        <w:t xml:space="preserve"> Show that the binary expansions of a positive integer can be obtained from </w:t>
+      </w:r>
+      <w:r>
+        <w:rPr>
+          <w:rFonts w:ascii="Ubuntu" w:hAnsi="Ubuntu"/>
+          <w:color w:val="FFFFFF" w:themeColor="background1"/>
+          <w:sz w:val="28"/>
+        </w:rPr>
+        <w:t>+++</w:t>
+      </w:r>
+      <w:r>
+        <w:rPr>
+          <w:rFonts w:ascii="Ubuntu" w:hAnsi="Ubuntu"/>
+          <w:color w:val="FF0000"/>
+          <w:sz w:val="28"/>
+        </w:rPr>
+        <w:t>its hexadecimal expansion by translating each hexadecimal digit into a</w:t>
+      </w:r>
+      <w:r>
+        <w:rPr>
+          <w:rFonts w:ascii="Ubuntu" w:hAnsi="Ubuntu"/>
+          <w:color w:val="FFFFFF" w:themeColor="background1"/>
+          <w:sz w:val="28"/>
+        </w:rPr>
+        <w:t xml:space="preserve"> </w:t>
+      </w:r>
+      <w:r>
+        <w:rPr>
+          <w:rFonts w:ascii="Ubuntu" w:hAnsi="Ubuntu"/>
+          <w:color w:val="FFFFFF" w:themeColor="background1"/>
+          <w:sz w:val="28"/>
+        </w:rPr>
+        <w:t>+++</w:t>
+      </w:r>
+      <w:r>
+        <w:rPr>
+          <w:rFonts w:ascii="Ubuntu" w:hAnsi="Ubuntu"/>
+          <w:color w:val="FF0000"/>
+          <w:sz w:val="28"/>
+        </w:rPr>
+        <w:t>block of four binary digits.</w:t>
+      </w:r>
+    </w:p>
+    <w:p>
+      <w:pPr>
+        <w:rPr>
+          <w:rFonts w:ascii="Ubuntu" w:hAnsi="Ubuntu"/>
+          <w:sz w:val="28"/>
+        </w:rPr>
+      </w:pPr>
+      <w:r>
+        <w:rPr>
+          <w:rFonts w:ascii="Ubuntu" w:hAnsi="Ubuntu"/>
+          <w:color w:val="FF0000"/>
+          <w:sz w:val="28"/>
+        </w:rPr>
+        <w:tab/>
+      </w:r>
+      <w:r>
+        <w:rPr>
+          <w:rFonts w:ascii="Ubuntu" w:hAnsi="Ubuntu"/>
+          <w:sz w:val="28"/>
+        </w:rPr>
+        <w:t xml:space="preserve">If </w:t>
+      </w:r>
+      <w:proofErr w:type="spellStart"/>
+      <w:r>
+        <w:rPr>
+          <w:rFonts w:ascii="Ubuntu" w:hAnsi="Ubuntu"/>
+          <w:i/>
+          <w:sz w:val="28"/>
+        </w:rPr>
+        <w:t>h</w:t>
+      </w:r>
+      <w:r>
+        <w:rPr>
+          <w:rFonts w:ascii="Ubuntu" w:hAnsi="Ubuntu"/>
+          <w:i/>
+          <w:sz w:val="28"/>
+          <w:vertAlign w:val="subscript"/>
+        </w:rPr>
+        <w:t>i</w:t>
+      </w:r>
+      <w:proofErr w:type="spellEnd"/>
+      <w:r>
+        <w:rPr>
+          <w:rFonts w:ascii="Ubuntu" w:hAnsi="Ubuntu"/>
+          <w:sz w:val="28"/>
+          <w:vertAlign w:val="subscript"/>
+        </w:rPr>
+        <w:t xml:space="preserve"> </w:t>
+      </w:r>
+      <w:r>
+        <w:rPr>
+          <w:rFonts w:ascii="Ubuntu" w:hAnsi="Ubuntu"/>
+          <w:sz w:val="28"/>
+        </w:rPr>
+        <w:t xml:space="preserve">is a hexadecimal </w:t>
+      </w:r>
+      <w:proofErr w:type="gramStart"/>
+      <w:r>
+        <w:rPr>
+          <w:rFonts w:ascii="Ubuntu" w:hAnsi="Ubuntu"/>
+          <w:sz w:val="28"/>
+        </w:rPr>
+        <w:t>digit</w:t>
+      </w:r>
+      <w:proofErr w:type="gramEnd"/>
+      <w:r>
+        <w:rPr>
+          <w:rFonts w:ascii="Ubuntu" w:hAnsi="Ubuntu"/>
+          <w:sz w:val="28"/>
+        </w:rPr>
+        <w:t xml:space="preserve"> then we know that </w:t>
+      </w:r>
+    </w:p>
+    <w:p>
+      <w:pPr>
         <w:jc w:val="center"/>
         <w:rPr>
-          <w:rFonts w:ascii="Ubuntu" w:eastAsia="Times New Roman" w:hAnsi="Ubuntu" w:cs="Arial"/>
-          <w:color w:val="000000" w:themeColor="text1"/>
-          <w:sz w:val="24"/>
-          <w:szCs w:val="24"/>
-        </w:rPr>
-      </w:pPr>
-    </w:p>
-    <w:p>
-      <w:pPr>
-        <w:jc w:val="center"/>
-        <w:rPr>
-          <w:rFonts w:ascii="Ubuntu" w:eastAsia="Times New Roman" w:hAnsi="Ubuntu" w:cs="Arial"/>
-          <w:color w:val="000000" w:themeColor="text1"/>
-          <w:sz w:val="24"/>
-          <w:szCs w:val="24"/>
-        </w:rPr>
-      </w:pPr>
-    </w:p>
-    <w:p>
-      <w:pPr>
-        <w:jc w:val="center"/>
-        <w:rPr>
-          <w:rStyle w:val="uiqtextrenderedqtext"/>
-          <w:rFonts w:ascii="Ubuntu" w:hAnsi="Ubuntu" w:cstheme="majorHAnsi"/>
-          <w:color w:val="000000" w:themeColor="text1"/>
-          <w:sz w:val="24"/>
-          <w:szCs w:val="24"/>
-        </w:rPr>
-      </w:pPr>
-    </w:p>
-    <w:p>
-      <w:pPr>
-        <w:rPr>
-          <w:rStyle w:val="uiqtextrenderedqtext"/>
-          <w:rFonts w:ascii="Ubuntu" w:hAnsi="Ubuntu" w:cstheme="majorHAnsi"/>
-          <w:sz w:val="24"/>
-          <w:szCs w:val="24"/>
-        </w:rPr>
-      </w:pPr>
-    </w:p>
-    <w:p>
-      <w:pPr>
-        <w:rPr>
-          <w:rFonts w:ascii="Ubuntu" w:hAnsi="Ubuntu"/>
-          <w:color w:val="FF0000"/>
-          <w:sz w:val="24"/>
-          <w:szCs w:val="24"/>
-        </w:rPr>
-      </w:pPr>
+          <w:rFonts w:ascii="Ubuntu" w:hAnsi="Ubuntu"/>
+          <w:i/>
+          <w:sz w:val="28"/>
+          <w:vertAlign w:val="subscript"/>
+        </w:rPr>
+      </w:pPr>
+      <w:r>
+        <w:rPr>
+          <w:rFonts w:ascii="Ubuntu" w:hAnsi="Ubuntu"/>
+          <w:i/>
+          <w:sz w:val="28"/>
+        </w:rPr>
+        <w:t>h</w:t>
+      </w:r>
+      <w:r>
+        <w:rPr>
+          <w:rFonts w:ascii="Ubuntu" w:hAnsi="Ubuntu"/>
+          <w:i/>
+          <w:sz w:val="28"/>
+          <w:vertAlign w:val="subscript"/>
+        </w:rPr>
+        <w:t>i</w:t>
+      </w:r>
+      <w:r>
+        <w:rPr>
+          <w:rFonts w:ascii="Ubuntu" w:hAnsi="Ubuntu"/>
+          <w:i/>
+          <w:sz w:val="28"/>
+        </w:rPr>
+        <w:t xml:space="preserve"> </w:t>
+      </w:r>
+      <w:r>
+        <w:rPr>
+          <w:rFonts w:ascii="Ubuntu" w:hAnsi="Ubuntu"/>
+          <w:sz w:val="28"/>
+        </w:rPr>
+        <w:t>= 2</w:t>
+      </w:r>
+      <w:r>
+        <w:rPr>
+          <w:rFonts w:ascii="Ubuntu" w:hAnsi="Ubuntu"/>
+          <w:sz w:val="28"/>
+          <w:vertAlign w:val="superscript"/>
+        </w:rPr>
+        <w:t>0</w:t>
+      </w:r>
+      <w:r>
+        <w:rPr>
+          <w:rFonts w:ascii="Ubuntu" w:hAnsi="Ubuntu"/>
+          <w:i/>
+          <w:sz w:val="28"/>
+        </w:rPr>
+        <w:t>b</w:t>
+      </w:r>
+      <w:r>
+        <w:rPr>
+          <w:rFonts w:ascii="Ubuntu" w:hAnsi="Ubuntu"/>
+          <w:i/>
+          <w:sz w:val="28"/>
+          <w:vertAlign w:val="subscript"/>
+        </w:rPr>
+        <w:t>i0</w:t>
+      </w:r>
+      <w:r>
+        <w:rPr>
+          <w:rFonts w:ascii="Ubuntu" w:hAnsi="Ubuntu"/>
+          <w:i/>
+          <w:sz w:val="28"/>
+          <w:vertAlign w:val="subscript"/>
+        </w:rPr>
+        <w:t xml:space="preserve"> </w:t>
+      </w:r>
+      <w:r>
+        <w:rPr>
+          <w:rFonts w:ascii="Ubuntu" w:hAnsi="Ubuntu"/>
+          <w:sz w:val="28"/>
+        </w:rPr>
+        <w:t>+</w:t>
+      </w:r>
+      <w:r>
+        <w:rPr>
+          <w:rFonts w:ascii="Ubuntu" w:hAnsi="Ubuntu"/>
+          <w:sz w:val="28"/>
+        </w:rPr>
+        <w:t xml:space="preserve"> </w:t>
+      </w:r>
+      <w:r>
+        <w:rPr>
+          <w:rFonts w:ascii="Ubuntu" w:hAnsi="Ubuntu"/>
+          <w:sz w:val="28"/>
+        </w:rPr>
+        <w:t>2</w:t>
+      </w:r>
+      <w:r>
+        <w:rPr>
+          <w:rFonts w:ascii="Ubuntu" w:hAnsi="Ubuntu"/>
+          <w:sz w:val="28"/>
+          <w:vertAlign w:val="superscript"/>
+        </w:rPr>
+        <w:t>1</w:t>
+      </w:r>
+      <w:r>
+        <w:rPr>
+          <w:rFonts w:ascii="Ubuntu" w:hAnsi="Ubuntu"/>
+          <w:i/>
+          <w:sz w:val="28"/>
+        </w:rPr>
+        <w:t>b</w:t>
+      </w:r>
+      <w:r>
+        <w:rPr>
+          <w:rFonts w:ascii="Ubuntu" w:hAnsi="Ubuntu"/>
+          <w:i/>
+          <w:sz w:val="28"/>
+          <w:vertAlign w:val="subscript"/>
+        </w:rPr>
+        <w:t>i1</w:t>
+      </w:r>
+      <w:r>
+        <w:rPr>
+          <w:rFonts w:ascii="Ubuntu" w:hAnsi="Ubuntu"/>
+          <w:i/>
+          <w:sz w:val="28"/>
+          <w:vertAlign w:val="subscript"/>
+        </w:rPr>
+        <w:t xml:space="preserve"> </w:t>
+      </w:r>
+      <w:r>
+        <w:rPr>
+          <w:rFonts w:ascii="Ubuntu" w:hAnsi="Ubuntu"/>
+          <w:sz w:val="28"/>
+        </w:rPr>
+        <w:t>+</w:t>
+      </w:r>
+      <w:r>
+        <w:rPr>
+          <w:rFonts w:ascii="Ubuntu" w:hAnsi="Ubuntu"/>
+          <w:sz w:val="28"/>
+        </w:rPr>
+        <w:t xml:space="preserve"> </w:t>
+      </w:r>
+      <w:r>
+        <w:rPr>
+          <w:rFonts w:ascii="Ubuntu" w:hAnsi="Ubuntu"/>
+          <w:sz w:val="28"/>
+        </w:rPr>
+        <w:t>2</w:t>
+      </w:r>
+      <w:r>
+        <w:rPr>
+          <w:rFonts w:ascii="Ubuntu" w:hAnsi="Ubuntu"/>
+          <w:sz w:val="28"/>
+          <w:vertAlign w:val="superscript"/>
+        </w:rPr>
+        <w:t>2</w:t>
+      </w:r>
+      <w:r>
+        <w:rPr>
+          <w:rFonts w:ascii="Ubuntu" w:hAnsi="Ubuntu"/>
+          <w:i/>
+          <w:sz w:val="28"/>
+        </w:rPr>
+        <w:t>b</w:t>
+      </w:r>
+      <w:r>
+        <w:rPr>
+          <w:rFonts w:ascii="Ubuntu" w:hAnsi="Ubuntu"/>
+          <w:i/>
+          <w:sz w:val="28"/>
+          <w:vertAlign w:val="subscript"/>
+        </w:rPr>
+        <w:t>i2</w:t>
+      </w:r>
+      <w:r>
+        <w:rPr>
+          <w:rFonts w:ascii="Ubuntu" w:hAnsi="Ubuntu"/>
+          <w:i/>
+          <w:sz w:val="28"/>
+          <w:vertAlign w:val="subscript"/>
+        </w:rPr>
+        <w:t xml:space="preserve"> </w:t>
+      </w:r>
+      <w:r>
+        <w:rPr>
+          <w:rFonts w:ascii="Ubuntu" w:hAnsi="Ubuntu"/>
+          <w:sz w:val="28"/>
+        </w:rPr>
+        <w:t>+</w:t>
+      </w:r>
+      <w:r>
+        <w:rPr>
+          <w:rFonts w:ascii="Ubuntu" w:hAnsi="Ubuntu"/>
+          <w:sz w:val="28"/>
+        </w:rPr>
+        <w:t xml:space="preserve"> </w:t>
+      </w:r>
+      <w:r>
+        <w:rPr>
+          <w:rFonts w:ascii="Ubuntu" w:hAnsi="Ubuntu"/>
+          <w:sz w:val="28"/>
+        </w:rPr>
+        <w:t>2</w:t>
+      </w:r>
+      <w:r>
+        <w:rPr>
+          <w:rFonts w:ascii="Ubuntu" w:hAnsi="Ubuntu"/>
+          <w:sz w:val="28"/>
+          <w:vertAlign w:val="superscript"/>
+        </w:rPr>
+        <w:t>3</w:t>
+      </w:r>
+      <w:r>
+        <w:rPr>
+          <w:rFonts w:ascii="Ubuntu" w:hAnsi="Ubuntu"/>
+          <w:i/>
+          <w:sz w:val="28"/>
+        </w:rPr>
+        <w:t>b</w:t>
+      </w:r>
+      <w:r>
+        <w:rPr>
+          <w:rFonts w:ascii="Ubuntu" w:hAnsi="Ubuntu"/>
+          <w:i/>
+          <w:sz w:val="28"/>
+          <w:vertAlign w:val="subscript"/>
+        </w:rPr>
+        <w:t>i3</w:t>
+      </w:r>
+    </w:p>
+    <w:p>
+      <w:pPr>
+        <w:rPr>
+          <w:rFonts w:ascii="Ubuntu" w:hAnsi="Ubuntu"/>
+          <w:sz w:val="28"/>
+        </w:rPr>
+      </w:pPr>
+      <w:r>
+        <w:rPr>
+          <w:rFonts w:ascii="Ubuntu" w:hAnsi="Ubuntu"/>
+          <w:sz w:val="28"/>
+        </w:rPr>
+        <w:tab/>
+        <w:t xml:space="preserve">Therefore, </w:t>
+      </w:r>
+    </w:p>
+    <w:p>
+      <w:pPr>
+        <w:rPr>
+          <w:rFonts w:ascii="Ubuntu" w:hAnsi="Ubuntu"/>
+          <w:sz w:val="28"/>
+        </w:rPr>
+      </w:pPr>
+      <w:r>
+        <w:rPr>
+          <w:rFonts w:ascii="Ubuntu" w:hAnsi="Ubuntu"/>
+          <w:i/>
+          <w:sz w:val="28"/>
+        </w:rPr>
+        <w:t>(h</w:t>
+      </w:r>
+      <w:r>
+        <w:rPr>
+          <w:rFonts w:ascii="Ubuntu" w:hAnsi="Ubuntu"/>
+          <w:i/>
+          <w:sz w:val="28"/>
+          <w:vertAlign w:val="subscript"/>
+        </w:rPr>
+        <w:t>3</w:t>
+      </w:r>
+      <w:r>
+        <w:rPr>
+          <w:rFonts w:ascii="Ubuntu" w:hAnsi="Ubuntu"/>
+          <w:i/>
+          <w:sz w:val="28"/>
+        </w:rPr>
+        <w:t>h</w:t>
+      </w:r>
+      <w:r>
+        <w:rPr>
+          <w:rFonts w:ascii="Ubuntu" w:hAnsi="Ubuntu"/>
+          <w:i/>
+          <w:sz w:val="28"/>
+          <w:vertAlign w:val="subscript"/>
+        </w:rPr>
+        <w:t>2</w:t>
+      </w:r>
+      <w:r>
+        <w:rPr>
+          <w:rFonts w:ascii="Ubuntu" w:hAnsi="Ubuntu"/>
+          <w:i/>
+          <w:sz w:val="28"/>
+        </w:rPr>
+        <w:t>h</w:t>
+      </w:r>
+      <w:r>
+        <w:rPr>
+          <w:rFonts w:ascii="Ubuntu" w:hAnsi="Ubuntu"/>
+          <w:i/>
+          <w:sz w:val="28"/>
+          <w:vertAlign w:val="subscript"/>
+        </w:rPr>
+        <w:t>1</w:t>
+      </w:r>
+      <w:r>
+        <w:rPr>
+          <w:rFonts w:ascii="Ubuntu" w:hAnsi="Ubuntu"/>
+          <w:i/>
+          <w:sz w:val="28"/>
+        </w:rPr>
+        <w:t>h</w:t>
+      </w:r>
+      <w:r>
+        <w:rPr>
+          <w:rFonts w:ascii="Ubuntu" w:hAnsi="Ubuntu"/>
+          <w:i/>
+          <w:sz w:val="28"/>
+          <w:vertAlign w:val="subscript"/>
+        </w:rPr>
+        <w:t>0</w:t>
+      </w:r>
+      <w:r>
+        <w:rPr>
+          <w:rFonts w:ascii="Ubuntu" w:hAnsi="Ubuntu"/>
+          <w:i/>
+          <w:sz w:val="28"/>
+        </w:rPr>
+        <w:t>)</w:t>
+      </w:r>
+      <w:r>
+        <w:rPr>
+          <w:rFonts w:ascii="Ubuntu" w:hAnsi="Ubuntu"/>
+          <w:i/>
+          <w:sz w:val="28"/>
+        </w:rPr>
+        <w:t xml:space="preserve"> </w:t>
+      </w:r>
+      <w:r>
+        <w:rPr>
+          <w:rFonts w:ascii="Ubuntu" w:hAnsi="Ubuntu"/>
+          <w:sz w:val="28"/>
+        </w:rPr>
+        <w:t xml:space="preserve">= </w:t>
+      </w:r>
+      <w:r>
+        <w:rPr>
+          <w:rFonts w:ascii="Ubuntu" w:hAnsi="Ubuntu"/>
+          <w:sz w:val="28"/>
+        </w:rPr>
+        <w:t>(</w:t>
+      </w:r>
+      <w:r>
+        <w:rPr>
+          <w:rFonts w:ascii="Ubuntu" w:hAnsi="Ubuntu"/>
+          <w:sz w:val="28"/>
+        </w:rPr>
+        <w:t>2</w:t>
+      </w:r>
+      <w:r>
+        <w:rPr>
+          <w:rFonts w:ascii="Ubuntu" w:hAnsi="Ubuntu"/>
+          <w:sz w:val="28"/>
+          <w:vertAlign w:val="superscript"/>
+        </w:rPr>
+        <w:t>0</w:t>
+      </w:r>
+      <w:r>
+        <w:rPr>
+          <w:rFonts w:ascii="Ubuntu" w:hAnsi="Ubuntu"/>
+          <w:i/>
+          <w:sz w:val="28"/>
+        </w:rPr>
+        <w:t>b</w:t>
+      </w:r>
+      <w:r>
+        <w:rPr>
+          <w:rFonts w:ascii="Ubuntu" w:hAnsi="Ubuntu"/>
+          <w:i/>
+          <w:sz w:val="28"/>
+          <w:vertAlign w:val="subscript"/>
+        </w:rPr>
+        <w:t>0</w:t>
+      </w:r>
+      <w:r>
+        <w:rPr>
+          <w:rFonts w:ascii="Ubuntu" w:hAnsi="Ubuntu"/>
+          <w:i/>
+          <w:sz w:val="28"/>
+          <w:vertAlign w:val="subscript"/>
+        </w:rPr>
+        <w:t xml:space="preserve">0 </w:t>
+      </w:r>
+      <w:r>
+        <w:rPr>
+          <w:rFonts w:ascii="Ubuntu" w:hAnsi="Ubuntu"/>
+          <w:sz w:val="28"/>
+        </w:rPr>
+        <w:t>+ 2</w:t>
+      </w:r>
+      <w:r>
+        <w:rPr>
+          <w:rFonts w:ascii="Ubuntu" w:hAnsi="Ubuntu"/>
+          <w:sz w:val="28"/>
+          <w:vertAlign w:val="superscript"/>
+        </w:rPr>
+        <w:t>1</w:t>
+      </w:r>
+      <w:r>
+        <w:rPr>
+          <w:rFonts w:ascii="Ubuntu" w:hAnsi="Ubuntu"/>
+          <w:i/>
+          <w:sz w:val="28"/>
+        </w:rPr>
+        <w:t>b</w:t>
+      </w:r>
+      <w:r>
+        <w:rPr>
+          <w:rFonts w:ascii="Ubuntu" w:hAnsi="Ubuntu"/>
+          <w:i/>
+          <w:sz w:val="28"/>
+          <w:vertAlign w:val="subscript"/>
+        </w:rPr>
+        <w:t>0</w:t>
+      </w:r>
+      <w:r>
+        <w:rPr>
+          <w:rFonts w:ascii="Ubuntu" w:hAnsi="Ubuntu"/>
+          <w:i/>
+          <w:sz w:val="28"/>
+          <w:vertAlign w:val="subscript"/>
+        </w:rPr>
+        <w:t xml:space="preserve">1 </w:t>
+      </w:r>
+      <w:r>
+        <w:rPr>
+          <w:rFonts w:ascii="Ubuntu" w:hAnsi="Ubuntu"/>
+          <w:sz w:val="28"/>
+        </w:rPr>
+        <w:t>+ 2</w:t>
+      </w:r>
+      <w:r>
+        <w:rPr>
+          <w:rFonts w:ascii="Ubuntu" w:hAnsi="Ubuntu"/>
+          <w:sz w:val="28"/>
+          <w:vertAlign w:val="superscript"/>
+        </w:rPr>
+        <w:t>2</w:t>
+      </w:r>
+      <w:r>
+        <w:rPr>
+          <w:rFonts w:ascii="Ubuntu" w:hAnsi="Ubuntu"/>
+          <w:i/>
+          <w:sz w:val="28"/>
+        </w:rPr>
+        <w:t>b</w:t>
+      </w:r>
+      <w:r>
+        <w:rPr>
+          <w:rFonts w:ascii="Ubuntu" w:hAnsi="Ubuntu"/>
+          <w:i/>
+          <w:sz w:val="28"/>
+          <w:vertAlign w:val="subscript"/>
+        </w:rPr>
+        <w:t>0</w:t>
+      </w:r>
+      <w:r>
+        <w:rPr>
+          <w:rFonts w:ascii="Ubuntu" w:hAnsi="Ubuntu"/>
+          <w:i/>
+          <w:sz w:val="28"/>
+          <w:vertAlign w:val="subscript"/>
+        </w:rPr>
+        <w:t xml:space="preserve">2 </w:t>
+      </w:r>
+      <w:r>
+        <w:rPr>
+          <w:rFonts w:ascii="Ubuntu" w:hAnsi="Ubuntu"/>
+          <w:sz w:val="28"/>
+        </w:rPr>
+        <w:t>+ 2</w:t>
+      </w:r>
+      <w:r>
+        <w:rPr>
+          <w:rFonts w:ascii="Ubuntu" w:hAnsi="Ubuntu"/>
+          <w:sz w:val="28"/>
+          <w:vertAlign w:val="superscript"/>
+        </w:rPr>
+        <w:t>3</w:t>
+      </w:r>
+      <w:r>
+        <w:rPr>
+          <w:rFonts w:ascii="Ubuntu" w:hAnsi="Ubuntu"/>
+          <w:i/>
+          <w:sz w:val="28"/>
+        </w:rPr>
+        <w:t>b</w:t>
+      </w:r>
+      <w:r>
+        <w:rPr>
+          <w:rFonts w:ascii="Ubuntu" w:hAnsi="Ubuntu"/>
+          <w:i/>
+          <w:sz w:val="28"/>
+          <w:vertAlign w:val="subscript"/>
+        </w:rPr>
+        <w:t>0</w:t>
+      </w:r>
+      <w:r>
+        <w:rPr>
+          <w:rFonts w:ascii="Ubuntu" w:hAnsi="Ubuntu"/>
+          <w:i/>
+          <w:sz w:val="28"/>
+          <w:vertAlign w:val="subscript"/>
+        </w:rPr>
+        <w:t>3</w:t>
+      </w:r>
+      <w:r>
+        <w:rPr>
+          <w:rFonts w:ascii="Ubuntu" w:hAnsi="Ubuntu"/>
+          <w:sz w:val="28"/>
+        </w:rPr>
+        <w:t>) + (2</w:t>
+      </w:r>
+      <w:r>
+        <w:rPr>
+          <w:rFonts w:ascii="Ubuntu" w:hAnsi="Ubuntu"/>
+          <w:sz w:val="28"/>
+          <w:vertAlign w:val="superscript"/>
+        </w:rPr>
+        <w:t>0</w:t>
+      </w:r>
+      <w:r>
+        <w:rPr>
+          <w:rFonts w:ascii="Ubuntu" w:hAnsi="Ubuntu"/>
+          <w:i/>
+          <w:sz w:val="28"/>
+        </w:rPr>
+        <w:t>b</w:t>
+      </w:r>
+      <w:r>
+        <w:rPr>
+          <w:rFonts w:ascii="Ubuntu" w:hAnsi="Ubuntu"/>
+          <w:i/>
+          <w:sz w:val="28"/>
+          <w:vertAlign w:val="subscript"/>
+        </w:rPr>
+        <w:t xml:space="preserve">10 </w:t>
+      </w:r>
+      <w:r>
+        <w:rPr>
+          <w:rFonts w:ascii="Ubuntu" w:hAnsi="Ubuntu"/>
+          <w:sz w:val="28"/>
+        </w:rPr>
+        <w:t>+ 2</w:t>
+      </w:r>
+      <w:r>
+        <w:rPr>
+          <w:rFonts w:ascii="Ubuntu" w:hAnsi="Ubuntu"/>
+          <w:sz w:val="28"/>
+          <w:vertAlign w:val="superscript"/>
+        </w:rPr>
+        <w:t>1</w:t>
+      </w:r>
+      <w:r>
+        <w:rPr>
+          <w:rFonts w:ascii="Ubuntu" w:hAnsi="Ubuntu"/>
+          <w:i/>
+          <w:sz w:val="28"/>
+        </w:rPr>
+        <w:t>b</w:t>
+      </w:r>
+      <w:r>
+        <w:rPr>
+          <w:rFonts w:ascii="Ubuntu" w:hAnsi="Ubuntu"/>
+          <w:i/>
+          <w:sz w:val="28"/>
+          <w:vertAlign w:val="subscript"/>
+        </w:rPr>
+        <w:t xml:space="preserve">11 </w:t>
+      </w:r>
+      <w:r>
+        <w:rPr>
+          <w:rFonts w:ascii="Ubuntu" w:hAnsi="Ubuntu"/>
+          <w:sz w:val="28"/>
+        </w:rPr>
+        <w:t>+ 2</w:t>
+      </w:r>
+      <w:r>
+        <w:rPr>
+          <w:rFonts w:ascii="Ubuntu" w:hAnsi="Ubuntu"/>
+          <w:sz w:val="28"/>
+          <w:vertAlign w:val="superscript"/>
+        </w:rPr>
+        <w:t>2</w:t>
+      </w:r>
+      <w:r>
+        <w:rPr>
+          <w:rFonts w:ascii="Ubuntu" w:hAnsi="Ubuntu"/>
+          <w:i/>
+          <w:sz w:val="28"/>
+        </w:rPr>
+        <w:t>b</w:t>
+      </w:r>
+      <w:r>
+        <w:rPr>
+          <w:rFonts w:ascii="Ubuntu" w:hAnsi="Ubuntu"/>
+          <w:i/>
+          <w:sz w:val="28"/>
+          <w:vertAlign w:val="subscript"/>
+        </w:rPr>
+        <w:t xml:space="preserve">12 </w:t>
+      </w:r>
+      <w:r>
+        <w:rPr>
+          <w:rFonts w:ascii="Ubuntu" w:hAnsi="Ubuntu"/>
+          <w:sz w:val="28"/>
+        </w:rPr>
+        <w:t>+ 2</w:t>
+      </w:r>
+      <w:r>
+        <w:rPr>
+          <w:rFonts w:ascii="Ubuntu" w:hAnsi="Ubuntu"/>
+          <w:sz w:val="28"/>
+          <w:vertAlign w:val="superscript"/>
+        </w:rPr>
+        <w:t>3</w:t>
+      </w:r>
+      <w:r>
+        <w:rPr>
+          <w:rFonts w:ascii="Ubuntu" w:hAnsi="Ubuntu"/>
+          <w:i/>
+          <w:sz w:val="28"/>
+        </w:rPr>
+        <w:t>b</w:t>
+      </w:r>
+      <w:r>
+        <w:rPr>
+          <w:rFonts w:ascii="Ubuntu" w:hAnsi="Ubuntu"/>
+          <w:i/>
+          <w:sz w:val="28"/>
+          <w:vertAlign w:val="subscript"/>
+        </w:rPr>
+        <w:t>13</w:t>
+      </w:r>
+      <w:r>
+        <w:rPr>
+          <w:rFonts w:ascii="Ubuntu" w:hAnsi="Ubuntu"/>
+          <w:sz w:val="28"/>
+        </w:rPr>
+        <w:t>)</w:t>
+      </w:r>
+      <w:r>
+        <w:rPr>
+          <w:rFonts w:ascii="Ubuntu" w:hAnsi="Ubuntu"/>
+          <w:sz w:val="28"/>
+        </w:rPr>
+        <w:t xml:space="preserve"> +</w:t>
+      </w:r>
+      <w:r>
+        <w:rPr>
+          <w:rFonts w:ascii="Ubuntu" w:hAnsi="Ubuntu"/>
+          <w:sz w:val="28"/>
+        </w:rPr>
+        <w:t xml:space="preserve"> </w:t>
+      </w:r>
+      <w:r>
+        <w:rPr>
+          <w:rFonts w:ascii="Ubuntu" w:hAnsi="Ubuntu"/>
+          <w:color w:val="FFFFFF" w:themeColor="background1"/>
+          <w:sz w:val="28"/>
+        </w:rPr>
+        <w:t>+</w:t>
+      </w:r>
+      <w:r>
+        <w:rPr>
+          <w:rFonts w:ascii="Ubuntu" w:hAnsi="Ubuntu"/>
+          <w:color w:val="FFFFFF" w:themeColor="background1"/>
+          <w:sz w:val="28"/>
+        </w:rPr>
+        <w:t>=======</w:t>
+      </w:r>
+      <w:r>
+        <w:rPr>
+          <w:rFonts w:ascii="Ubuntu" w:hAnsi="Ubuntu"/>
+          <w:color w:val="FFFFFF" w:themeColor="background1"/>
+          <w:sz w:val="28"/>
+        </w:rPr>
+        <w:t>=</w:t>
+      </w:r>
+      <w:r>
+        <w:rPr>
+          <w:rFonts w:ascii="Ubuntu" w:hAnsi="Ubuntu"/>
+          <w:sz w:val="28"/>
+        </w:rPr>
+        <w:t xml:space="preserve"> (</w:t>
+      </w:r>
+      <w:r>
+        <w:rPr>
+          <w:rFonts w:ascii="Ubuntu" w:hAnsi="Ubuntu"/>
+          <w:sz w:val="28"/>
+        </w:rPr>
+        <w:t>2</w:t>
+      </w:r>
+      <w:r>
+        <w:rPr>
+          <w:rFonts w:ascii="Ubuntu" w:hAnsi="Ubuntu"/>
+          <w:sz w:val="28"/>
+          <w:vertAlign w:val="superscript"/>
+        </w:rPr>
+        <w:t>0</w:t>
+      </w:r>
+      <w:r>
+        <w:rPr>
+          <w:rFonts w:ascii="Ubuntu" w:hAnsi="Ubuntu"/>
+          <w:i/>
+          <w:sz w:val="28"/>
+        </w:rPr>
+        <w:t>b</w:t>
+      </w:r>
+      <w:r>
+        <w:rPr>
+          <w:rFonts w:ascii="Ubuntu" w:hAnsi="Ubuntu"/>
+          <w:i/>
+          <w:sz w:val="28"/>
+          <w:vertAlign w:val="subscript"/>
+        </w:rPr>
+        <w:t xml:space="preserve">20 </w:t>
+      </w:r>
+      <w:r>
+        <w:rPr>
+          <w:rFonts w:ascii="Ubuntu" w:hAnsi="Ubuntu"/>
+          <w:sz w:val="28"/>
+        </w:rPr>
+        <w:t>+ 2</w:t>
+      </w:r>
+      <w:r>
+        <w:rPr>
+          <w:rFonts w:ascii="Ubuntu" w:hAnsi="Ubuntu"/>
+          <w:sz w:val="28"/>
+          <w:vertAlign w:val="superscript"/>
+        </w:rPr>
+        <w:t>1</w:t>
+      </w:r>
+      <w:r>
+        <w:rPr>
+          <w:rFonts w:ascii="Ubuntu" w:hAnsi="Ubuntu"/>
+          <w:i/>
+          <w:sz w:val="28"/>
+        </w:rPr>
+        <w:t>b</w:t>
+      </w:r>
+      <w:r>
+        <w:rPr>
+          <w:rFonts w:ascii="Ubuntu" w:hAnsi="Ubuntu"/>
+          <w:i/>
+          <w:sz w:val="28"/>
+          <w:vertAlign w:val="subscript"/>
+        </w:rPr>
+        <w:t xml:space="preserve">21 </w:t>
+      </w:r>
+      <w:r>
+        <w:rPr>
+          <w:rFonts w:ascii="Ubuntu" w:hAnsi="Ubuntu"/>
+          <w:sz w:val="28"/>
+        </w:rPr>
+        <w:t>+ 2</w:t>
+      </w:r>
+      <w:r>
+        <w:rPr>
+          <w:rFonts w:ascii="Ubuntu" w:hAnsi="Ubuntu"/>
+          <w:sz w:val="28"/>
+          <w:vertAlign w:val="superscript"/>
+        </w:rPr>
+        <w:t>2</w:t>
+      </w:r>
+      <w:r>
+        <w:rPr>
+          <w:rFonts w:ascii="Ubuntu" w:hAnsi="Ubuntu"/>
+          <w:i/>
+          <w:sz w:val="28"/>
+        </w:rPr>
+        <w:t>b</w:t>
+      </w:r>
+      <w:r>
+        <w:rPr>
+          <w:rFonts w:ascii="Ubuntu" w:hAnsi="Ubuntu"/>
+          <w:i/>
+          <w:sz w:val="28"/>
+          <w:vertAlign w:val="subscript"/>
+        </w:rPr>
+        <w:t xml:space="preserve">22 </w:t>
+      </w:r>
+      <w:r>
+        <w:rPr>
+          <w:rFonts w:ascii="Ubuntu" w:hAnsi="Ubuntu"/>
+          <w:sz w:val="28"/>
+        </w:rPr>
+        <w:t>+ 2</w:t>
+      </w:r>
+      <w:r>
+        <w:rPr>
+          <w:rFonts w:ascii="Ubuntu" w:hAnsi="Ubuntu"/>
+          <w:sz w:val="28"/>
+          <w:vertAlign w:val="superscript"/>
+        </w:rPr>
+        <w:t>3</w:t>
+      </w:r>
+      <w:r>
+        <w:rPr>
+          <w:rFonts w:ascii="Ubuntu" w:hAnsi="Ubuntu"/>
+          <w:i/>
+          <w:sz w:val="28"/>
+        </w:rPr>
+        <w:t>b</w:t>
+      </w:r>
+      <w:r>
+        <w:rPr>
+          <w:rFonts w:ascii="Ubuntu" w:hAnsi="Ubuntu"/>
+          <w:i/>
+          <w:sz w:val="28"/>
+          <w:vertAlign w:val="subscript"/>
+        </w:rPr>
+        <w:t>2</w:t>
+      </w:r>
+      <w:r>
+        <w:rPr>
+          <w:rFonts w:ascii="Ubuntu" w:hAnsi="Ubuntu"/>
+          <w:i/>
+          <w:sz w:val="28"/>
+          <w:vertAlign w:val="subscript"/>
+        </w:rPr>
+        <w:t>3</w:t>
+      </w:r>
+      <w:r>
+        <w:rPr>
+          <w:rFonts w:ascii="Ubuntu" w:hAnsi="Ubuntu"/>
+          <w:sz w:val="28"/>
+        </w:rPr>
+        <w:t>) + (2</w:t>
+      </w:r>
+      <w:r>
+        <w:rPr>
+          <w:rFonts w:ascii="Ubuntu" w:hAnsi="Ubuntu"/>
+          <w:sz w:val="28"/>
+          <w:vertAlign w:val="superscript"/>
+        </w:rPr>
+        <w:t>0</w:t>
+      </w:r>
+      <w:r>
+        <w:rPr>
+          <w:rFonts w:ascii="Ubuntu" w:hAnsi="Ubuntu"/>
+          <w:i/>
+          <w:sz w:val="28"/>
+        </w:rPr>
+        <w:t>b</w:t>
+      </w:r>
+      <w:r>
+        <w:rPr>
+          <w:rFonts w:ascii="Ubuntu" w:hAnsi="Ubuntu"/>
+          <w:i/>
+          <w:sz w:val="28"/>
+          <w:vertAlign w:val="subscript"/>
+        </w:rPr>
+        <w:t>3</w:t>
+      </w:r>
+      <w:r>
+        <w:rPr>
+          <w:rFonts w:ascii="Ubuntu" w:hAnsi="Ubuntu"/>
+          <w:i/>
+          <w:sz w:val="28"/>
+          <w:vertAlign w:val="subscript"/>
+        </w:rPr>
+        <w:t xml:space="preserve">0 </w:t>
+      </w:r>
+      <w:r>
+        <w:rPr>
+          <w:rFonts w:ascii="Ubuntu" w:hAnsi="Ubuntu"/>
+          <w:sz w:val="28"/>
+        </w:rPr>
+        <w:t>+ 2</w:t>
+      </w:r>
+      <w:r>
+        <w:rPr>
+          <w:rFonts w:ascii="Ubuntu" w:hAnsi="Ubuntu"/>
+          <w:sz w:val="28"/>
+          <w:vertAlign w:val="superscript"/>
+        </w:rPr>
+        <w:t>1</w:t>
+      </w:r>
+      <w:r>
+        <w:rPr>
+          <w:rFonts w:ascii="Ubuntu" w:hAnsi="Ubuntu"/>
+          <w:i/>
+          <w:sz w:val="28"/>
+        </w:rPr>
+        <w:t>b</w:t>
+      </w:r>
+      <w:r>
+        <w:rPr>
+          <w:rFonts w:ascii="Ubuntu" w:hAnsi="Ubuntu"/>
+          <w:i/>
+          <w:sz w:val="28"/>
+          <w:vertAlign w:val="subscript"/>
+        </w:rPr>
+        <w:t>3</w:t>
+      </w:r>
+      <w:r>
+        <w:rPr>
+          <w:rFonts w:ascii="Ubuntu" w:hAnsi="Ubuntu"/>
+          <w:i/>
+          <w:sz w:val="28"/>
+          <w:vertAlign w:val="subscript"/>
+        </w:rPr>
+        <w:t xml:space="preserve">1 </w:t>
+      </w:r>
+      <w:r>
+        <w:rPr>
+          <w:rFonts w:ascii="Ubuntu" w:hAnsi="Ubuntu"/>
+          <w:sz w:val="28"/>
+        </w:rPr>
+        <w:t>+ 2</w:t>
+      </w:r>
+      <w:r>
+        <w:rPr>
+          <w:rFonts w:ascii="Ubuntu" w:hAnsi="Ubuntu"/>
+          <w:sz w:val="28"/>
+          <w:vertAlign w:val="superscript"/>
+        </w:rPr>
+        <w:t>2</w:t>
+      </w:r>
+      <w:r>
+        <w:rPr>
+          <w:rFonts w:ascii="Ubuntu" w:hAnsi="Ubuntu"/>
+          <w:i/>
+          <w:sz w:val="28"/>
+        </w:rPr>
+        <w:t>b</w:t>
+      </w:r>
+      <w:r>
+        <w:rPr>
+          <w:rFonts w:ascii="Ubuntu" w:hAnsi="Ubuntu"/>
+          <w:i/>
+          <w:sz w:val="28"/>
+          <w:vertAlign w:val="subscript"/>
+        </w:rPr>
+        <w:t>3</w:t>
+      </w:r>
+      <w:r>
+        <w:rPr>
+          <w:rFonts w:ascii="Ubuntu" w:hAnsi="Ubuntu"/>
+          <w:i/>
+          <w:sz w:val="28"/>
+          <w:vertAlign w:val="subscript"/>
+        </w:rPr>
+        <w:t xml:space="preserve">2 </w:t>
+      </w:r>
+      <w:r>
+        <w:rPr>
+          <w:rFonts w:ascii="Ubuntu" w:hAnsi="Ubuntu"/>
+          <w:sz w:val="28"/>
+        </w:rPr>
+        <w:t>+ 2</w:t>
+      </w:r>
+      <w:r>
+        <w:rPr>
+          <w:rFonts w:ascii="Ubuntu" w:hAnsi="Ubuntu"/>
+          <w:sz w:val="28"/>
+          <w:vertAlign w:val="superscript"/>
+        </w:rPr>
+        <w:t>3</w:t>
+      </w:r>
+      <w:r>
+        <w:rPr>
+          <w:rFonts w:ascii="Ubuntu" w:hAnsi="Ubuntu"/>
+          <w:i/>
+          <w:sz w:val="28"/>
+        </w:rPr>
+        <w:t>b</w:t>
+      </w:r>
+      <w:r>
+        <w:rPr>
+          <w:rFonts w:ascii="Ubuntu" w:hAnsi="Ubuntu"/>
+          <w:i/>
+          <w:sz w:val="28"/>
+          <w:vertAlign w:val="subscript"/>
+        </w:rPr>
+        <w:t>3</w:t>
+      </w:r>
+      <w:r>
+        <w:rPr>
+          <w:rFonts w:ascii="Ubuntu" w:hAnsi="Ubuntu"/>
+          <w:i/>
+          <w:sz w:val="28"/>
+          <w:vertAlign w:val="subscript"/>
+        </w:rPr>
+        <w:t>3</w:t>
+      </w:r>
+      <w:r>
+        <w:rPr>
+          <w:rFonts w:ascii="Ubuntu" w:hAnsi="Ubuntu"/>
+          <w:sz w:val="28"/>
+        </w:rPr>
+        <w:t>)</w:t>
+      </w:r>
+      <w:r>
+        <w:rPr>
+          <w:rFonts w:ascii="Ubuntu" w:hAnsi="Ubuntu"/>
+          <w:sz w:val="28"/>
+        </w:rPr>
+        <w:t xml:space="preserve"> </w:t>
+      </w:r>
+      <w:r>
+        <w:rPr>
+          <w:rFonts w:ascii="Ubuntu" w:hAnsi="Ubuntu"/>
+          <w:color w:val="FFFFFF" w:themeColor="background1"/>
+          <w:sz w:val="28"/>
+        </w:rPr>
+        <w:t>+</w:t>
+      </w:r>
     </w:p>
     <w:p>
       <w:pPr>
         <w:ind w:firstLine="720"/>
         <w:jc w:val="center"/>
         <w:rPr>
-          <w:rFonts w:ascii="Ubuntu" w:hAnsi="Ubuntu"/>
-          <w:sz w:val="24"/>
+          <w:rFonts w:cstheme="minorHAnsi"/>
+          <w:sz w:val="28"/>
+          <w:szCs w:val="28"/>
+        </w:rPr>
+      </w:pPr>
+    </w:p>
+    <w:p>
+      <w:pPr>
+        <w:rPr>
+          <w:rFonts w:eastAsia="Times New Roman" w:cstheme="minorHAnsi"/>
+          <w:color w:val="FF0000"/>
+          <w:sz w:val="28"/>
+          <w:szCs w:val="28"/>
+        </w:rPr>
+      </w:pPr>
+      <w:r>
+        <w:rPr>
+          <w:rFonts w:cstheme="minorHAnsi"/>
+          <w:color w:val="FF0000"/>
+          <w:sz w:val="28"/>
+          <w:szCs w:val="28"/>
+        </w:rPr>
+        <w:t xml:space="preserve">19. </w:t>
+      </w:r>
+      <w:r>
+        <w:rPr>
+          <w:rFonts w:eastAsia="Times New Roman" w:cstheme="minorHAnsi"/>
+          <w:color w:val="FF0000"/>
+          <w:sz w:val="28"/>
+          <w:szCs w:val="28"/>
+        </w:rPr>
+        <w:t xml:space="preserve">Give a procedure for converting from the octal expansion </w:t>
+      </w:r>
+      <w:r>
+        <w:rPr>
+          <w:rFonts w:eastAsia="Times New Roman" w:cstheme="minorHAnsi"/>
+          <w:color w:val="FF0000"/>
+          <w:sz w:val="28"/>
+          <w:szCs w:val="28"/>
+        </w:rPr>
+        <w:t xml:space="preserve">of an integer to </w:t>
+      </w:r>
+      <w:r>
+        <w:rPr>
+          <w:rFonts w:eastAsia="Times New Roman" w:cstheme="minorHAnsi"/>
+          <w:color w:val="FFFFFF" w:themeColor="background1"/>
+          <w:sz w:val="28"/>
+          <w:szCs w:val="28"/>
+        </w:rPr>
+        <w:t>+++</w:t>
+      </w:r>
+      <w:r>
+        <w:rPr>
+          <w:rFonts w:eastAsia="Times New Roman" w:cstheme="minorHAnsi"/>
+          <w:color w:val="FF0000"/>
+          <w:sz w:val="28"/>
+          <w:szCs w:val="28"/>
+        </w:rPr>
+        <w:t>its hexadecimal expansion using binary</w:t>
+      </w:r>
+      <w:r>
+        <w:rPr>
+          <w:rFonts w:eastAsia="Times New Roman" w:cstheme="minorHAnsi"/>
+          <w:color w:val="FF0000"/>
+          <w:sz w:val="28"/>
+          <w:szCs w:val="28"/>
+        </w:rPr>
+        <w:t xml:space="preserve"> </w:t>
+      </w:r>
+      <w:r>
+        <w:rPr>
+          <w:rFonts w:eastAsia="Times New Roman" w:cstheme="minorHAnsi"/>
+          <w:color w:val="FF0000"/>
+          <w:sz w:val="28"/>
+          <w:szCs w:val="28"/>
+        </w:rPr>
+        <w:t>notation as an intermediate step.</w:t>
+      </w:r>
+    </w:p>
+    <w:p>
+      <w:pPr>
+        <w:rPr>
+          <w:rFonts w:eastAsia="Times New Roman" w:cstheme="minorHAnsi"/>
+          <w:sz w:val="28"/>
+          <w:szCs w:val="28"/>
+        </w:rPr>
+      </w:pPr>
+      <w:r>
+        <w:rPr>
+          <w:rFonts w:eastAsia="Times New Roman" w:cstheme="minorHAnsi"/>
+          <w:color w:val="FF0000"/>
+          <w:sz w:val="28"/>
+          <w:szCs w:val="28"/>
+        </w:rPr>
+        <w:t xml:space="preserve">   </w:t>
+      </w:r>
+      <w:r>
+        <w:rPr>
+          <w:rFonts w:eastAsia="Times New Roman" w:cstheme="minorHAnsi"/>
+          <w:color w:val="FF0000"/>
+          <w:sz w:val="28"/>
+          <w:szCs w:val="28"/>
+        </w:rPr>
+        <w:t xml:space="preserve">      </w:t>
+      </w:r>
+      <w:r>
+        <w:rPr>
+          <w:rFonts w:eastAsia="Times New Roman" w:cstheme="minorHAnsi"/>
+          <w:color w:val="FF0000"/>
+          <w:sz w:val="28"/>
+          <w:szCs w:val="28"/>
+        </w:rPr>
+        <w:t xml:space="preserve">  </w:t>
+      </w:r>
+      <w:r>
+        <w:rPr>
+          <w:rFonts w:eastAsia="Times New Roman" w:cstheme="minorHAnsi"/>
+          <w:sz w:val="28"/>
+          <w:szCs w:val="28"/>
+        </w:rPr>
+        <w:t xml:space="preserve">First, we convert octal expansion to binary which can be done in </w:t>
+      </w:r>
+      <w:r>
+        <w:rPr>
+          <w:rFonts w:eastAsia="Times New Roman" w:cstheme="minorHAnsi"/>
+          <w:sz w:val="28"/>
+          <w:szCs w:val="28"/>
+        </w:rPr>
+        <w:t>9</w:t>
+      </w:r>
+      <w:r>
+        <w:rPr>
+          <w:rFonts w:eastAsia="Times New Roman" w:cstheme="minorHAnsi"/>
+          <w:sz w:val="28"/>
+          <w:szCs w:val="28"/>
+        </w:rPr>
+        <w:t xml:space="preserve"> steps:</w:t>
+      </w:r>
+    </w:p>
+    <w:p>
+      <w:pPr>
+        <w:pStyle w:val="NormalWeb"/>
+        <w:spacing w:after="0" w:afterAutospacing="0"/>
+        <w:ind w:left="1440"/>
+        <w:rPr>
+          <w:rFonts w:asciiTheme="minorHAnsi" w:hAnsiTheme="minorHAnsi" w:cstheme="minorHAnsi"/>
+          <w:sz w:val="22"/>
+        </w:rPr>
+      </w:pPr>
+      <w:r>
+        <w:rPr>
+          <w:rStyle w:val="Strong"/>
+          <w:rFonts w:asciiTheme="minorHAnsi" w:hAnsiTheme="minorHAnsi" w:cstheme="minorHAnsi"/>
+          <w:sz w:val="22"/>
+        </w:rPr>
+        <w:t xml:space="preserve">Step </w:t>
+      </w:r>
+      <w:r>
+        <w:rPr>
+          <w:rStyle w:val="Strong"/>
+          <w:rFonts w:asciiTheme="minorHAnsi" w:hAnsiTheme="minorHAnsi" w:cstheme="minorHAnsi"/>
+          <w:sz w:val="22"/>
+        </w:rPr>
+        <w:t>1</w:t>
+      </w:r>
+      <w:r>
+        <w:rPr>
+          <w:rStyle w:val="Strong"/>
+          <w:rFonts w:asciiTheme="minorHAnsi" w:hAnsiTheme="minorHAnsi" w:cstheme="minorHAnsi"/>
+          <w:sz w:val="22"/>
+        </w:rPr>
+        <w:t>:</w:t>
+      </w:r>
+      <w:r>
+        <w:rPr>
+          <w:rFonts w:asciiTheme="minorHAnsi" w:hAnsiTheme="minorHAnsi" w:cstheme="minorHAnsi"/>
+          <w:sz w:val="22"/>
+        </w:rPr>
+        <w:t xml:space="preserve"> Let the given number have n number of digits</w:t>
+      </w:r>
+      <w:r>
+        <w:rPr>
+          <w:rFonts w:asciiTheme="minorHAnsi" w:hAnsiTheme="minorHAnsi" w:cstheme="minorHAnsi"/>
+          <w:color w:val="FFFFFF" w:themeColor="background1"/>
+          <w:sz w:val="22"/>
+        </w:rPr>
+        <w:t>++++++++++++++++++++</w:t>
+      </w:r>
+      <w:r>
+        <w:rPr>
+          <w:rFonts w:asciiTheme="minorHAnsi" w:hAnsiTheme="minorHAnsi" w:cstheme="minorHAnsi"/>
+          <w:color w:val="FFFFFF" w:themeColor="background1"/>
+          <w:sz w:val="22"/>
+        </w:rPr>
+        <w:t xml:space="preserve">                  </w:t>
+      </w:r>
+      <w:r>
+        <w:rPr>
+          <w:rFonts w:asciiTheme="minorHAnsi" w:hAnsiTheme="minorHAnsi" w:cstheme="minorHAnsi"/>
+          <w:color w:val="FFFFFF" w:themeColor="background1"/>
+          <w:sz w:val="22"/>
+        </w:rPr>
+        <w:t xml:space="preserve"> </w:t>
+      </w:r>
+      <w:r>
+        <w:rPr>
+          <w:rStyle w:val="Strong"/>
+          <w:rFonts w:asciiTheme="minorHAnsi" w:hAnsiTheme="minorHAnsi" w:cstheme="minorHAnsi"/>
+          <w:sz w:val="22"/>
+        </w:rPr>
+        <w:t xml:space="preserve">Step </w:t>
+      </w:r>
+      <w:r>
+        <w:rPr>
+          <w:rStyle w:val="Strong"/>
+          <w:rFonts w:asciiTheme="minorHAnsi" w:hAnsiTheme="minorHAnsi" w:cstheme="minorHAnsi"/>
+          <w:sz w:val="22"/>
+        </w:rPr>
+        <w:t>2</w:t>
+      </w:r>
+      <w:r>
+        <w:rPr>
+          <w:rStyle w:val="Strong"/>
+          <w:rFonts w:asciiTheme="minorHAnsi" w:hAnsiTheme="minorHAnsi" w:cstheme="minorHAnsi"/>
+          <w:sz w:val="22"/>
+        </w:rPr>
+        <w:t>:</w:t>
+      </w:r>
+      <w:r>
+        <w:rPr>
+          <w:rFonts w:asciiTheme="minorHAnsi" w:hAnsiTheme="minorHAnsi" w:cstheme="minorHAnsi"/>
+          <w:sz w:val="22"/>
+        </w:rPr>
+        <w:t xml:space="preserve"> Multiply each digit of the number with 8</w:t>
+      </w:r>
+      <w:r>
+        <w:rPr>
+          <w:rFonts w:asciiTheme="minorHAnsi" w:hAnsiTheme="minorHAnsi" w:cstheme="minorHAnsi"/>
+          <w:sz w:val="22"/>
+          <w:vertAlign w:val="superscript"/>
+        </w:rPr>
+        <w:t>n-1</w:t>
+      </w:r>
+      <w:r>
+        <w:rPr>
+          <w:rFonts w:asciiTheme="minorHAnsi" w:hAnsiTheme="minorHAnsi" w:cstheme="minorHAnsi"/>
+          <w:sz w:val="22"/>
+        </w:rPr>
+        <w:t xml:space="preserve">, when the digit is in the nth </w:t>
+      </w:r>
+      <w:r>
+        <w:rPr>
+          <w:rFonts w:asciiTheme="minorHAnsi" w:hAnsiTheme="minorHAnsi" w:cstheme="minorHAnsi"/>
+          <w:color w:val="FFFFFF" w:themeColor="background1"/>
+          <w:sz w:val="22"/>
+        </w:rPr>
+        <w:t>++++++</w:t>
+      </w:r>
+      <w:r>
+        <w:rPr>
+          <w:rFonts w:asciiTheme="minorHAnsi" w:hAnsiTheme="minorHAnsi" w:cstheme="minorHAnsi"/>
+          <w:sz w:val="22"/>
+        </w:rPr>
+        <w:t xml:space="preserve">position from the </w:t>
+      </w:r>
+      <w:r>
+        <w:rPr>
+          <w:rFonts w:asciiTheme="minorHAnsi" w:hAnsiTheme="minorHAnsi" w:cstheme="minorHAnsi"/>
+          <w:sz w:val="22"/>
+        </w:rPr>
+        <w:t>right end</w:t>
+      </w:r>
+      <w:r>
+        <w:rPr>
+          <w:rFonts w:asciiTheme="minorHAnsi" w:hAnsiTheme="minorHAnsi" w:cstheme="minorHAnsi"/>
+          <w:sz w:val="22"/>
+        </w:rPr>
+        <w:t xml:space="preserve"> of the </w:t>
+      </w:r>
+      <w:r>
+        <w:rPr>
+          <w:rFonts w:asciiTheme="minorHAnsi" w:hAnsiTheme="minorHAnsi" w:cstheme="minorHAnsi"/>
+          <w:sz w:val="22"/>
+        </w:rPr>
+        <w:t>number. If</w:t>
+      </w:r>
+      <w:r>
+        <w:rPr>
+          <w:rFonts w:asciiTheme="minorHAnsi" w:hAnsiTheme="minorHAnsi" w:cstheme="minorHAnsi"/>
+          <w:sz w:val="22"/>
+        </w:rPr>
+        <w:t xml:space="preserve"> the number has decimal part </w:t>
+      </w:r>
+      <w:r>
+        <w:rPr>
+          <w:rFonts w:asciiTheme="minorHAnsi" w:hAnsiTheme="minorHAnsi" w:cstheme="minorHAnsi"/>
+          <w:color w:val="FFFFFF" w:themeColor="background1"/>
+          <w:sz w:val="22"/>
+        </w:rPr>
+        <w:t>++++++</w:t>
+      </w:r>
+      <w:r>
+        <w:rPr>
+          <w:rFonts w:asciiTheme="minorHAnsi" w:hAnsiTheme="minorHAnsi" w:cstheme="minorHAnsi"/>
+          <w:sz w:val="22"/>
+        </w:rPr>
+        <w:t xml:space="preserve">the multiply each digit in the decimal part by </w:t>
+      </w:r>
+      <m:oMath>
+        <m:f>
+          <m:fPr>
+            <m:ctrlPr>
+              <w:rPr>
+                <w:rFonts w:ascii="Cambria Math" w:hAnsi="Cambria Math" w:cstheme="minorHAnsi"/>
+                <w:i/>
+                <w:sz w:val="22"/>
+              </w:rPr>
+            </m:ctrlPr>
+          </m:fPr>
+          <m:num>
+            <m:r>
+              <w:rPr>
+                <w:rFonts w:ascii="Cambria Math" w:hAnsi="Cambria Math" w:cstheme="minorHAnsi"/>
+                <w:sz w:val="22"/>
+              </w:rPr>
+              <m:t>1</m:t>
+            </m:r>
+          </m:num>
+          <m:den>
+            <m:sSup>
+              <m:sSupPr>
+                <m:ctrlPr>
+                  <w:rPr>
+                    <w:rFonts w:ascii="Cambria Math" w:hAnsi="Cambria Math" w:cstheme="minorHAnsi"/>
+                    <w:i/>
+                    <w:sz w:val="22"/>
+                  </w:rPr>
+                </m:ctrlPr>
+              </m:sSupPr>
+              <m:e>
+                <m:r>
+                  <w:rPr>
+                    <w:rFonts w:ascii="Cambria Math" w:hAnsi="Cambria Math" w:cstheme="minorHAnsi"/>
+                    <w:sz w:val="22"/>
+                  </w:rPr>
+                  <m:t>8</m:t>
+                </m:r>
+              </m:e>
+              <m:sup>
+                <m:r>
+                  <w:rPr>
+                    <w:rFonts w:ascii="Cambria Math" w:hAnsi="Cambria Math" w:cstheme="minorHAnsi"/>
+                    <w:sz w:val="22"/>
+                  </w:rPr>
+                  <m:t>m</m:t>
+                </m:r>
+              </m:sup>
+            </m:sSup>
+          </m:den>
+        </m:f>
+      </m:oMath>
+      <w:r>
+        <w:rPr>
+          <w:rFonts w:asciiTheme="minorHAnsi" w:hAnsiTheme="minorHAnsi" w:cstheme="minorHAnsi"/>
+          <w:sz w:val="22"/>
+        </w:rPr>
+        <w:t xml:space="preserve"> </w:t>
+      </w:r>
+      <w:r>
+        <w:rPr>
+          <w:rStyle w:val="am"/>
+          <w:rFonts w:asciiTheme="minorHAnsi" w:hAnsiTheme="minorHAnsi" w:cstheme="minorHAnsi"/>
+          <w:sz w:val="22"/>
+        </w:rPr>
+        <w:t xml:space="preserve">when the digit is in the </w:t>
+      </w:r>
+      <w:proofErr w:type="spellStart"/>
+      <w:r>
+        <w:rPr>
+          <w:rStyle w:val="am"/>
+          <w:rFonts w:asciiTheme="minorHAnsi" w:hAnsiTheme="minorHAnsi" w:cstheme="minorHAnsi"/>
+          <w:sz w:val="22"/>
+        </w:rPr>
+        <w:t>m</w:t>
+      </w:r>
+      <w:r>
+        <w:rPr>
+          <w:rStyle w:val="am"/>
+          <w:rFonts w:asciiTheme="minorHAnsi" w:hAnsiTheme="minorHAnsi" w:cstheme="minorHAnsi"/>
+          <w:sz w:val="22"/>
+          <w:vertAlign w:val="superscript"/>
+        </w:rPr>
+        <w:t>th</w:t>
+      </w:r>
+      <w:proofErr w:type="spellEnd"/>
+      <w:r>
+        <w:rPr>
+          <w:rStyle w:val="am"/>
+          <w:rFonts w:asciiTheme="minorHAnsi" w:hAnsiTheme="minorHAnsi" w:cstheme="minorHAnsi"/>
+          <w:color w:val="FFFFFF" w:themeColor="background1"/>
+          <w:sz w:val="22"/>
+        </w:rPr>
+        <w:t xml:space="preserve"> </w:t>
+      </w:r>
+      <w:r>
+        <w:rPr>
+          <w:rStyle w:val="am"/>
+          <w:rFonts w:asciiTheme="minorHAnsi" w:hAnsiTheme="minorHAnsi" w:cstheme="minorHAnsi"/>
+          <w:color w:val="FFFFFF" w:themeColor="background1"/>
+          <w:sz w:val="22"/>
+        </w:rPr>
+        <w:t>++++++</w:t>
+      </w:r>
+      <w:r>
+        <w:rPr>
+          <w:rStyle w:val="am"/>
+          <w:rFonts w:asciiTheme="minorHAnsi" w:hAnsiTheme="minorHAnsi" w:cstheme="minorHAnsi"/>
+          <w:sz w:val="22"/>
+        </w:rPr>
+        <w:t xml:space="preserve">position from the decimal </w:t>
+      </w:r>
+      <w:r>
+        <w:rPr>
+          <w:rStyle w:val="am"/>
+          <w:rFonts w:asciiTheme="minorHAnsi" w:hAnsiTheme="minorHAnsi" w:cstheme="minorHAnsi"/>
+          <w:sz w:val="22"/>
+        </w:rPr>
+        <w:t>point.</w:t>
+      </w:r>
+      <w:r>
+        <w:rPr>
+          <w:rStyle w:val="am"/>
+          <w:rFonts w:asciiTheme="minorHAnsi" w:hAnsiTheme="minorHAnsi" w:cstheme="minorHAnsi"/>
+          <w:color w:val="FFFFFF" w:themeColor="background1"/>
+          <w:sz w:val="22"/>
+        </w:rPr>
+        <w:t xml:space="preserve"> </w:t>
+      </w:r>
+      <w:r>
+        <w:rPr>
+          <w:rFonts w:asciiTheme="minorHAnsi" w:hAnsiTheme="minorHAnsi" w:cstheme="minorHAnsi"/>
+          <w:color w:val="FFFFFF" w:themeColor="background1"/>
+          <w:sz w:val="22"/>
+        </w:rPr>
+        <w:t>+++</w:t>
+      </w:r>
+      <w:r>
+        <w:rPr>
+          <w:rFonts w:asciiTheme="minorHAnsi" w:hAnsiTheme="minorHAnsi" w:cstheme="minorHAnsi"/>
+          <w:color w:val="FFFFFF" w:themeColor="background1"/>
+          <w:sz w:val="22"/>
+        </w:rPr>
+        <w:t xml:space="preserve">         </w:t>
+      </w:r>
+      <w:r>
+        <w:rPr>
+          <w:rFonts w:asciiTheme="minorHAnsi" w:hAnsiTheme="minorHAnsi" w:cstheme="minorHAnsi"/>
+          <w:color w:val="FFFFFF" w:themeColor="background1"/>
+          <w:sz w:val="22"/>
+        </w:rPr>
+        <w:t xml:space="preserve">                                                                                                                                    </w:t>
+      </w:r>
+      <w:r>
+        <w:rPr>
+          <w:rFonts w:asciiTheme="minorHAnsi" w:hAnsiTheme="minorHAnsi" w:cstheme="minorHAnsi"/>
+          <w:color w:val="FFFFFF" w:themeColor="background1"/>
+          <w:sz w:val="22"/>
+        </w:rPr>
+        <w:t xml:space="preserve"> </w:t>
+      </w:r>
+      <w:r>
+        <w:rPr>
+          <w:rStyle w:val="Strong"/>
+          <w:rFonts w:asciiTheme="minorHAnsi" w:hAnsiTheme="minorHAnsi" w:cstheme="minorHAnsi"/>
+          <w:sz w:val="22"/>
+        </w:rPr>
+        <w:t xml:space="preserve">Step </w:t>
+      </w:r>
+      <w:r>
+        <w:rPr>
+          <w:rStyle w:val="Strong"/>
+          <w:rFonts w:asciiTheme="minorHAnsi" w:hAnsiTheme="minorHAnsi" w:cstheme="minorHAnsi"/>
+          <w:sz w:val="22"/>
+        </w:rPr>
+        <w:t>3</w:t>
+      </w:r>
+      <w:r>
+        <w:rPr>
+          <w:rStyle w:val="Strong"/>
+          <w:rFonts w:asciiTheme="minorHAnsi" w:hAnsiTheme="minorHAnsi" w:cstheme="minorHAnsi"/>
+          <w:sz w:val="22"/>
+        </w:rPr>
+        <w:t>:</w:t>
+      </w:r>
+      <w:r>
+        <w:rPr>
+          <w:rFonts w:asciiTheme="minorHAnsi" w:hAnsiTheme="minorHAnsi" w:cstheme="minorHAnsi"/>
+          <w:sz w:val="22"/>
+        </w:rPr>
+        <w:t xml:space="preserve"> Add all terms after multiplication</w:t>
+      </w:r>
+      <w:r>
+        <w:rPr>
+          <w:rFonts w:asciiTheme="minorHAnsi" w:hAnsiTheme="minorHAnsi" w:cstheme="minorHAnsi"/>
+          <w:sz w:val="22"/>
+        </w:rPr>
+        <w:t xml:space="preserve">                                                                                                  </w:t>
+      </w:r>
+      <w:r>
+        <w:rPr>
+          <w:rStyle w:val="Strong"/>
+          <w:rFonts w:asciiTheme="minorHAnsi" w:hAnsiTheme="minorHAnsi" w:cstheme="minorHAnsi"/>
+          <w:sz w:val="22"/>
+        </w:rPr>
+        <w:t xml:space="preserve">Step </w:t>
+      </w:r>
+      <w:r>
+        <w:rPr>
+          <w:rStyle w:val="Strong"/>
+          <w:rFonts w:asciiTheme="minorHAnsi" w:hAnsiTheme="minorHAnsi" w:cstheme="minorHAnsi"/>
+          <w:sz w:val="22"/>
+        </w:rPr>
+        <w:t>4</w:t>
+      </w:r>
+      <w:r>
+        <w:rPr>
+          <w:rStyle w:val="Strong"/>
+          <w:rFonts w:asciiTheme="minorHAnsi" w:hAnsiTheme="minorHAnsi" w:cstheme="minorHAnsi"/>
+          <w:sz w:val="22"/>
+        </w:rPr>
+        <w:t>:</w:t>
+      </w:r>
+      <w:r>
+        <w:rPr>
+          <w:rFonts w:asciiTheme="minorHAnsi" w:hAnsiTheme="minorHAnsi" w:cstheme="minorHAnsi"/>
+          <w:sz w:val="22"/>
+        </w:rPr>
+        <w:t xml:space="preserve"> The obtained value is the equivalent decimal number </w:t>
+      </w:r>
+      <w:r>
+        <w:rPr>
+          <w:rFonts w:asciiTheme="minorHAnsi" w:hAnsiTheme="minorHAnsi" w:cstheme="minorHAnsi"/>
+          <w:sz w:val="22"/>
+        </w:rPr>
+        <w:t xml:space="preserve">                                                                         </w:t>
+      </w:r>
+      <w:r>
+        <w:rPr>
+          <w:rStyle w:val="Strong"/>
+          <w:rFonts w:asciiTheme="minorHAnsi" w:hAnsiTheme="minorHAnsi" w:cstheme="minorHAnsi"/>
+          <w:sz w:val="22"/>
+        </w:rPr>
+        <w:t xml:space="preserve">Step </w:t>
+      </w:r>
+      <w:r>
+        <w:rPr>
+          <w:rStyle w:val="Strong"/>
+          <w:rFonts w:asciiTheme="minorHAnsi" w:hAnsiTheme="minorHAnsi" w:cstheme="minorHAnsi"/>
+          <w:sz w:val="22"/>
+        </w:rPr>
+        <w:t>5</w:t>
+      </w:r>
+      <w:r>
+        <w:rPr>
+          <w:rStyle w:val="Strong"/>
+          <w:rFonts w:asciiTheme="minorHAnsi" w:hAnsiTheme="minorHAnsi" w:cstheme="minorHAnsi"/>
+          <w:sz w:val="22"/>
+        </w:rPr>
+        <w:t>:</w:t>
+      </w:r>
+      <w:r>
+        <w:rPr>
+          <w:rFonts w:asciiTheme="minorHAnsi" w:hAnsiTheme="minorHAnsi" w:cstheme="minorHAnsi"/>
+          <w:sz w:val="22"/>
+        </w:rPr>
+        <w:t xml:space="preserve"> Consider the decimal number, divide it by 2</w:t>
+      </w:r>
+      <w:r>
+        <w:rPr>
+          <w:rFonts w:asciiTheme="minorHAnsi" w:hAnsiTheme="minorHAnsi" w:cstheme="minorHAnsi"/>
+          <w:sz w:val="22"/>
+        </w:rPr>
+        <w:t xml:space="preserve">                                                                                            </w:t>
+      </w:r>
+      <w:r>
+        <w:rPr>
+          <w:rStyle w:val="Strong"/>
+          <w:rFonts w:asciiTheme="minorHAnsi" w:hAnsiTheme="minorHAnsi" w:cstheme="minorHAnsi"/>
+          <w:sz w:val="22"/>
+        </w:rPr>
+        <w:t xml:space="preserve">Step </w:t>
+      </w:r>
+      <w:r>
+        <w:rPr>
+          <w:rStyle w:val="Strong"/>
+          <w:rFonts w:asciiTheme="minorHAnsi" w:hAnsiTheme="minorHAnsi" w:cstheme="minorHAnsi"/>
+          <w:sz w:val="22"/>
+        </w:rPr>
+        <w:t>6</w:t>
+      </w:r>
+      <w:r>
+        <w:rPr>
+          <w:rStyle w:val="Strong"/>
+          <w:rFonts w:asciiTheme="minorHAnsi" w:hAnsiTheme="minorHAnsi" w:cstheme="minorHAnsi"/>
+          <w:sz w:val="22"/>
+        </w:rPr>
+        <w:t>:</w:t>
+      </w:r>
+      <w:r>
+        <w:rPr>
+          <w:rFonts w:asciiTheme="minorHAnsi" w:hAnsiTheme="minorHAnsi" w:cstheme="minorHAnsi"/>
+          <w:sz w:val="22"/>
+        </w:rPr>
+        <w:t xml:space="preserve"> Note the remainder </w:t>
+      </w:r>
+      <w:r>
+        <w:rPr>
+          <w:rFonts w:asciiTheme="minorHAnsi" w:hAnsiTheme="minorHAnsi" w:cstheme="minorHAnsi"/>
+          <w:sz w:val="22"/>
+        </w:rPr>
+        <w:t xml:space="preserve">                                                                                                                                      </w:t>
+      </w:r>
+      <w:r>
+        <w:rPr>
+          <w:rStyle w:val="Strong"/>
+          <w:rFonts w:asciiTheme="minorHAnsi" w:hAnsiTheme="minorHAnsi" w:cstheme="minorHAnsi"/>
+          <w:sz w:val="22"/>
+        </w:rPr>
+        <w:t xml:space="preserve">Step </w:t>
+      </w:r>
+      <w:r>
+        <w:rPr>
+          <w:rStyle w:val="Strong"/>
+          <w:rFonts w:asciiTheme="minorHAnsi" w:hAnsiTheme="minorHAnsi" w:cstheme="minorHAnsi"/>
+          <w:sz w:val="22"/>
+        </w:rPr>
+        <w:t>7</w:t>
+      </w:r>
+      <w:r>
+        <w:rPr>
+          <w:rStyle w:val="Strong"/>
+          <w:rFonts w:asciiTheme="minorHAnsi" w:hAnsiTheme="minorHAnsi" w:cstheme="minorHAnsi"/>
+          <w:sz w:val="22"/>
+        </w:rPr>
+        <w:t>:</w:t>
+      </w:r>
+      <w:r>
+        <w:rPr>
+          <w:rFonts w:asciiTheme="minorHAnsi" w:hAnsiTheme="minorHAnsi" w:cstheme="minorHAnsi"/>
+          <w:sz w:val="22"/>
+        </w:rPr>
+        <w:t xml:space="preserve"> Continue the above two steps for the quotient till the quotient is zero</w:t>
+      </w:r>
+      <w:r>
+        <w:rPr>
+          <w:rFonts w:asciiTheme="minorHAnsi" w:hAnsiTheme="minorHAnsi" w:cstheme="minorHAnsi"/>
+          <w:sz w:val="22"/>
+        </w:rPr>
+        <w:t xml:space="preserve">                                       </w:t>
+      </w:r>
+      <w:r>
+        <w:rPr>
+          <w:rStyle w:val="Strong"/>
+          <w:rFonts w:asciiTheme="minorHAnsi" w:hAnsiTheme="minorHAnsi" w:cstheme="minorHAnsi"/>
+          <w:sz w:val="22"/>
+        </w:rPr>
+        <w:t xml:space="preserve">Step </w:t>
+      </w:r>
+      <w:r>
+        <w:rPr>
+          <w:rStyle w:val="Strong"/>
+          <w:rFonts w:asciiTheme="minorHAnsi" w:hAnsiTheme="minorHAnsi" w:cstheme="minorHAnsi"/>
+          <w:sz w:val="22"/>
+        </w:rPr>
+        <w:t>8</w:t>
+      </w:r>
+      <w:r>
+        <w:rPr>
+          <w:rStyle w:val="Strong"/>
+          <w:rFonts w:asciiTheme="minorHAnsi" w:hAnsiTheme="minorHAnsi" w:cstheme="minorHAnsi"/>
+          <w:sz w:val="22"/>
+        </w:rPr>
+        <w:t>:</w:t>
+      </w:r>
+      <w:r>
+        <w:rPr>
+          <w:rFonts w:asciiTheme="minorHAnsi" w:hAnsiTheme="minorHAnsi" w:cstheme="minorHAnsi"/>
+          <w:sz w:val="22"/>
+        </w:rPr>
+        <w:t xml:space="preserve"> Write the remainders in the reverse order</w:t>
+      </w:r>
+      <w:r>
+        <w:rPr>
+          <w:rFonts w:asciiTheme="minorHAnsi" w:hAnsiTheme="minorHAnsi" w:cstheme="minorHAnsi"/>
+          <w:sz w:val="22"/>
+        </w:rPr>
+        <w:t xml:space="preserve">                                                                                          </w:t>
+      </w:r>
+      <w:r>
+        <w:rPr>
+          <w:rStyle w:val="Strong"/>
+          <w:rFonts w:asciiTheme="minorHAnsi" w:hAnsiTheme="minorHAnsi" w:cstheme="minorHAnsi"/>
+          <w:sz w:val="22"/>
+        </w:rPr>
+        <w:t xml:space="preserve">Step </w:t>
+      </w:r>
+      <w:r>
+        <w:rPr>
+          <w:rStyle w:val="Strong"/>
+          <w:rFonts w:asciiTheme="minorHAnsi" w:hAnsiTheme="minorHAnsi" w:cstheme="minorHAnsi"/>
+          <w:sz w:val="22"/>
+        </w:rPr>
+        <w:t>9</w:t>
+      </w:r>
+      <w:r>
+        <w:rPr>
+          <w:rStyle w:val="Strong"/>
+          <w:rFonts w:asciiTheme="minorHAnsi" w:hAnsiTheme="minorHAnsi" w:cstheme="minorHAnsi"/>
+          <w:sz w:val="22"/>
+        </w:rPr>
+        <w:t xml:space="preserve">: </w:t>
+      </w:r>
+      <w:r>
+        <w:rPr>
+          <w:rFonts w:asciiTheme="minorHAnsi" w:hAnsiTheme="minorHAnsi" w:cstheme="minorHAnsi"/>
+          <w:sz w:val="22"/>
+        </w:rPr>
+        <w:t>The obtained number is the equivalent binary number for the given octal number.</w:t>
+      </w:r>
+    </w:p>
+    <w:p>
+      <w:pPr>
+        <w:ind w:left="1440"/>
+        <w:rPr>
+          <w:rFonts w:eastAsia="Times New Roman" w:cstheme="minorHAnsi"/>
+          <w:sz w:val="28"/>
+          <w:szCs w:val="28"/>
+        </w:rPr>
+      </w:pPr>
+      <w:proofErr w:type="spellStart"/>
+      <w:r>
+        <w:rPr>
+          <w:rFonts w:eastAsia="Times New Roman" w:cstheme="minorHAnsi"/>
+          <w:sz w:val="28"/>
+          <w:szCs w:val="28"/>
+        </w:rPr>
+        <w:t>ie</w:t>
+      </w:r>
+      <w:proofErr w:type="spellEnd"/>
+      <w:r>
+        <w:rPr>
+          <w:rFonts w:eastAsia="Times New Roman" w:cstheme="minorHAnsi"/>
+          <w:sz w:val="28"/>
+          <w:szCs w:val="28"/>
+        </w:rPr>
+        <w:t>.</w:t>
+      </w:r>
+    </w:p>
+    <w:p>
+      <w:pPr>
+        <w:ind w:left="1440"/>
+        <w:rPr>
+          <w:rFonts w:cstheme="minorHAnsi"/>
+        </w:rPr>
+      </w:pPr>
+      <w:r>
+        <w:rPr>
+          <w:rFonts w:cstheme="minorHAnsi"/>
+        </w:rPr>
+        <w:t>Convert 41</w:t>
+      </w:r>
+      <w:r>
+        <w:rPr>
+          <w:rFonts w:cstheme="minorHAnsi"/>
+          <w:vertAlign w:val="subscript"/>
+        </w:rPr>
+        <w:t>8</w:t>
+      </w:r>
+      <w:r>
+        <w:rPr>
+          <w:rFonts w:cstheme="minorHAnsi"/>
+        </w:rPr>
+        <w:t xml:space="preserve"> to a binary number.</w:t>
+      </w:r>
+    </w:p>
+    <w:p>
+      <w:pPr>
+        <w:ind w:left="1440"/>
+        <w:jc w:val="center"/>
+        <w:rPr>
+          <w:rFonts w:cstheme="minorHAnsi"/>
+        </w:rPr>
+      </w:pPr>
+      <w:r>
+        <w:rPr>
+          <w:rFonts w:cstheme="minorHAnsi"/>
+        </w:rPr>
+        <w:t>41</w:t>
+      </w:r>
+      <w:r>
+        <w:rPr>
+          <w:rFonts w:cstheme="minorHAnsi"/>
+          <w:vertAlign w:val="subscript"/>
+        </w:rPr>
+        <w:t>8</w:t>
+      </w:r>
+      <w:r>
+        <w:rPr>
+          <w:rFonts w:cstheme="minorHAnsi"/>
+        </w:rPr>
+        <w:t xml:space="preserve"> = (4 * 8</w:t>
+      </w:r>
+      <w:r>
+        <w:rPr>
+          <w:rFonts w:cstheme="minorHAnsi"/>
+          <w:vertAlign w:val="superscript"/>
+        </w:rPr>
+        <w:t>1</w:t>
+      </w:r>
+      <w:r>
+        <w:rPr>
+          <w:rFonts w:cstheme="minorHAnsi"/>
+        </w:rPr>
+        <w:t>) + (1 * 8</w:t>
+      </w:r>
+      <w:r>
+        <w:rPr>
+          <w:rFonts w:cstheme="minorHAnsi"/>
+          <w:vertAlign w:val="superscript"/>
+        </w:rPr>
+        <w:t>0</w:t>
+      </w:r>
+      <w:r>
+        <w:rPr>
+          <w:rFonts w:cstheme="minorHAnsi"/>
+        </w:rPr>
+        <w:t>)</w:t>
+      </w:r>
+      <w:r>
+        <w:rPr>
+          <w:rFonts w:cstheme="minorHAnsi"/>
+        </w:rPr>
+        <w:t xml:space="preserve">                 </w:t>
+      </w:r>
+    </w:p>
+    <w:p>
+      <w:pPr>
+        <w:ind w:left="1440"/>
+        <w:jc w:val="center"/>
+      </w:pPr>
+      <w:r>
+        <w:t>= 4 * 8 + 1 * 1</w:t>
+      </w:r>
+    </w:p>
+    <w:p>
+      <w:pPr>
+        <w:ind w:left="1440"/>
+        <w:jc w:val="center"/>
+      </w:pPr>
+      <w:r>
+        <w:t>= 32+1</w:t>
+      </w:r>
+      <w:r>
+        <w:br/>
+      </w:r>
+      <w:r>
+        <w:br/>
+        <w:t>= 33(Decimal number)</w:t>
+      </w:r>
+    </w:p>
+    <w:p>
+      <w:pPr>
+        <w:ind w:left="1440"/>
+      </w:pPr>
+    </w:p>
+    <w:p>
+      <w:pPr>
+        <w:ind w:left="1440"/>
+      </w:pPr>
+    </w:p>
+    <w:p>
+      <w:pPr>
+        <w:ind w:left="1440"/>
+      </w:pPr>
+      <w:r>
+        <w:lastRenderedPageBreak/>
+        <w:t>Now convert this decimal number to a binary number.</w:t>
+      </w:r>
+    </w:p>
+    <w:p>
+      <w:pPr>
+        <w:ind w:left="1440"/>
+        <w:jc w:val="center"/>
+        <w:rPr>
+          <w:rFonts w:cstheme="minorHAnsi"/>
+        </w:rPr>
+      </w:pPr>
+      <w:r>
+        <w:t>2 |</w:t>
+      </w:r>
+      <w:r>
+        <w:rPr>
+          <w:u w:val="single"/>
+        </w:rPr>
+        <w:t xml:space="preserve"> 33</w:t>
+      </w:r>
+      <w:r>
+        <w:br/>
+      </w:r>
+      <w:r>
+        <w:rPr>
+          <w:color w:val="FFFFFF" w:themeColor="background1"/>
+        </w:rPr>
+        <w:t>+++</w:t>
+      </w:r>
+      <w:r>
+        <w:t>2 |</w:t>
+      </w:r>
+      <w:r>
+        <w:rPr>
+          <w:u w:val="single"/>
+        </w:rPr>
+        <w:t xml:space="preserve"> 16</w:t>
+      </w:r>
+      <w:r>
+        <w:t xml:space="preserve"> -- 1</w:t>
+      </w:r>
+      <w:r>
+        <w:br/>
+      </w:r>
+      <w:r>
+        <w:rPr>
+          <w:color w:val="FFFFFF" w:themeColor="background1"/>
+        </w:rPr>
+        <w:t>+++</w:t>
+      </w:r>
+      <w:r>
+        <w:t>2 |</w:t>
+      </w:r>
+      <w:r>
+        <w:rPr>
+          <w:u w:val="single"/>
+        </w:rPr>
+        <w:t xml:space="preserve"> 8  </w:t>
+      </w:r>
+      <w:r>
+        <w:rPr>
+          <w:u w:val="single"/>
+        </w:rPr>
+        <w:t xml:space="preserve"> </w:t>
+      </w:r>
+      <w:r>
+        <w:t>-- 0</w:t>
+      </w:r>
+      <w:r>
+        <w:br/>
+      </w:r>
+      <w:r>
+        <w:rPr>
+          <w:color w:val="FFFFFF" w:themeColor="background1"/>
+        </w:rPr>
+        <w:t>+++</w:t>
+      </w:r>
+      <w:r>
+        <w:t>2 |</w:t>
+      </w:r>
+      <w:r>
+        <w:rPr>
+          <w:u w:val="single"/>
+        </w:rPr>
+        <w:t xml:space="preserve"> 4  </w:t>
+      </w:r>
+      <w:r>
+        <w:rPr>
+          <w:u w:val="single"/>
+        </w:rPr>
+        <w:t xml:space="preserve">  </w:t>
+      </w:r>
+      <w:r>
+        <w:t>--0</w:t>
+      </w:r>
+      <w:r>
+        <w:br/>
+      </w:r>
+      <w:r>
+        <w:rPr>
+          <w:color w:val="FFFFFF" w:themeColor="background1"/>
+        </w:rPr>
+        <w:t>++++</w:t>
+      </w:r>
+      <w:r>
+        <w:t>2 |</w:t>
+      </w:r>
+      <w:r>
+        <w:rPr>
+          <w:u w:val="single"/>
+        </w:rPr>
+        <w:t xml:space="preserve"> 2  </w:t>
+      </w:r>
+      <w:r>
+        <w:rPr>
+          <w:u w:val="single"/>
+        </w:rPr>
+        <w:t xml:space="preserve">   </w:t>
+      </w:r>
+      <w:r>
+        <w:t>-- 0</w:t>
+      </w:r>
+      <w:r>
+        <w:br/>
+        <w:t>      1 -- 0</w:t>
+      </w:r>
+      <w:r>
+        <w:br/>
+      </w:r>
+      <w:r>
+        <w:br/>
+        <w:t>The binary number is 100001</w:t>
+      </w:r>
+      <w:r>
+        <w:rPr>
+          <w:vertAlign w:val="subscript"/>
+        </w:rPr>
+        <w:t>2</w:t>
+      </w:r>
+      <w:r>
+        <w:br/>
+      </w:r>
+      <w:r>
+        <w:br/>
+        <w:t>41</w:t>
+      </w:r>
+      <w:r>
+        <w:rPr>
+          <w:vertAlign w:val="subscript"/>
+        </w:rPr>
+        <w:t>8</w:t>
+      </w:r>
+      <w:r>
+        <w:t xml:space="preserve"> = 100001</w:t>
+      </w:r>
+      <w:r>
+        <w:rPr>
+          <w:vertAlign w:val="subscript"/>
+        </w:rPr>
+        <w:t>2</w:t>
+      </w:r>
+    </w:p>
+    <w:p>
+      <w:pPr>
+        <w:rPr>
+          <w:rFonts w:eastAsia="Times New Roman" w:cstheme="minorHAnsi"/>
+          <w:sz w:val="28"/>
+          <w:szCs w:val="24"/>
+        </w:rPr>
+      </w:pPr>
+      <w:r>
+        <w:rPr>
+          <w:rFonts w:ascii="Ubuntu" w:eastAsia="Times New Roman" w:hAnsi="Ubuntu" w:cs="Times New Roman"/>
+          <w:sz w:val="30"/>
+          <w:szCs w:val="28"/>
+        </w:rPr>
+        <w:tab/>
+      </w:r>
+      <w:r>
+        <w:rPr>
+          <w:rFonts w:eastAsia="Times New Roman" w:cstheme="minorHAnsi"/>
+          <w:sz w:val="28"/>
+          <w:szCs w:val="24"/>
+        </w:rPr>
+        <w:t xml:space="preserve">Then we convert binary to hexadecimal which can be done in </w:t>
+      </w:r>
+      <w:r>
+        <w:rPr>
+          <w:rFonts w:eastAsia="Times New Roman" w:cstheme="minorHAnsi"/>
+          <w:sz w:val="28"/>
+          <w:szCs w:val="24"/>
+        </w:rPr>
+        <w:t>5</w:t>
+      </w:r>
+      <w:r>
+        <w:rPr>
+          <w:rFonts w:eastAsia="Times New Roman" w:cstheme="minorHAnsi"/>
+          <w:sz w:val="28"/>
+          <w:szCs w:val="24"/>
+        </w:rPr>
+        <w:t xml:space="preserve"> steps: </w:t>
+      </w:r>
+    </w:p>
+    <w:p>
+      <w:pPr>
+        <w:pStyle w:val="ListParagraph"/>
+        <w:numPr>
+          <w:ilvl w:val="0"/>
+          <w:numId w:val="11"/>
+        </w:numPr>
+        <w:rPr>
+          <w:rFonts w:eastAsia="Times New Roman" w:cstheme="minorHAnsi"/>
+          <w:sz w:val="24"/>
+          <w:szCs w:val="24"/>
+        </w:rPr>
+      </w:pPr>
+      <w:r>
+        <w:rPr>
+          <w:rFonts w:eastAsia="Times New Roman" w:cstheme="minorHAnsi"/>
+          <w:sz w:val="24"/>
+          <w:szCs w:val="24"/>
+        </w:rPr>
+        <w:t xml:space="preserve"> </w:t>
+      </w:r>
+      <w:r>
+        <w:rPr>
+          <w:rFonts w:cstheme="minorHAnsi"/>
+          <w:sz w:val="24"/>
+          <w:szCs w:val="24"/>
+        </w:rPr>
+        <w:t>Working from right to left, split the binary number into groups of 4 digits. If the left-most grouping has less than 4 digits, make up the difference with zeros.</w:t>
+      </w:r>
+    </w:p>
+    <w:p>
+      <w:pPr>
+        <w:pStyle w:val="ListParagraph"/>
+        <w:numPr>
+          <w:ilvl w:val="0"/>
+          <w:numId w:val="13"/>
+        </w:numPr>
+        <w:pBdr>
+          <w:left w:val="single" w:sz="18" w:space="0" w:color="6CE26C"/>
+        </w:pBdr>
+        <w:shd w:val="clear" w:color="auto" w:fill="FFFFFF"/>
+        <w:spacing w:after="0" w:line="210" w:lineRule="atLeast"/>
+        <w:divId w:val="1021321982"/>
+        <w:rPr>
+          <w:rFonts w:ascii="Consolas" w:eastAsia="Times New Roman" w:hAnsi="Consolas"/>
+          <w:color w:val="5C5C5C"/>
+          <w:sz w:val="18"/>
+          <w:szCs w:val="18"/>
+        </w:rPr>
+      </w:pPr>
+      <w:r>
+        <w:rPr>
+          <w:rFonts w:ascii="Consolas" w:eastAsia="Times New Roman" w:hAnsi="Consolas"/>
+          <w:color w:val="5C5C5C"/>
+          <w:sz w:val="18"/>
+          <w:szCs w:val="18"/>
+        </w:rPr>
+        <w:t xml:space="preserve"> </w:t>
+      </w:r>
+      <w:r>
+        <w:rPr>
+          <w:rFonts w:ascii="Consolas" w:eastAsia="Times New Roman" w:hAnsi="Consolas"/>
+          <w:color w:val="FF0000"/>
+          <w:sz w:val="18"/>
+          <w:szCs w:val="18"/>
+        </w:rPr>
+        <w:t>00</w:t>
+      </w:r>
+      <w:r>
+        <w:rPr>
+          <w:rFonts w:ascii="Consolas" w:eastAsia="Times New Roman" w:hAnsi="Consolas"/>
+          <w:color w:val="5C5C5C"/>
+          <w:sz w:val="18"/>
+          <w:szCs w:val="18"/>
+        </w:rPr>
+        <w:t>10</w:t>
+      </w:r>
+      <w:r>
+        <w:rPr>
+          <w:rFonts w:ascii="Consolas" w:eastAsia="Times New Roman" w:hAnsi="Consolas"/>
+          <w:color w:val="5C5C5C"/>
+          <w:sz w:val="18"/>
+          <w:szCs w:val="18"/>
+        </w:rPr>
+        <w:t xml:space="preserve"> | </w:t>
+      </w:r>
+      <w:r>
+        <w:rPr>
+          <w:rFonts w:ascii="Consolas" w:eastAsia="Times New Roman" w:hAnsi="Consolas"/>
+          <w:color w:val="5C5C5C"/>
+          <w:sz w:val="18"/>
+          <w:szCs w:val="18"/>
+        </w:rPr>
+        <w:t xml:space="preserve">0001 // </w:t>
+      </w:r>
+      <w:r>
+        <w:rPr>
+          <w:rFonts w:ascii="Consolas" w:eastAsia="Times New Roman" w:hAnsi="Consolas"/>
+          <w:color w:val="5C5C5C"/>
+          <w:sz w:val="18"/>
+          <w:szCs w:val="18"/>
+        </w:rPr>
+        <w:t>Binary of number 33</w:t>
+      </w:r>
+    </w:p>
+    <w:p>
+      <w:pPr>
+        <w:pStyle w:val="ListParagraph"/>
+        <w:ind w:left="1800"/>
+        <w:rPr>
+          <w:rFonts w:eastAsia="Times New Roman" w:cstheme="minorHAnsi"/>
+          <w:sz w:val="24"/>
+          <w:szCs w:val="24"/>
+        </w:rPr>
+      </w:pPr>
+    </w:p>
+    <w:p>
+      <w:pPr>
+        <w:pStyle w:val="ListParagraph"/>
+        <w:numPr>
+          <w:ilvl w:val="0"/>
+          <w:numId w:val="11"/>
+        </w:numPr>
+        <w:rPr>
+          <w:rFonts w:eastAsia="Times New Roman" w:cstheme="minorHAnsi"/>
+          <w:sz w:val="24"/>
+          <w:szCs w:val="24"/>
+        </w:rPr>
+      </w:pPr>
+      <w:r>
+        <w:rPr>
+          <w:sz w:val="24"/>
+          <w:szCs w:val="24"/>
+        </w:rPr>
+        <w:t>Populate the next row with "8 4 2 1" under each grouping. The 8-4-2-1 represents the binary place values for each of the four positions, the combination of which total up to 15 (the highest digit that can be used in a base 16 number)</w:t>
+      </w:r>
+      <w:r>
+        <w:rPr>
+          <w:rFonts w:eastAsia="Times New Roman" w:cstheme="minorHAnsi"/>
+          <w:sz w:val="24"/>
+          <w:szCs w:val="24"/>
+        </w:rPr>
+        <w:t xml:space="preserve"> </w:t>
+      </w:r>
+      <w:r>
+        <w:rPr>
+          <w:rFonts w:eastAsia="Times New Roman" w:cstheme="minorHAnsi"/>
+          <w:sz w:val="24"/>
+          <w:szCs w:val="24"/>
+        </w:rPr>
+        <w:tab/>
+      </w:r>
+    </w:p>
+    <w:p>
+      <w:pPr>
+        <w:pStyle w:val="ListParagraph"/>
+        <w:numPr>
+          <w:ilvl w:val="3"/>
+          <w:numId w:val="11"/>
+        </w:numPr>
+        <w:pBdr>
+          <w:left w:val="single" w:sz="18" w:space="0" w:color="6CE26C"/>
+        </w:pBdr>
+        <w:shd w:val="clear" w:color="auto" w:fill="FFFFFF"/>
+        <w:spacing w:after="0" w:line="210" w:lineRule="atLeast"/>
+        <w:rPr>
+          <w:rFonts w:ascii="Consolas" w:eastAsia="Times New Roman" w:hAnsi="Consolas"/>
+          <w:color w:val="5C5C5C"/>
+          <w:sz w:val="18"/>
+          <w:szCs w:val="18"/>
+        </w:rPr>
+      </w:pPr>
+      <w:r>
+        <w:rPr>
+          <w:rFonts w:ascii="Consolas" w:eastAsia="Times New Roman" w:hAnsi="Consolas"/>
+          <w:color w:val="5C5C5C"/>
+          <w:sz w:val="18"/>
+          <w:szCs w:val="18"/>
+        </w:rPr>
+        <w:t xml:space="preserve">0010 | </w:t>
+      </w:r>
+      <w:r>
+        <w:rPr>
+          <w:rFonts w:ascii="Consolas" w:eastAsia="Times New Roman" w:hAnsi="Consolas"/>
+          <w:color w:val="5C5C5C"/>
+          <w:sz w:val="18"/>
+          <w:szCs w:val="18"/>
+        </w:rPr>
+        <w:t xml:space="preserve">0001 // </w:t>
+      </w:r>
+      <w:r>
+        <w:rPr>
+          <w:rFonts w:ascii="Consolas" w:eastAsia="Times New Roman" w:hAnsi="Consolas"/>
+          <w:color w:val="5C5C5C"/>
+          <w:sz w:val="18"/>
+          <w:szCs w:val="18"/>
+        </w:rPr>
+        <w:t>Binary of number 33</w:t>
+      </w:r>
+    </w:p>
+    <w:p>
+      <w:pPr>
+        <w:pStyle w:val="ListParagraph"/>
+        <w:numPr>
+          <w:ilvl w:val="3"/>
+          <w:numId w:val="11"/>
+        </w:numPr>
+        <w:pBdr>
+          <w:left w:val="single" w:sz="18" w:space="0" w:color="6CE26C"/>
+        </w:pBdr>
+        <w:shd w:val="clear" w:color="auto" w:fill="FFFFFF"/>
+        <w:spacing w:after="0" w:line="210" w:lineRule="atLeast"/>
+        <w:rPr>
+          <w:rFonts w:ascii="Consolas" w:eastAsia="Times New Roman" w:hAnsi="Consolas"/>
+          <w:color w:val="FF0000"/>
+          <w:sz w:val="18"/>
+          <w:szCs w:val="18"/>
+        </w:rPr>
+      </w:pPr>
+      <w:r>
+        <w:rPr>
+          <w:rFonts w:ascii="Consolas" w:eastAsia="Times New Roman" w:hAnsi="Consolas"/>
+          <w:color w:val="FF0000"/>
+          <w:sz w:val="18"/>
+          <w:szCs w:val="18"/>
+        </w:rPr>
+        <w:t xml:space="preserve">8421 | 8421 </w:t>
+      </w:r>
+    </w:p>
+    <w:p>
+      <w:pPr>
+        <w:pStyle w:val="ListParagraph"/>
+        <w:ind w:left="1800"/>
+        <w:rPr>
+          <w:rFonts w:eastAsia="Times New Roman" w:cstheme="minorHAnsi"/>
+          <w:sz w:val="24"/>
+          <w:szCs w:val="24"/>
+        </w:rPr>
+      </w:pPr>
+    </w:p>
+    <w:p>
+      <w:pPr>
+        <w:pStyle w:val="ListParagraph"/>
+        <w:numPr>
+          <w:ilvl w:val="0"/>
+          <w:numId w:val="11"/>
+        </w:numPr>
+        <w:rPr>
+          <w:rFonts w:eastAsia="Times New Roman" w:cstheme="minorHAnsi"/>
+          <w:sz w:val="24"/>
+          <w:szCs w:val="24"/>
+        </w:rPr>
+      </w:pPr>
+      <w:r>
+        <w:t xml:space="preserve">Multiply </w:t>
+      </w:r>
+      <w:r>
+        <w:t>each</w:t>
+      </w:r>
+      <w:r>
+        <w:t xml:space="preserve"> digit in Row </w:t>
+      </w:r>
+      <w:r>
+        <w:t>1</w:t>
+      </w:r>
+      <w:r>
+        <w:t xml:space="preserve"> by the corresponding place value in Row </w:t>
+      </w:r>
+      <w:r>
+        <w:t>2</w:t>
+      </w:r>
+      <w:r>
+        <w:t xml:space="preserve"> and place the result in Row </w:t>
+      </w:r>
+      <w:r>
+        <w:t>3</w:t>
+      </w:r>
+      <w:r>
+        <w:t>.</w:t>
+      </w:r>
+    </w:p>
+    <w:p>
+      <w:pPr>
+        <w:pStyle w:val="ListParagraph"/>
+        <w:numPr>
+          <w:ilvl w:val="3"/>
+          <w:numId w:val="11"/>
+        </w:numPr>
+        <w:pBdr>
+          <w:left w:val="single" w:sz="18" w:space="0" w:color="6CE26C"/>
+        </w:pBdr>
+        <w:shd w:val="clear" w:color="auto" w:fill="FFFFFF"/>
+        <w:spacing w:after="0" w:line="210" w:lineRule="atLeast"/>
+        <w:rPr>
+          <w:rFonts w:ascii="Consolas" w:eastAsia="Times New Roman" w:hAnsi="Consolas"/>
+          <w:color w:val="5C5C5C"/>
+          <w:sz w:val="18"/>
+          <w:szCs w:val="18"/>
+        </w:rPr>
+      </w:pPr>
+      <w:r>
+        <w:rPr>
+          <w:rFonts w:ascii="Consolas" w:eastAsia="Times New Roman" w:hAnsi="Consolas"/>
+          <w:color w:val="5C5C5C"/>
+          <w:sz w:val="18"/>
+          <w:szCs w:val="18"/>
+        </w:rPr>
+        <w:t xml:space="preserve">0010 | </w:t>
+      </w:r>
+      <w:r>
+        <w:rPr>
+          <w:rFonts w:ascii="Consolas" w:eastAsia="Times New Roman" w:hAnsi="Consolas"/>
+          <w:color w:val="5C5C5C"/>
+          <w:sz w:val="18"/>
+          <w:szCs w:val="18"/>
+        </w:rPr>
+        <w:t xml:space="preserve">0001 // </w:t>
+      </w:r>
+      <w:r>
+        <w:rPr>
+          <w:rFonts w:ascii="Consolas" w:eastAsia="Times New Roman" w:hAnsi="Consolas"/>
+          <w:color w:val="5C5C5C"/>
+          <w:sz w:val="18"/>
+          <w:szCs w:val="18"/>
+        </w:rPr>
+        <w:t>Binary of number 33</w:t>
+      </w:r>
+    </w:p>
+    <w:p>
+      <w:pPr>
+        <w:pStyle w:val="ListParagraph"/>
+        <w:numPr>
+          <w:ilvl w:val="3"/>
+          <w:numId w:val="11"/>
+        </w:numPr>
+        <w:pBdr>
+          <w:left w:val="single" w:sz="18" w:space="0" w:color="6CE26C"/>
+        </w:pBdr>
+        <w:shd w:val="clear" w:color="auto" w:fill="FFFFFF"/>
+        <w:spacing w:after="0" w:line="210" w:lineRule="atLeast"/>
+        <w:rPr>
+          <w:rFonts w:ascii="Consolas" w:eastAsia="Times New Roman" w:hAnsi="Consolas"/>
+          <w:color w:val="5C5C5C"/>
+          <w:sz w:val="18"/>
+          <w:szCs w:val="18"/>
+        </w:rPr>
+      </w:pPr>
+      <w:r>
+        <w:rPr>
+          <w:rFonts w:ascii="Consolas" w:eastAsia="Times New Roman" w:hAnsi="Consolas"/>
+          <w:color w:val="5C5C5C"/>
+          <w:sz w:val="18"/>
+          <w:szCs w:val="18"/>
+        </w:rPr>
+        <w:t xml:space="preserve">8421 | 8421 </w:t>
+      </w:r>
+    </w:p>
+    <w:p>
+      <w:pPr>
+        <w:pStyle w:val="ListParagraph"/>
+        <w:numPr>
+          <w:ilvl w:val="3"/>
+          <w:numId w:val="11"/>
+        </w:numPr>
+        <w:pBdr>
+          <w:left w:val="single" w:sz="18" w:space="0" w:color="6CE26C"/>
+        </w:pBdr>
+        <w:shd w:val="clear" w:color="auto" w:fill="FFFFFF"/>
+        <w:spacing w:after="0" w:line="210" w:lineRule="atLeast"/>
+        <w:rPr>
+          <w:rFonts w:ascii="Consolas" w:eastAsia="Times New Roman" w:hAnsi="Consolas"/>
+          <w:color w:val="FF0000"/>
+          <w:sz w:val="18"/>
+          <w:szCs w:val="18"/>
+        </w:rPr>
+      </w:pPr>
+      <w:r>
+        <w:rPr>
+          <w:rFonts w:ascii="Consolas" w:eastAsia="Times New Roman" w:hAnsi="Consolas"/>
+          <w:color w:val="FF0000"/>
+          <w:sz w:val="18"/>
+          <w:szCs w:val="18"/>
+        </w:rPr>
+        <w:t>0020 | 0001</w:t>
+      </w:r>
+    </w:p>
+    <w:p>
+      <w:pPr>
+        <w:pStyle w:val="ListParagraph"/>
+        <w:ind w:left="1800"/>
+        <w:rPr>
+          <w:rFonts w:eastAsia="Times New Roman" w:cstheme="minorHAnsi"/>
+          <w:sz w:val="24"/>
+          <w:szCs w:val="24"/>
+        </w:rPr>
+      </w:pPr>
+    </w:p>
+    <w:p>
+      <w:pPr>
+        <w:pStyle w:val="ListParagraph"/>
+        <w:numPr>
+          <w:ilvl w:val="0"/>
+          <w:numId w:val="11"/>
+        </w:numPr>
+        <w:rPr>
+          <w:rFonts w:eastAsia="Times New Roman" w:cstheme="minorHAnsi"/>
+          <w:sz w:val="24"/>
+          <w:szCs w:val="24"/>
+        </w:rPr>
+      </w:pPr>
+      <w:r>
+        <w:t xml:space="preserve">Add the products in Row </w:t>
+      </w:r>
+      <w:r>
+        <w:t>3</w:t>
+      </w:r>
+      <w:r>
+        <w:t xml:space="preserve"> for each group of 4 and place the total in Row </w:t>
+      </w:r>
+      <w:r>
+        <w:t>4</w:t>
+      </w:r>
+      <w:r>
+        <w:t>.</w:t>
+      </w:r>
+    </w:p>
+    <w:p>
+      <w:pPr>
+        <w:pStyle w:val="ListParagraph"/>
+        <w:numPr>
+          <w:ilvl w:val="3"/>
+          <w:numId w:val="11"/>
+        </w:numPr>
+        <w:pBdr>
+          <w:left w:val="single" w:sz="18" w:space="0" w:color="6CE26C"/>
+        </w:pBdr>
+        <w:shd w:val="clear" w:color="auto" w:fill="FFFFFF"/>
+        <w:spacing w:after="0" w:line="210" w:lineRule="atLeast"/>
+        <w:rPr>
+          <w:rFonts w:ascii="Consolas" w:eastAsia="Times New Roman" w:hAnsi="Consolas"/>
+          <w:color w:val="5C5C5C"/>
+          <w:sz w:val="18"/>
+          <w:szCs w:val="18"/>
+        </w:rPr>
+      </w:pPr>
+      <w:r>
+        <w:rPr>
+          <w:rFonts w:ascii="Consolas" w:eastAsia="Times New Roman" w:hAnsi="Consolas"/>
+          <w:color w:val="5C5C5C"/>
+          <w:sz w:val="18"/>
+          <w:szCs w:val="18"/>
+        </w:rPr>
+        <w:t xml:space="preserve">0010 | </w:t>
+      </w:r>
+      <w:r>
+        <w:rPr>
+          <w:rFonts w:ascii="Consolas" w:eastAsia="Times New Roman" w:hAnsi="Consolas"/>
+          <w:color w:val="5C5C5C"/>
+          <w:sz w:val="18"/>
+          <w:szCs w:val="18"/>
+        </w:rPr>
+        <w:t xml:space="preserve">0001 // </w:t>
+      </w:r>
+      <w:r>
+        <w:rPr>
+          <w:rFonts w:ascii="Consolas" w:eastAsia="Times New Roman" w:hAnsi="Consolas"/>
+          <w:color w:val="5C5C5C"/>
+          <w:sz w:val="18"/>
+          <w:szCs w:val="18"/>
+        </w:rPr>
+        <w:t>Binary of number 33</w:t>
+      </w:r>
+    </w:p>
+    <w:p>
+      <w:pPr>
+        <w:pStyle w:val="ListParagraph"/>
+        <w:numPr>
+          <w:ilvl w:val="3"/>
+          <w:numId w:val="11"/>
+        </w:numPr>
+        <w:pBdr>
+          <w:left w:val="single" w:sz="18" w:space="0" w:color="6CE26C"/>
+        </w:pBdr>
+        <w:shd w:val="clear" w:color="auto" w:fill="FFFFFF"/>
+        <w:spacing w:after="0" w:line="210" w:lineRule="atLeast"/>
+        <w:rPr>
+          <w:rFonts w:ascii="Consolas" w:eastAsia="Times New Roman" w:hAnsi="Consolas"/>
+          <w:color w:val="5C5C5C"/>
+          <w:sz w:val="18"/>
+          <w:szCs w:val="18"/>
+        </w:rPr>
+      </w:pPr>
+      <w:r>
+        <w:rPr>
+          <w:rFonts w:ascii="Consolas" w:eastAsia="Times New Roman" w:hAnsi="Consolas"/>
+          <w:color w:val="5C5C5C"/>
+          <w:sz w:val="18"/>
+          <w:szCs w:val="18"/>
+        </w:rPr>
+        <w:t>8421 | 8421</w:t>
+      </w:r>
+    </w:p>
+    <w:p>
+      <w:pPr>
+        <w:pStyle w:val="ListParagraph"/>
+        <w:numPr>
+          <w:ilvl w:val="3"/>
+          <w:numId w:val="11"/>
+        </w:numPr>
+        <w:pBdr>
+          <w:left w:val="single" w:sz="18" w:space="0" w:color="6CE26C"/>
+        </w:pBdr>
+        <w:shd w:val="clear" w:color="auto" w:fill="FFFFFF"/>
+        <w:spacing w:after="0" w:line="210" w:lineRule="atLeast"/>
+        <w:rPr>
+          <w:rFonts w:ascii="Consolas" w:eastAsia="Times New Roman" w:hAnsi="Consolas"/>
+          <w:color w:val="5C5C5C"/>
+          <w:sz w:val="18"/>
+          <w:szCs w:val="18"/>
+        </w:rPr>
+      </w:pPr>
+      <w:r>
+        <w:rPr>
+          <w:rFonts w:ascii="Consolas" w:eastAsia="Times New Roman" w:hAnsi="Consolas"/>
+          <w:color w:val="5C5C5C"/>
+          <w:sz w:val="18"/>
+          <w:szCs w:val="18"/>
+        </w:rPr>
+        <w:t>0020 | 0001</w:t>
+      </w:r>
+      <w:r>
+        <w:rPr>
+          <w:rFonts w:ascii="Consolas" w:eastAsia="Times New Roman" w:hAnsi="Consolas"/>
+          <w:color w:val="5C5C5C"/>
+          <w:sz w:val="18"/>
+          <w:szCs w:val="18"/>
+        </w:rPr>
+        <w:t xml:space="preserve"> </w:t>
+      </w:r>
+    </w:p>
+    <w:p>
+      <w:pPr>
+        <w:pStyle w:val="ListParagraph"/>
+        <w:numPr>
+          <w:ilvl w:val="3"/>
+          <w:numId w:val="11"/>
+        </w:numPr>
+        <w:pBdr>
+          <w:left w:val="single" w:sz="18" w:space="0" w:color="6CE26C"/>
+        </w:pBdr>
+        <w:shd w:val="clear" w:color="auto" w:fill="FFFFFF"/>
+        <w:spacing w:after="0" w:line="210" w:lineRule="atLeast"/>
+        <w:rPr>
+          <w:rFonts w:ascii="Consolas" w:eastAsia="Times New Roman" w:hAnsi="Consolas"/>
+          <w:color w:val="FF0000"/>
+          <w:sz w:val="18"/>
+          <w:szCs w:val="18"/>
+        </w:rPr>
+      </w:pPr>
+      <w:r>
+        <w:rPr>
+          <w:rFonts w:ascii="Consolas" w:eastAsia="Times New Roman" w:hAnsi="Consolas"/>
+          <w:color w:val="FF0000"/>
+          <w:sz w:val="18"/>
+          <w:szCs w:val="18"/>
+        </w:rPr>
+        <w:t xml:space="preserve"> 2</w:t>
+      </w:r>
+      <w:r>
+        <w:rPr>
+          <w:rFonts w:ascii="Consolas" w:eastAsia="Times New Roman" w:hAnsi="Consolas"/>
+          <w:color w:val="FF0000"/>
+          <w:sz w:val="18"/>
+          <w:szCs w:val="18"/>
+        </w:rPr>
+        <w:t xml:space="preserve"> </w:t>
+      </w:r>
+      <w:r>
+        <w:rPr>
+          <w:rFonts w:ascii="Consolas" w:eastAsia="Times New Roman" w:hAnsi="Consolas"/>
+          <w:color w:val="FF0000"/>
+          <w:sz w:val="18"/>
+          <w:szCs w:val="18"/>
+        </w:rPr>
+        <w:t xml:space="preserve">  </w:t>
+      </w:r>
+      <w:r>
+        <w:rPr>
+          <w:rFonts w:ascii="Consolas" w:eastAsia="Times New Roman" w:hAnsi="Consolas"/>
+          <w:color w:val="FF0000"/>
+          <w:sz w:val="18"/>
+          <w:szCs w:val="18"/>
+        </w:rPr>
+        <w:t xml:space="preserve">| </w:t>
+      </w:r>
+      <w:r>
+        <w:rPr>
+          <w:rFonts w:ascii="Consolas" w:eastAsia="Times New Roman" w:hAnsi="Consolas"/>
+          <w:color w:val="FF0000"/>
+          <w:sz w:val="18"/>
+          <w:szCs w:val="18"/>
+        </w:rPr>
+        <w:t xml:space="preserve">  1</w:t>
+      </w:r>
+    </w:p>
+    <w:p>
+      <w:pPr>
+        <w:pStyle w:val="ListParagraph"/>
+        <w:ind w:left="1800"/>
+        <w:rPr>
+          <w:rFonts w:eastAsia="Times New Roman" w:cstheme="minorHAnsi"/>
+          <w:sz w:val="24"/>
+          <w:szCs w:val="24"/>
+        </w:rPr>
+      </w:pPr>
+      <w:r>
+        <w:rPr>
+          <w:rFonts w:eastAsia="Times New Roman" w:cstheme="minorHAnsi"/>
+          <w:sz w:val="24"/>
+          <w:szCs w:val="24"/>
+        </w:rPr>
+        <w:t xml:space="preserve"> </w:t>
+      </w:r>
+    </w:p>
+    <w:p>
+      <w:pPr>
+        <w:pStyle w:val="ListParagraph"/>
+        <w:numPr>
+          <w:ilvl w:val="0"/>
+          <w:numId w:val="11"/>
+        </w:numPr>
+        <w:rPr>
+          <w:rFonts w:eastAsia="Times New Roman" w:cstheme="minorHAnsi"/>
+          <w:sz w:val="24"/>
+          <w:szCs w:val="24"/>
+        </w:rPr>
+      </w:pPr>
+      <w:r>
+        <w:t>Change any values in Row D that are greater than 9 into the hexadecimal letter they are represented by.</w:t>
+      </w:r>
+    </w:p>
+    <w:p>
+      <w:pPr>
+        <w:pStyle w:val="ListParagraph"/>
+        <w:numPr>
+          <w:ilvl w:val="3"/>
+          <w:numId w:val="11"/>
+        </w:numPr>
+        <w:pBdr>
+          <w:left w:val="single" w:sz="18" w:space="0" w:color="6CE26C"/>
+        </w:pBdr>
+        <w:shd w:val="clear" w:color="auto" w:fill="FFFFFF"/>
+        <w:spacing w:after="0" w:line="210" w:lineRule="atLeast"/>
+        <w:rPr>
+          <w:rFonts w:ascii="Consolas" w:eastAsia="Times New Roman" w:hAnsi="Consolas"/>
+          <w:color w:val="5C5C5C"/>
+          <w:sz w:val="18"/>
+          <w:szCs w:val="18"/>
+        </w:rPr>
+      </w:pPr>
+      <w:r>
+        <w:rPr>
+          <w:rFonts w:ascii="Consolas" w:eastAsia="Times New Roman" w:hAnsi="Consolas"/>
+          <w:color w:val="5C5C5C"/>
+          <w:sz w:val="18"/>
+          <w:szCs w:val="18"/>
+        </w:rPr>
+        <w:t xml:space="preserve">0010 | </w:t>
+      </w:r>
+      <w:r>
+        <w:rPr>
+          <w:rFonts w:ascii="Consolas" w:eastAsia="Times New Roman" w:hAnsi="Consolas"/>
+          <w:color w:val="5C5C5C"/>
+          <w:sz w:val="18"/>
+          <w:szCs w:val="18"/>
+        </w:rPr>
+        <w:t xml:space="preserve">0001 // </w:t>
+      </w:r>
+      <w:r>
+        <w:rPr>
+          <w:rFonts w:ascii="Consolas" w:eastAsia="Times New Roman" w:hAnsi="Consolas"/>
+          <w:color w:val="5C5C5C"/>
+          <w:sz w:val="18"/>
+          <w:szCs w:val="18"/>
+        </w:rPr>
+        <w:t>Binary of number 33</w:t>
+      </w:r>
+    </w:p>
+    <w:p>
+      <w:pPr>
+        <w:pStyle w:val="ListParagraph"/>
+        <w:numPr>
+          <w:ilvl w:val="3"/>
+          <w:numId w:val="11"/>
+        </w:numPr>
+        <w:pBdr>
+          <w:left w:val="single" w:sz="18" w:space="0" w:color="6CE26C"/>
+        </w:pBdr>
+        <w:shd w:val="clear" w:color="auto" w:fill="FFFFFF"/>
+        <w:spacing w:after="0" w:line="210" w:lineRule="atLeast"/>
+        <w:rPr>
+          <w:rFonts w:ascii="Consolas" w:eastAsia="Times New Roman" w:hAnsi="Consolas"/>
+          <w:color w:val="5C5C5C"/>
+          <w:sz w:val="18"/>
+          <w:szCs w:val="18"/>
+        </w:rPr>
+      </w:pPr>
+      <w:r>
+        <w:rPr>
+          <w:rFonts w:ascii="Consolas" w:eastAsia="Times New Roman" w:hAnsi="Consolas"/>
+          <w:color w:val="5C5C5C"/>
+          <w:sz w:val="18"/>
+          <w:szCs w:val="18"/>
+        </w:rPr>
+        <w:t>8421 | 8421</w:t>
+      </w:r>
+    </w:p>
+    <w:p>
+      <w:pPr>
+        <w:pStyle w:val="ListParagraph"/>
+        <w:numPr>
+          <w:ilvl w:val="3"/>
+          <w:numId w:val="11"/>
+        </w:numPr>
+        <w:pBdr>
+          <w:left w:val="single" w:sz="18" w:space="0" w:color="6CE26C"/>
+        </w:pBdr>
+        <w:shd w:val="clear" w:color="auto" w:fill="FFFFFF"/>
+        <w:spacing w:after="0" w:line="210" w:lineRule="atLeast"/>
+        <w:rPr>
+          <w:rFonts w:ascii="Consolas" w:eastAsia="Times New Roman" w:hAnsi="Consolas"/>
+          <w:color w:val="5C5C5C"/>
+          <w:sz w:val="18"/>
+          <w:szCs w:val="18"/>
+        </w:rPr>
+      </w:pPr>
+      <w:r>
+        <w:rPr>
+          <w:rFonts w:ascii="Consolas" w:eastAsia="Times New Roman" w:hAnsi="Consolas"/>
+          <w:color w:val="5C5C5C"/>
+          <w:sz w:val="18"/>
+          <w:szCs w:val="18"/>
+        </w:rPr>
+        <w:t xml:space="preserve">0020 | 0001 </w:t>
+      </w:r>
+    </w:p>
+    <w:p>
+      <w:pPr>
+        <w:pStyle w:val="ListParagraph"/>
+        <w:numPr>
+          <w:ilvl w:val="3"/>
+          <w:numId w:val="11"/>
+        </w:numPr>
+        <w:pBdr>
+          <w:left w:val="single" w:sz="18" w:space="0" w:color="6CE26C"/>
+        </w:pBdr>
+        <w:shd w:val="clear" w:color="auto" w:fill="FFFFFF"/>
+        <w:spacing w:after="0" w:line="210" w:lineRule="atLeast"/>
+        <w:rPr>
+          <w:rFonts w:ascii="Consolas" w:eastAsia="Times New Roman" w:hAnsi="Consolas"/>
+          <w:color w:val="5C5C5C"/>
+          <w:sz w:val="18"/>
+          <w:szCs w:val="18"/>
+        </w:rPr>
+      </w:pPr>
+      <w:r>
+        <w:rPr>
+          <w:rFonts w:ascii="Consolas" w:eastAsia="Times New Roman" w:hAnsi="Consolas"/>
+          <w:color w:val="5C5C5C"/>
+          <w:sz w:val="18"/>
+          <w:szCs w:val="18"/>
+        </w:rPr>
+        <w:t xml:space="preserve"> 2   |   1</w:t>
+      </w:r>
+    </w:p>
+    <w:p>
+      <w:pPr>
+        <w:pStyle w:val="ListParagraph"/>
+        <w:numPr>
+          <w:ilvl w:val="3"/>
+          <w:numId w:val="11"/>
+        </w:numPr>
+        <w:pBdr>
+          <w:left w:val="single" w:sz="18" w:space="0" w:color="6CE26C"/>
+        </w:pBdr>
+        <w:shd w:val="clear" w:color="auto" w:fill="FFFFFF"/>
+        <w:spacing w:after="0" w:line="210" w:lineRule="atLeast"/>
+        <w:rPr>
+          <w:rFonts w:ascii="Consolas" w:eastAsia="Times New Roman" w:hAnsi="Consolas"/>
+          <w:color w:val="FF0000"/>
+          <w:sz w:val="18"/>
+          <w:szCs w:val="18"/>
+        </w:rPr>
+      </w:pPr>
+      <w:r>
+        <w:rPr>
+          <w:rFonts w:ascii="Consolas" w:eastAsia="Times New Roman" w:hAnsi="Consolas"/>
+          <w:color w:val="FF0000"/>
+          <w:sz w:val="18"/>
+          <w:szCs w:val="18"/>
+        </w:rPr>
+        <w:t xml:space="preserve"> </w:t>
+      </w:r>
+      <w:r>
+        <w:rPr>
+          <w:rFonts w:ascii="Consolas" w:eastAsia="Times New Roman" w:hAnsi="Consolas"/>
+          <w:color w:val="FF0000"/>
+          <w:sz w:val="18"/>
+          <w:szCs w:val="18"/>
+        </w:rPr>
+        <w:t xml:space="preserve">   21h</w:t>
+      </w:r>
+    </w:p>
+    <w:p>
+      <w:pPr>
+        <w:rPr>
+          <w:rFonts w:eastAsia="Times New Roman" w:cstheme="minorHAnsi"/>
+          <w:sz w:val="24"/>
+          <w:szCs w:val="24"/>
+        </w:rPr>
+      </w:pPr>
+    </w:p>
+    <w:p>
+      <w:pPr>
+        <w:rPr>
+          <w:rFonts w:eastAsia="Times New Roman" w:cstheme="minorHAnsi"/>
+          <w:color w:val="FF0000"/>
+          <w:sz w:val="28"/>
+          <w:szCs w:val="28"/>
+        </w:rPr>
+      </w:pPr>
+      <w:r>
+        <w:rPr>
+          <w:rFonts w:cstheme="minorHAnsi"/>
+          <w:color w:val="FF0000"/>
+          <w:sz w:val="28"/>
+          <w:szCs w:val="28"/>
+        </w:rPr>
+        <w:lastRenderedPageBreak/>
+        <w:t>22</w:t>
+      </w:r>
+      <w:r>
+        <w:rPr>
+          <w:rFonts w:cstheme="minorHAnsi"/>
+          <w:color w:val="FF0000"/>
+          <w:sz w:val="28"/>
+          <w:szCs w:val="28"/>
+        </w:rPr>
+        <w:t xml:space="preserve">. </w:t>
+      </w:r>
+      <w:r>
+        <w:rPr>
+          <w:rFonts w:eastAsia="Times New Roman" w:cstheme="minorHAnsi"/>
+          <w:color w:val="FF0000"/>
+          <w:sz w:val="28"/>
+          <w:szCs w:val="28"/>
+        </w:rPr>
+        <w:t>Find the sum and the product of each of these pairs of numbers. Express your</w:t>
+      </w:r>
+      <w:r>
+        <w:rPr>
+          <w:rFonts w:eastAsia="Times New Roman" w:cstheme="minorHAnsi"/>
+          <w:color w:val="FFFFFF" w:themeColor="background1"/>
+          <w:sz w:val="28"/>
+          <w:szCs w:val="28"/>
+        </w:rPr>
+        <w:t xml:space="preserve"> </w:t>
+      </w:r>
+      <w:r>
+        <w:rPr>
+          <w:rFonts w:eastAsia="Times New Roman" w:cstheme="minorHAnsi"/>
+          <w:color w:val="FFFFFF" w:themeColor="background1"/>
+          <w:sz w:val="28"/>
+          <w:szCs w:val="28"/>
+        </w:rPr>
+        <w:t>+++</w:t>
+      </w:r>
+      <w:r>
+        <w:rPr>
+          <w:rFonts w:eastAsia="Times New Roman" w:cstheme="minorHAnsi"/>
+          <w:color w:val="FF0000"/>
+          <w:sz w:val="28"/>
+          <w:szCs w:val="28"/>
+        </w:rPr>
+        <w:t>answers as a base 3 expansion.</w:t>
+      </w:r>
+    </w:p>
+    <w:p>
+      <w:pPr>
+        <w:rPr>
+          <w:rFonts w:eastAsia="Times New Roman" w:cstheme="minorHAnsi"/>
+          <w:color w:val="FF0000"/>
+          <w:sz w:val="28"/>
+          <w:szCs w:val="28"/>
+          <w:vertAlign w:val="subscript"/>
+        </w:rPr>
+      </w:pPr>
+      <w:r>
+        <w:rPr>
+          <w:rFonts w:eastAsia="Times New Roman" w:cstheme="minorHAnsi"/>
+          <w:color w:val="FF0000"/>
+          <w:sz w:val="28"/>
+          <w:szCs w:val="28"/>
+        </w:rPr>
+        <w:tab/>
+        <w:t>a) (112)</w:t>
+      </w:r>
+      <w:proofErr w:type="gramStart"/>
+      <w:r>
+        <w:rPr>
+          <w:rFonts w:eastAsia="Times New Roman" w:cstheme="minorHAnsi"/>
+          <w:color w:val="FF0000"/>
+          <w:sz w:val="28"/>
+          <w:szCs w:val="28"/>
+          <w:vertAlign w:val="subscript"/>
+        </w:rPr>
+        <w:t>3</w:t>
+      </w:r>
+      <w:r>
+        <w:rPr>
+          <w:rFonts w:eastAsia="Times New Roman" w:cstheme="minorHAnsi"/>
+          <w:color w:val="FF0000"/>
+          <w:sz w:val="28"/>
+          <w:szCs w:val="28"/>
+        </w:rPr>
+        <w:t xml:space="preserve"> ,</w:t>
+      </w:r>
+      <w:proofErr w:type="gramEnd"/>
+      <w:r>
+        <w:rPr>
+          <w:rFonts w:eastAsia="Times New Roman" w:cstheme="minorHAnsi"/>
+          <w:color w:val="FF0000"/>
+          <w:sz w:val="28"/>
+          <w:szCs w:val="28"/>
+        </w:rPr>
+        <w:t xml:space="preserve"> (210)</w:t>
+      </w:r>
+      <w:r>
+        <w:rPr>
+          <w:rFonts w:eastAsia="Times New Roman" w:cstheme="minorHAnsi"/>
+          <w:color w:val="FF0000"/>
+          <w:sz w:val="28"/>
+          <w:szCs w:val="28"/>
+          <w:vertAlign w:val="subscript"/>
+        </w:rPr>
+        <w:t>3</w:t>
+      </w:r>
+    </w:p>
+    <w:p>
+      <w:pPr>
+        <w:pStyle w:val="ListParagraph"/>
+        <w:numPr>
+          <w:ilvl w:val="0"/>
+          <w:numId w:val="17"/>
+        </w:numPr>
+        <w:pBdr>
+          <w:left w:val="single" w:sz="18" w:space="0" w:color="6CE26C"/>
+        </w:pBdr>
+        <w:shd w:val="clear" w:color="auto" w:fill="FFFFFF"/>
+        <w:spacing w:after="0" w:line="210" w:lineRule="atLeast"/>
+        <w:rPr>
+          <w:rFonts w:ascii="Consolas" w:eastAsia="Times New Roman" w:hAnsi="Consolas"/>
+          <w:color w:val="5C5C5C"/>
+          <w:sz w:val="18"/>
+          <w:szCs w:val="18"/>
+        </w:rPr>
+      </w:pPr>
+      <w:r>
+        <w:rPr>
+          <w:rFonts w:ascii="Consolas" w:eastAsia="Times New Roman" w:hAnsi="Consolas"/>
+          <w:color w:val="5C5C5C"/>
+          <w:sz w:val="18"/>
+          <w:szCs w:val="18"/>
+        </w:rPr>
+        <w:t xml:space="preserve">  112</w:t>
+      </w:r>
+    </w:p>
+    <w:p>
+      <w:pPr>
+        <w:pStyle w:val="ListParagraph"/>
+        <w:numPr>
+          <w:ilvl w:val="0"/>
+          <w:numId w:val="17"/>
+        </w:numPr>
+        <w:pBdr>
+          <w:left w:val="single" w:sz="18" w:space="0" w:color="6CE26C"/>
+        </w:pBdr>
+        <w:shd w:val="clear" w:color="auto" w:fill="FFFFFF"/>
+        <w:spacing w:after="0" w:line="210" w:lineRule="atLeast"/>
+        <w:rPr>
+          <w:rFonts w:ascii="Consolas" w:eastAsia="Times New Roman" w:hAnsi="Consolas"/>
+          <w:color w:val="5C5C5C"/>
+          <w:sz w:val="18"/>
+          <w:szCs w:val="18"/>
+        </w:rPr>
+      </w:pPr>
+      <w:r>
+        <w:rPr>
+          <w:rFonts w:ascii="Consolas" w:eastAsia="Times New Roman" w:hAnsi="Consolas"/>
+          <w:color w:val="5C5C5C"/>
+          <w:sz w:val="18"/>
+          <w:szCs w:val="18"/>
+        </w:rPr>
+        <w:t>+ 210</w:t>
+      </w:r>
+    </w:p>
+    <w:p>
+      <w:pPr>
+        <w:pStyle w:val="ListParagraph"/>
+        <w:numPr>
+          <w:ilvl w:val="0"/>
+          <w:numId w:val="17"/>
+        </w:numPr>
+        <w:pBdr>
+          <w:left w:val="single" w:sz="18" w:space="0" w:color="6CE26C"/>
+        </w:pBdr>
+        <w:shd w:val="clear" w:color="auto" w:fill="FFFFFF"/>
+        <w:spacing w:after="0" w:line="210" w:lineRule="atLeast"/>
+        <w:rPr>
+          <w:rFonts w:ascii="Consolas" w:eastAsia="Times New Roman" w:hAnsi="Consolas"/>
+          <w:color w:val="5C5C5C"/>
+          <w:sz w:val="18"/>
+          <w:szCs w:val="18"/>
+        </w:rPr>
+      </w:pPr>
+      <w:r>
+        <w:rPr>
+          <w:rFonts w:ascii="Consolas" w:eastAsia="Times New Roman" w:hAnsi="Consolas"/>
+          <w:color w:val="5C5C5C"/>
+          <w:sz w:val="18"/>
+          <w:szCs w:val="18"/>
+        </w:rPr>
+        <w:t>------</w:t>
+      </w:r>
+      <w:r>
+        <w:rPr>
+          <w:rFonts w:ascii="Consolas" w:eastAsia="Times New Roman" w:hAnsi="Consolas"/>
+          <w:color w:val="5C5C5C"/>
+          <w:sz w:val="18"/>
+          <w:szCs w:val="18"/>
+        </w:rPr>
+        <w:t xml:space="preserve"> </w:t>
+      </w:r>
+    </w:p>
+    <w:p>
+      <w:pPr>
+        <w:pStyle w:val="ListParagraph"/>
+        <w:numPr>
+          <w:ilvl w:val="0"/>
+          <w:numId w:val="17"/>
+        </w:numPr>
+        <w:pBdr>
+          <w:left w:val="single" w:sz="18" w:space="0" w:color="6CE26C"/>
+        </w:pBdr>
+        <w:shd w:val="clear" w:color="auto" w:fill="FFFFFF"/>
+        <w:spacing w:after="0" w:line="210" w:lineRule="atLeast"/>
+        <w:rPr>
+          <w:rFonts w:ascii="Consolas" w:eastAsia="Times New Roman" w:hAnsi="Consolas"/>
+          <w:color w:val="5C5C5C"/>
+          <w:sz w:val="18"/>
+          <w:szCs w:val="18"/>
+        </w:rPr>
+      </w:pPr>
+      <w:r>
+        <w:rPr>
+          <w:rFonts w:ascii="Consolas" w:eastAsia="Times New Roman" w:hAnsi="Consolas"/>
+          <w:color w:val="5C5C5C"/>
+          <w:sz w:val="18"/>
+          <w:szCs w:val="18"/>
+        </w:rPr>
+        <w:t xml:space="preserve"> </w:t>
+      </w:r>
+      <w:r>
+        <w:rPr>
+          <w:rFonts w:ascii="Consolas" w:eastAsia="Times New Roman" w:hAnsi="Consolas"/>
+          <w:color w:val="5C5C5C"/>
+          <w:sz w:val="18"/>
+          <w:szCs w:val="18"/>
+        </w:rPr>
+        <w:t>1022</w:t>
+      </w:r>
+    </w:p>
+    <w:p>
+      <w:pPr>
+        <w:rPr>
+          <w:rFonts w:eastAsia="Times New Roman" w:cstheme="minorHAnsi"/>
+          <w:color w:val="FF0000"/>
+          <w:sz w:val="28"/>
+          <w:szCs w:val="28"/>
+          <w:vertAlign w:val="subscript"/>
+        </w:rPr>
+      </w:pPr>
+    </w:p>
+    <w:p>
+      <w:pPr>
+        <w:pStyle w:val="ListParagraph"/>
+        <w:numPr>
+          <w:ilvl w:val="0"/>
+          <w:numId w:val="18"/>
+        </w:numPr>
+        <w:pBdr>
+          <w:left w:val="single" w:sz="18" w:space="0" w:color="6CE26C"/>
+        </w:pBdr>
+        <w:shd w:val="clear" w:color="auto" w:fill="FFFFFF"/>
+        <w:spacing w:after="0" w:line="210" w:lineRule="atLeast"/>
+        <w:rPr>
+          <w:rFonts w:ascii="Consolas" w:eastAsia="Times New Roman" w:hAnsi="Consolas"/>
+          <w:color w:val="5C5C5C"/>
+          <w:sz w:val="18"/>
+          <w:szCs w:val="18"/>
+        </w:rPr>
+      </w:pPr>
+      <w:r>
+        <w:rPr>
+          <w:rFonts w:ascii="Consolas" w:eastAsia="Times New Roman" w:hAnsi="Consolas"/>
+          <w:color w:val="5C5C5C"/>
+          <w:sz w:val="18"/>
+          <w:szCs w:val="18"/>
+        </w:rPr>
+        <w:t xml:space="preserve">   </w:t>
+      </w:r>
+      <w:r>
+        <w:rPr>
+          <w:rFonts w:ascii="Consolas" w:eastAsia="Times New Roman" w:hAnsi="Consolas"/>
+          <w:color w:val="5C5C5C"/>
+          <w:sz w:val="18"/>
+          <w:szCs w:val="18"/>
+        </w:rPr>
+        <w:t>112</w:t>
+      </w:r>
+    </w:p>
+    <w:p>
+      <w:pPr>
+        <w:pStyle w:val="ListParagraph"/>
+        <w:numPr>
+          <w:ilvl w:val="0"/>
+          <w:numId w:val="18"/>
+        </w:numPr>
+        <w:pBdr>
+          <w:left w:val="single" w:sz="18" w:space="0" w:color="6CE26C"/>
+        </w:pBdr>
+        <w:shd w:val="clear" w:color="auto" w:fill="FFFFFF"/>
+        <w:spacing w:after="0" w:line="210" w:lineRule="atLeast"/>
+        <w:rPr>
+          <w:rFonts w:ascii="Consolas" w:eastAsia="Times New Roman" w:hAnsi="Consolas"/>
+          <w:color w:val="5C5C5C"/>
+          <w:sz w:val="18"/>
+          <w:szCs w:val="18"/>
+        </w:rPr>
+      </w:pPr>
+      <w:r>
+        <w:rPr>
+          <w:rFonts w:ascii="Consolas" w:eastAsia="Times New Roman" w:hAnsi="Consolas"/>
+          <w:color w:val="5C5C5C"/>
+          <w:sz w:val="18"/>
+          <w:szCs w:val="18"/>
+        </w:rPr>
+        <w:t xml:space="preserve">x </w:t>
+      </w:r>
+      <w:r>
+        <w:rPr>
+          <w:rFonts w:ascii="Consolas" w:eastAsia="Times New Roman" w:hAnsi="Consolas"/>
+          <w:color w:val="5C5C5C"/>
+          <w:sz w:val="18"/>
+          <w:szCs w:val="18"/>
+        </w:rPr>
+        <w:t xml:space="preserve"> 210</w:t>
+      </w:r>
+    </w:p>
+    <w:p>
+      <w:pPr>
+        <w:pStyle w:val="ListParagraph"/>
+        <w:numPr>
+          <w:ilvl w:val="0"/>
+          <w:numId w:val="18"/>
+        </w:numPr>
+        <w:pBdr>
+          <w:left w:val="single" w:sz="18" w:space="0" w:color="6CE26C"/>
+        </w:pBdr>
+        <w:shd w:val="clear" w:color="auto" w:fill="FFFFFF"/>
+        <w:spacing w:after="0" w:line="210" w:lineRule="atLeast"/>
+        <w:rPr>
+          <w:rFonts w:ascii="Consolas" w:eastAsia="Times New Roman" w:hAnsi="Consolas"/>
+          <w:color w:val="5C5C5C"/>
+          <w:sz w:val="18"/>
+          <w:szCs w:val="18"/>
+        </w:rPr>
+      </w:pPr>
+      <w:r>
+        <w:rPr>
+          <w:rFonts w:ascii="Consolas" w:eastAsia="Times New Roman" w:hAnsi="Consolas"/>
+          <w:color w:val="5C5C5C"/>
+          <w:sz w:val="18"/>
+          <w:szCs w:val="18"/>
+        </w:rPr>
+        <w:t>--</w:t>
+      </w:r>
+      <w:r>
+        <w:rPr>
+          <w:rFonts w:ascii="Consolas" w:eastAsia="Times New Roman" w:hAnsi="Consolas"/>
+          <w:color w:val="5C5C5C"/>
+          <w:sz w:val="18"/>
+          <w:szCs w:val="18"/>
+        </w:rPr>
+        <w:t>--</w:t>
+      </w:r>
+      <w:r>
+        <w:rPr>
+          <w:rFonts w:ascii="Consolas" w:eastAsia="Times New Roman" w:hAnsi="Consolas"/>
+          <w:color w:val="5C5C5C"/>
+          <w:sz w:val="18"/>
+          <w:szCs w:val="18"/>
+        </w:rPr>
+        <w:t xml:space="preserve">--- </w:t>
+      </w:r>
+    </w:p>
+    <w:p>
+      <w:pPr>
+        <w:pStyle w:val="ListParagraph"/>
+        <w:numPr>
+          <w:ilvl w:val="0"/>
+          <w:numId w:val="18"/>
+        </w:numPr>
+        <w:pBdr>
+          <w:left w:val="single" w:sz="18" w:space="0" w:color="6CE26C"/>
+        </w:pBdr>
+        <w:shd w:val="clear" w:color="auto" w:fill="FFFFFF"/>
+        <w:spacing w:after="0" w:line="210" w:lineRule="atLeast"/>
+        <w:rPr>
+          <w:rFonts w:ascii="Consolas" w:eastAsia="Times New Roman" w:hAnsi="Consolas"/>
+          <w:color w:val="5C5C5C"/>
+          <w:sz w:val="18"/>
+          <w:szCs w:val="18"/>
+        </w:rPr>
+      </w:pPr>
+      <w:r>
+        <w:rPr>
+          <w:rFonts w:ascii="Consolas" w:eastAsia="Times New Roman" w:hAnsi="Consolas"/>
+          <w:color w:val="5C5C5C"/>
+          <w:sz w:val="18"/>
+          <w:szCs w:val="18"/>
+        </w:rPr>
+        <w:t xml:space="preserve"> </w:t>
+      </w:r>
+      <w:r>
+        <w:rPr>
+          <w:rFonts w:ascii="Consolas" w:eastAsia="Times New Roman" w:hAnsi="Consolas"/>
+          <w:color w:val="5C5C5C"/>
+          <w:sz w:val="18"/>
+          <w:szCs w:val="18"/>
+        </w:rPr>
+        <w:t xml:space="preserve">  000</w:t>
+      </w:r>
+    </w:p>
+    <w:p>
+      <w:pPr>
+        <w:pStyle w:val="ListParagraph"/>
+        <w:numPr>
+          <w:ilvl w:val="0"/>
+          <w:numId w:val="18"/>
+        </w:numPr>
+        <w:pBdr>
+          <w:left w:val="single" w:sz="18" w:space="0" w:color="6CE26C"/>
+        </w:pBdr>
+        <w:shd w:val="clear" w:color="auto" w:fill="FFFFFF"/>
+        <w:spacing w:after="0" w:line="210" w:lineRule="atLeast"/>
+        <w:rPr>
+          <w:rFonts w:ascii="Consolas" w:eastAsia="Times New Roman" w:hAnsi="Consolas"/>
+          <w:color w:val="5C5C5C"/>
+          <w:sz w:val="18"/>
+          <w:szCs w:val="18"/>
+        </w:rPr>
+      </w:pPr>
+      <w:r>
+        <w:rPr>
+          <w:rFonts w:ascii="Consolas" w:eastAsia="Times New Roman" w:hAnsi="Consolas"/>
+          <w:color w:val="5C5C5C"/>
+          <w:sz w:val="18"/>
+          <w:szCs w:val="18"/>
+        </w:rPr>
+        <w:t xml:space="preserve">  112</w:t>
+      </w:r>
+    </w:p>
+    <w:p>
+      <w:pPr>
+        <w:pStyle w:val="ListParagraph"/>
+        <w:numPr>
+          <w:ilvl w:val="0"/>
+          <w:numId w:val="18"/>
+        </w:numPr>
+        <w:pBdr>
+          <w:left w:val="single" w:sz="18" w:space="0" w:color="6CE26C"/>
+        </w:pBdr>
+        <w:shd w:val="clear" w:color="auto" w:fill="FFFFFF"/>
+        <w:spacing w:after="0" w:line="210" w:lineRule="atLeast"/>
+        <w:rPr>
+          <w:rFonts w:ascii="Consolas" w:eastAsia="Times New Roman" w:hAnsi="Consolas"/>
+          <w:color w:val="5C5C5C"/>
+          <w:sz w:val="18"/>
+          <w:szCs w:val="18"/>
+        </w:rPr>
+      </w:pPr>
+      <w:r>
+        <w:rPr>
+          <w:rFonts w:ascii="Consolas" w:eastAsia="Times New Roman" w:hAnsi="Consolas"/>
+          <w:color w:val="5C5C5C"/>
+          <w:sz w:val="18"/>
+          <w:szCs w:val="18"/>
+        </w:rPr>
+        <w:t>1001</w:t>
+      </w:r>
+    </w:p>
+    <w:p>
+      <w:pPr>
+        <w:pStyle w:val="ListParagraph"/>
+        <w:numPr>
+          <w:ilvl w:val="0"/>
+          <w:numId w:val="18"/>
+        </w:numPr>
+        <w:pBdr>
+          <w:left w:val="single" w:sz="18" w:space="0" w:color="6CE26C"/>
+        </w:pBdr>
+        <w:shd w:val="clear" w:color="auto" w:fill="FFFFFF"/>
+        <w:spacing w:after="0" w:line="210" w:lineRule="atLeast"/>
+        <w:rPr>
+          <w:rFonts w:ascii="Consolas" w:eastAsia="Times New Roman" w:hAnsi="Consolas"/>
+          <w:color w:val="5C5C5C"/>
+          <w:sz w:val="18"/>
+          <w:szCs w:val="18"/>
+        </w:rPr>
+      </w:pPr>
+      <w:r>
+        <w:rPr>
+          <w:rFonts w:ascii="Consolas" w:eastAsia="Times New Roman" w:hAnsi="Consolas"/>
+          <w:color w:val="5C5C5C"/>
+          <w:sz w:val="18"/>
+          <w:szCs w:val="18"/>
+        </w:rPr>
+        <w:t xml:space="preserve">------- </w:t>
+      </w:r>
+    </w:p>
+    <w:p>
+      <w:pPr>
+        <w:pStyle w:val="ListParagraph"/>
+        <w:numPr>
+          <w:ilvl w:val="0"/>
+          <w:numId w:val="18"/>
+        </w:numPr>
+        <w:pBdr>
+          <w:left w:val="single" w:sz="18" w:space="0" w:color="6CE26C"/>
+        </w:pBdr>
+        <w:shd w:val="clear" w:color="auto" w:fill="FFFFFF"/>
+        <w:spacing w:after="0" w:line="210" w:lineRule="atLeast"/>
+        <w:rPr>
+          <w:rFonts w:ascii="Consolas" w:eastAsia="Times New Roman" w:hAnsi="Consolas"/>
+          <w:color w:val="5C5C5C"/>
+          <w:sz w:val="18"/>
+          <w:szCs w:val="18"/>
+        </w:rPr>
+      </w:pPr>
+      <w:r>
+        <w:rPr>
+          <w:rFonts w:ascii="Consolas" w:eastAsia="Times New Roman" w:hAnsi="Consolas"/>
+          <w:color w:val="5C5C5C"/>
+          <w:sz w:val="18"/>
+          <w:szCs w:val="18"/>
+        </w:rPr>
+        <w:t>1001220</w:t>
+      </w:r>
+    </w:p>
+    <w:p>
+      <w:pPr>
+        <w:ind w:firstLine="720"/>
+        <w:rPr>
+          <w:rFonts w:eastAsia="Times New Roman" w:cstheme="minorHAnsi"/>
+          <w:color w:val="FF0000"/>
+          <w:sz w:val="28"/>
+          <w:szCs w:val="28"/>
+          <w:vertAlign w:val="subscript"/>
+        </w:rPr>
+      </w:pPr>
+      <w:r>
+        <w:rPr>
+          <w:rFonts w:eastAsia="Times New Roman" w:cstheme="minorHAnsi"/>
+          <w:color w:val="FF0000"/>
+          <w:sz w:val="28"/>
+          <w:szCs w:val="28"/>
+        </w:rPr>
+        <w:t>b</w:t>
+      </w:r>
+      <w:r>
+        <w:rPr>
+          <w:rFonts w:eastAsia="Times New Roman" w:cstheme="minorHAnsi"/>
+          <w:color w:val="FF0000"/>
+          <w:sz w:val="28"/>
+          <w:szCs w:val="28"/>
+        </w:rPr>
+        <w:t>) (</w:t>
+      </w:r>
+      <w:r>
+        <w:rPr>
+          <w:rFonts w:eastAsia="Times New Roman" w:cstheme="minorHAnsi"/>
+          <w:color w:val="FF0000"/>
+          <w:sz w:val="28"/>
+          <w:szCs w:val="28"/>
+        </w:rPr>
+        <w:t>2</w:t>
+      </w:r>
+      <w:r>
+        <w:rPr>
+          <w:rFonts w:eastAsia="Times New Roman" w:cstheme="minorHAnsi"/>
+          <w:color w:val="FF0000"/>
+          <w:sz w:val="28"/>
+          <w:szCs w:val="28"/>
+        </w:rPr>
+        <w:t>112)</w:t>
+      </w:r>
+      <w:proofErr w:type="gramStart"/>
+      <w:r>
+        <w:rPr>
+          <w:rFonts w:eastAsia="Times New Roman" w:cstheme="minorHAnsi"/>
+          <w:color w:val="FF0000"/>
+          <w:sz w:val="28"/>
+          <w:szCs w:val="28"/>
+          <w:vertAlign w:val="subscript"/>
+        </w:rPr>
+        <w:t>3</w:t>
+      </w:r>
+      <w:r>
+        <w:rPr>
+          <w:rFonts w:eastAsia="Times New Roman" w:cstheme="minorHAnsi"/>
+          <w:color w:val="FF0000"/>
+          <w:sz w:val="28"/>
+          <w:szCs w:val="28"/>
+        </w:rPr>
+        <w:t xml:space="preserve"> ,</w:t>
+      </w:r>
+      <w:proofErr w:type="gramEnd"/>
+      <w:r>
+        <w:rPr>
+          <w:rFonts w:eastAsia="Times New Roman" w:cstheme="minorHAnsi"/>
+          <w:color w:val="FF0000"/>
+          <w:sz w:val="28"/>
+          <w:szCs w:val="28"/>
+        </w:rPr>
+        <w:t xml:space="preserve"> (</w:t>
+      </w:r>
+      <w:r>
+        <w:rPr>
+          <w:rFonts w:eastAsia="Times New Roman" w:cstheme="minorHAnsi"/>
+          <w:color w:val="FF0000"/>
+          <w:sz w:val="28"/>
+          <w:szCs w:val="28"/>
+        </w:rPr>
+        <w:t>1</w:t>
+      </w:r>
+      <w:r>
+        <w:rPr>
+          <w:rFonts w:eastAsia="Times New Roman" w:cstheme="minorHAnsi"/>
+          <w:color w:val="FF0000"/>
+          <w:sz w:val="28"/>
+          <w:szCs w:val="28"/>
+        </w:rPr>
+        <w:t>2</w:t>
+      </w:r>
+      <w:r>
+        <w:rPr>
+          <w:rFonts w:eastAsia="Times New Roman" w:cstheme="minorHAnsi"/>
+          <w:color w:val="FF0000"/>
+          <w:sz w:val="28"/>
+          <w:szCs w:val="28"/>
+        </w:rPr>
+        <w:t>021</w:t>
+      </w:r>
+      <w:r>
+        <w:rPr>
+          <w:rFonts w:eastAsia="Times New Roman" w:cstheme="minorHAnsi"/>
+          <w:color w:val="FF0000"/>
+          <w:sz w:val="28"/>
+          <w:szCs w:val="28"/>
+        </w:rPr>
+        <w:t>)</w:t>
+      </w:r>
+      <w:r>
+        <w:rPr>
+          <w:rFonts w:eastAsia="Times New Roman" w:cstheme="minorHAnsi"/>
+          <w:color w:val="FF0000"/>
+          <w:sz w:val="28"/>
+          <w:szCs w:val="28"/>
+          <w:vertAlign w:val="subscript"/>
+        </w:rPr>
+        <w:t>3</w:t>
+      </w:r>
+    </w:p>
+    <w:p>
+      <w:pPr>
+        <w:pStyle w:val="ListParagraph"/>
+        <w:numPr>
+          <w:ilvl w:val="0"/>
+          <w:numId w:val="19"/>
+        </w:numPr>
+        <w:pBdr>
+          <w:left w:val="single" w:sz="18" w:space="0" w:color="6CE26C"/>
+        </w:pBdr>
+        <w:shd w:val="clear" w:color="auto" w:fill="FFFFFF"/>
+        <w:spacing w:after="0" w:line="210" w:lineRule="atLeast"/>
+        <w:rPr>
+          <w:rFonts w:ascii="Consolas" w:eastAsia="Times New Roman" w:hAnsi="Consolas"/>
+          <w:color w:val="5C5C5C"/>
+          <w:sz w:val="18"/>
+          <w:szCs w:val="18"/>
+        </w:rPr>
+      </w:pPr>
+      <w:r>
+        <w:rPr>
+          <w:rFonts w:ascii="Consolas" w:eastAsia="Times New Roman" w:hAnsi="Consolas"/>
+          <w:color w:val="5C5C5C"/>
+          <w:sz w:val="18"/>
+          <w:szCs w:val="18"/>
+        </w:rPr>
+        <w:t xml:space="preserve">  1 11</w:t>
+      </w:r>
+    </w:p>
+    <w:p>
+      <w:pPr>
+        <w:pStyle w:val="ListParagraph"/>
+        <w:numPr>
+          <w:ilvl w:val="0"/>
+          <w:numId w:val="19"/>
+        </w:numPr>
+        <w:pBdr>
+          <w:left w:val="single" w:sz="18" w:space="0" w:color="6CE26C"/>
+        </w:pBdr>
+        <w:shd w:val="clear" w:color="auto" w:fill="FFFFFF"/>
+        <w:spacing w:after="0" w:line="210" w:lineRule="atLeast"/>
+        <w:rPr>
+          <w:rFonts w:ascii="Consolas" w:eastAsia="Times New Roman" w:hAnsi="Consolas"/>
+          <w:color w:val="5C5C5C"/>
+          <w:sz w:val="18"/>
+          <w:szCs w:val="18"/>
+        </w:rPr>
+      </w:pPr>
+      <w:r>
+        <w:rPr>
+          <w:rFonts w:ascii="Consolas" w:eastAsia="Times New Roman" w:hAnsi="Consolas"/>
+          <w:color w:val="5C5C5C"/>
+          <w:sz w:val="18"/>
+          <w:szCs w:val="18"/>
+        </w:rPr>
+        <w:t xml:space="preserve">  </w:t>
+      </w:r>
+      <w:r>
+        <w:rPr>
+          <w:rFonts w:ascii="Consolas" w:eastAsia="Times New Roman" w:hAnsi="Consolas"/>
+          <w:color w:val="5C5C5C"/>
+          <w:sz w:val="18"/>
+          <w:szCs w:val="18"/>
+        </w:rPr>
+        <w:t xml:space="preserve"> 2</w:t>
+      </w:r>
+      <w:r>
+        <w:rPr>
+          <w:rFonts w:ascii="Consolas" w:eastAsia="Times New Roman" w:hAnsi="Consolas"/>
+          <w:color w:val="5C5C5C"/>
+          <w:sz w:val="18"/>
+          <w:szCs w:val="18"/>
+        </w:rPr>
+        <w:t>112</w:t>
+      </w:r>
+    </w:p>
+    <w:p>
+      <w:pPr>
+        <w:pStyle w:val="ListParagraph"/>
+        <w:numPr>
+          <w:ilvl w:val="0"/>
+          <w:numId w:val="19"/>
+        </w:numPr>
+        <w:pBdr>
+          <w:left w:val="single" w:sz="18" w:space="0" w:color="6CE26C"/>
+        </w:pBdr>
+        <w:shd w:val="clear" w:color="auto" w:fill="FFFFFF"/>
+        <w:spacing w:after="0" w:line="210" w:lineRule="atLeast"/>
+        <w:rPr>
+          <w:rFonts w:ascii="Consolas" w:eastAsia="Times New Roman" w:hAnsi="Consolas"/>
+          <w:color w:val="5C5C5C"/>
+          <w:sz w:val="18"/>
+          <w:szCs w:val="18"/>
+        </w:rPr>
+      </w:pPr>
+      <w:r>
+        <w:rPr>
+          <w:rFonts w:ascii="Consolas" w:eastAsia="Times New Roman" w:hAnsi="Consolas"/>
+          <w:color w:val="5C5C5C"/>
+          <w:sz w:val="18"/>
+          <w:szCs w:val="18"/>
+        </w:rPr>
+        <w:t xml:space="preserve">+ </w:t>
+      </w:r>
+      <w:r>
+        <w:rPr>
+          <w:rFonts w:ascii="Consolas" w:eastAsia="Times New Roman" w:hAnsi="Consolas"/>
+          <w:color w:val="5C5C5C"/>
+          <w:sz w:val="18"/>
+          <w:szCs w:val="18"/>
+        </w:rPr>
+        <w:t>1</w:t>
+      </w:r>
+      <w:r>
+        <w:rPr>
+          <w:rFonts w:ascii="Consolas" w:eastAsia="Times New Roman" w:hAnsi="Consolas"/>
+          <w:color w:val="5C5C5C"/>
+          <w:sz w:val="18"/>
+          <w:szCs w:val="18"/>
+        </w:rPr>
+        <w:t>2</w:t>
+      </w:r>
+      <w:r>
+        <w:rPr>
+          <w:rFonts w:ascii="Consolas" w:eastAsia="Times New Roman" w:hAnsi="Consolas"/>
+          <w:color w:val="5C5C5C"/>
+          <w:sz w:val="18"/>
+          <w:szCs w:val="18"/>
+        </w:rPr>
+        <w:t>021</w:t>
+      </w:r>
+    </w:p>
+    <w:p>
+      <w:pPr>
+        <w:pStyle w:val="ListParagraph"/>
+        <w:numPr>
+          <w:ilvl w:val="0"/>
+          <w:numId w:val="19"/>
+        </w:numPr>
+        <w:pBdr>
+          <w:left w:val="single" w:sz="18" w:space="0" w:color="6CE26C"/>
+        </w:pBdr>
+        <w:shd w:val="clear" w:color="auto" w:fill="FFFFFF"/>
+        <w:spacing w:after="0" w:line="210" w:lineRule="atLeast"/>
+        <w:rPr>
+          <w:rFonts w:ascii="Consolas" w:eastAsia="Times New Roman" w:hAnsi="Consolas"/>
+          <w:color w:val="5C5C5C"/>
+          <w:sz w:val="18"/>
+          <w:szCs w:val="18"/>
+        </w:rPr>
+      </w:pPr>
+      <w:r>
+        <w:rPr>
+          <w:rFonts w:ascii="Consolas" w:eastAsia="Times New Roman" w:hAnsi="Consolas"/>
+          <w:color w:val="5C5C5C"/>
+          <w:sz w:val="18"/>
+          <w:szCs w:val="18"/>
+        </w:rPr>
+        <w:t>------</w:t>
+      </w:r>
+      <w:r>
+        <w:rPr>
+          <w:rFonts w:ascii="Consolas" w:eastAsia="Times New Roman" w:hAnsi="Consolas"/>
+          <w:color w:val="5C5C5C"/>
+          <w:sz w:val="18"/>
+          <w:szCs w:val="18"/>
+        </w:rPr>
+        <w:t>-</w:t>
+      </w:r>
+      <w:r>
+        <w:rPr>
+          <w:rFonts w:ascii="Consolas" w:eastAsia="Times New Roman" w:hAnsi="Consolas"/>
+          <w:color w:val="5C5C5C"/>
+          <w:sz w:val="18"/>
+          <w:szCs w:val="18"/>
+        </w:rPr>
+        <w:t xml:space="preserve"> </w:t>
+      </w:r>
+    </w:p>
+    <w:p>
+      <w:pPr>
+        <w:pStyle w:val="ListParagraph"/>
+        <w:numPr>
+          <w:ilvl w:val="0"/>
+          <w:numId w:val="19"/>
+        </w:numPr>
+        <w:pBdr>
+          <w:left w:val="single" w:sz="18" w:space="0" w:color="6CE26C"/>
+        </w:pBdr>
+        <w:shd w:val="clear" w:color="auto" w:fill="FFFFFF"/>
+        <w:spacing w:after="0" w:line="210" w:lineRule="atLeast"/>
+        <w:rPr>
+          <w:rFonts w:ascii="Consolas" w:eastAsia="Times New Roman" w:hAnsi="Consolas"/>
+          <w:color w:val="5C5C5C"/>
+          <w:sz w:val="18"/>
+          <w:szCs w:val="18"/>
+        </w:rPr>
+      </w:pPr>
+      <w:r>
+        <w:rPr>
+          <w:rFonts w:ascii="Consolas" w:eastAsia="Times New Roman" w:hAnsi="Consolas"/>
+          <w:color w:val="5C5C5C"/>
+          <w:sz w:val="18"/>
+          <w:szCs w:val="18"/>
+        </w:rPr>
+        <w:t xml:space="preserve"> </w:t>
+      </w:r>
+      <w:r>
+        <w:rPr>
+          <w:rFonts w:ascii="Consolas" w:eastAsia="Times New Roman" w:hAnsi="Consolas"/>
+          <w:color w:val="5C5C5C"/>
+          <w:sz w:val="18"/>
+          <w:szCs w:val="18"/>
+        </w:rPr>
+        <w:t xml:space="preserve"> </w:t>
+      </w:r>
+      <w:r>
+        <w:rPr>
+          <w:rFonts w:ascii="Consolas" w:eastAsia="Times New Roman" w:hAnsi="Consolas"/>
+          <w:color w:val="5C5C5C"/>
+          <w:sz w:val="18"/>
+          <w:szCs w:val="18"/>
+        </w:rPr>
+        <w:t>21210</w:t>
+      </w:r>
+    </w:p>
+    <w:p>
+      <w:pPr>
+        <w:pStyle w:val="ListParagraph"/>
+        <w:ind w:left="1800"/>
+        <w:rPr>
+          <w:rFonts w:eastAsia="Times New Roman" w:cstheme="minorHAnsi"/>
+          <w:sz w:val="24"/>
+          <w:szCs w:val="24"/>
+        </w:rPr>
+      </w:pPr>
+    </w:p>
+    <w:p>
+      <w:pPr>
+        <w:pStyle w:val="ListParagraph"/>
+        <w:numPr>
+          <w:ilvl w:val="0"/>
+          <w:numId w:val="20"/>
+        </w:numPr>
+        <w:pBdr>
+          <w:left w:val="single" w:sz="18" w:space="0" w:color="6CE26C"/>
+        </w:pBdr>
+        <w:shd w:val="clear" w:color="auto" w:fill="FFFFFF"/>
+        <w:spacing w:after="0" w:line="210" w:lineRule="atLeast"/>
+        <w:rPr>
+          <w:rFonts w:ascii="Consolas" w:eastAsia="Times New Roman" w:hAnsi="Consolas"/>
+          <w:color w:val="5C5C5C"/>
+          <w:sz w:val="18"/>
+          <w:szCs w:val="18"/>
+        </w:rPr>
+      </w:pPr>
+      <w:r>
+        <w:rPr>
+          <w:rFonts w:ascii="Consolas" w:eastAsia="Times New Roman" w:hAnsi="Consolas"/>
+          <w:color w:val="5C5C5C"/>
+          <w:sz w:val="18"/>
+          <w:szCs w:val="18"/>
+        </w:rPr>
+        <w:t xml:space="preserve"> </w:t>
+      </w:r>
+      <w:r>
+        <w:rPr>
+          <w:rFonts w:ascii="Consolas" w:eastAsia="Times New Roman" w:hAnsi="Consolas"/>
+          <w:color w:val="5C5C5C"/>
+          <w:sz w:val="18"/>
+          <w:szCs w:val="18"/>
+        </w:rPr>
+        <w:t xml:space="preserve">     2112 </w:t>
+      </w:r>
+    </w:p>
+    <w:p>
+      <w:pPr>
+        <w:pStyle w:val="ListParagraph"/>
+        <w:numPr>
+          <w:ilvl w:val="0"/>
+          <w:numId w:val="20"/>
+        </w:numPr>
+        <w:pBdr>
+          <w:left w:val="single" w:sz="18" w:space="0" w:color="6CE26C"/>
+        </w:pBdr>
+        <w:shd w:val="clear" w:color="auto" w:fill="FFFFFF"/>
+        <w:spacing w:after="0" w:line="210" w:lineRule="atLeast"/>
+        <w:rPr>
+          <w:rFonts w:ascii="Consolas" w:eastAsia="Times New Roman" w:hAnsi="Consolas"/>
+          <w:color w:val="5C5C5C"/>
+          <w:sz w:val="18"/>
+          <w:szCs w:val="18"/>
+        </w:rPr>
+      </w:pPr>
+      <w:r>
+        <w:rPr>
+          <w:rFonts w:ascii="Consolas" w:eastAsia="Times New Roman" w:hAnsi="Consolas"/>
+          <w:color w:val="5C5C5C"/>
+          <w:sz w:val="18"/>
+          <w:szCs w:val="18"/>
+        </w:rPr>
+        <w:t xml:space="preserve"> </w:t>
+      </w:r>
+      <w:r>
+        <w:rPr>
+          <w:rFonts w:ascii="Consolas" w:eastAsia="Times New Roman" w:hAnsi="Consolas"/>
+          <w:color w:val="5C5C5C"/>
+          <w:sz w:val="18"/>
+          <w:szCs w:val="18"/>
+        </w:rPr>
+        <w:t>x</w:t>
+      </w:r>
+      <w:r>
+        <w:rPr>
+          <w:rFonts w:ascii="Consolas" w:eastAsia="Times New Roman" w:hAnsi="Consolas"/>
+          <w:color w:val="5C5C5C"/>
+          <w:sz w:val="18"/>
+          <w:szCs w:val="18"/>
+        </w:rPr>
+        <w:t xml:space="preserve"> </w:t>
+      </w:r>
+      <w:r>
+        <w:rPr>
+          <w:rFonts w:ascii="Consolas" w:eastAsia="Times New Roman" w:hAnsi="Consolas"/>
+          <w:color w:val="5C5C5C"/>
+          <w:sz w:val="18"/>
+          <w:szCs w:val="18"/>
+        </w:rPr>
+        <w:t xml:space="preserve">  12021</w:t>
+      </w:r>
+    </w:p>
+    <w:p>
+      <w:pPr>
+        <w:pStyle w:val="ListParagraph"/>
+        <w:numPr>
+          <w:ilvl w:val="0"/>
+          <w:numId w:val="20"/>
+        </w:numPr>
+        <w:pBdr>
+          <w:left w:val="single" w:sz="18" w:space="0" w:color="6CE26C"/>
+        </w:pBdr>
+        <w:shd w:val="clear" w:color="auto" w:fill="FFFFFF"/>
+        <w:spacing w:after="0" w:line="210" w:lineRule="atLeast"/>
+        <w:rPr>
+          <w:rFonts w:ascii="Consolas" w:eastAsia="Times New Roman" w:hAnsi="Consolas"/>
+          <w:color w:val="5C5C5C"/>
+          <w:sz w:val="18"/>
+          <w:szCs w:val="18"/>
+        </w:rPr>
+      </w:pPr>
+      <w:r>
+        <w:rPr>
+          <w:rFonts w:ascii="Consolas" w:eastAsia="Times New Roman" w:hAnsi="Consolas"/>
+          <w:color w:val="5C5C5C"/>
+          <w:sz w:val="18"/>
+          <w:szCs w:val="18"/>
+        </w:rPr>
+        <w:t>----------</w:t>
+      </w:r>
+    </w:p>
+    <w:p>
+      <w:pPr>
+        <w:pStyle w:val="ListParagraph"/>
+        <w:numPr>
+          <w:ilvl w:val="0"/>
+          <w:numId w:val="20"/>
+        </w:numPr>
+        <w:pBdr>
+          <w:left w:val="single" w:sz="18" w:space="0" w:color="6CE26C"/>
+        </w:pBdr>
+        <w:shd w:val="clear" w:color="auto" w:fill="FFFFFF"/>
+        <w:spacing w:after="0" w:line="210" w:lineRule="atLeast"/>
+        <w:rPr>
+          <w:rFonts w:ascii="Consolas" w:eastAsia="Times New Roman" w:hAnsi="Consolas"/>
+          <w:color w:val="5C5C5C"/>
+          <w:sz w:val="18"/>
+          <w:szCs w:val="18"/>
+        </w:rPr>
+      </w:pPr>
+      <w:r>
+        <w:rPr>
+          <w:rFonts w:ascii="Consolas" w:eastAsia="Times New Roman" w:hAnsi="Consolas"/>
+          <w:color w:val="5C5C5C"/>
+          <w:sz w:val="18"/>
+          <w:szCs w:val="18"/>
+        </w:rPr>
+        <w:t xml:space="preserve">  </w:t>
+      </w:r>
+      <w:r>
+        <w:rPr>
+          <w:rFonts w:ascii="Consolas" w:eastAsia="Times New Roman" w:hAnsi="Consolas"/>
+          <w:color w:val="5C5C5C"/>
+          <w:sz w:val="18"/>
+          <w:szCs w:val="18"/>
+        </w:rPr>
+        <w:t xml:space="preserve">    2112</w:t>
+      </w:r>
+    </w:p>
+    <w:p>
+      <w:pPr>
+        <w:pStyle w:val="ListParagraph"/>
+        <w:numPr>
+          <w:ilvl w:val="0"/>
+          <w:numId w:val="20"/>
+        </w:numPr>
+        <w:pBdr>
+          <w:left w:val="single" w:sz="18" w:space="0" w:color="6CE26C"/>
+        </w:pBdr>
+        <w:shd w:val="clear" w:color="auto" w:fill="FFFFFF"/>
+        <w:spacing w:after="0" w:line="210" w:lineRule="atLeast"/>
+        <w:rPr>
+          <w:rFonts w:ascii="Consolas" w:eastAsia="Times New Roman" w:hAnsi="Consolas"/>
+          <w:color w:val="5C5C5C"/>
+          <w:sz w:val="18"/>
+          <w:szCs w:val="18"/>
+        </w:rPr>
+      </w:pPr>
+      <w:r>
+        <w:rPr>
+          <w:rFonts w:ascii="Consolas" w:eastAsia="Times New Roman" w:hAnsi="Consolas"/>
+          <w:color w:val="5C5C5C"/>
+          <w:sz w:val="18"/>
+          <w:szCs w:val="18"/>
+        </w:rPr>
+        <w:t xml:space="preserve">    12001</w:t>
+      </w:r>
+    </w:p>
+    <w:p>
+      <w:pPr>
+        <w:pStyle w:val="ListParagraph"/>
+        <w:numPr>
+          <w:ilvl w:val="0"/>
+          <w:numId w:val="20"/>
+        </w:numPr>
+        <w:pBdr>
+          <w:left w:val="single" w:sz="18" w:space="0" w:color="6CE26C"/>
+        </w:pBdr>
+        <w:shd w:val="clear" w:color="auto" w:fill="FFFFFF"/>
+        <w:spacing w:after="0" w:line="210" w:lineRule="atLeast"/>
+        <w:rPr>
+          <w:rFonts w:ascii="Consolas" w:eastAsia="Times New Roman" w:hAnsi="Consolas"/>
+          <w:color w:val="5C5C5C"/>
+          <w:sz w:val="18"/>
+          <w:szCs w:val="18"/>
+        </w:rPr>
+      </w:pPr>
+      <w:r>
+        <w:rPr>
+          <w:rFonts w:ascii="Consolas" w:eastAsia="Times New Roman" w:hAnsi="Consolas"/>
+          <w:color w:val="5C5C5C"/>
+          <w:sz w:val="18"/>
+          <w:szCs w:val="18"/>
+        </w:rPr>
+        <w:t xml:space="preserve">   0000</w:t>
+      </w:r>
+      <w:r>
+        <w:rPr>
+          <w:rFonts w:ascii="Consolas" w:eastAsia="Times New Roman" w:hAnsi="Consolas"/>
+          <w:color w:val="5C5C5C"/>
+          <w:sz w:val="18"/>
+          <w:szCs w:val="18"/>
+        </w:rPr>
+        <w:t>0</w:t>
+      </w:r>
+    </w:p>
+    <w:p>
+      <w:pPr>
+        <w:pStyle w:val="ListParagraph"/>
+        <w:numPr>
+          <w:ilvl w:val="0"/>
+          <w:numId w:val="20"/>
+        </w:numPr>
+        <w:pBdr>
+          <w:left w:val="single" w:sz="18" w:space="0" w:color="6CE26C"/>
+        </w:pBdr>
+        <w:shd w:val="clear" w:color="auto" w:fill="FFFFFF"/>
+        <w:spacing w:after="0" w:line="210" w:lineRule="atLeast"/>
+        <w:rPr>
+          <w:rFonts w:ascii="Consolas" w:eastAsia="Times New Roman" w:hAnsi="Consolas"/>
+          <w:color w:val="5C5C5C"/>
+          <w:sz w:val="18"/>
+          <w:szCs w:val="18"/>
+        </w:rPr>
+      </w:pPr>
+      <w:r>
+        <w:rPr>
+          <w:rFonts w:ascii="Consolas" w:eastAsia="Times New Roman" w:hAnsi="Consolas"/>
+          <w:color w:val="5C5C5C"/>
+          <w:sz w:val="18"/>
+          <w:szCs w:val="18"/>
+        </w:rPr>
+        <w:t xml:space="preserve">  12001</w:t>
+      </w:r>
+    </w:p>
+    <w:p>
+      <w:pPr>
+        <w:pStyle w:val="ListParagraph"/>
+        <w:numPr>
+          <w:ilvl w:val="0"/>
+          <w:numId w:val="20"/>
+        </w:numPr>
+        <w:pBdr>
+          <w:left w:val="single" w:sz="18" w:space="0" w:color="6CE26C"/>
+        </w:pBdr>
+        <w:shd w:val="clear" w:color="auto" w:fill="FFFFFF"/>
+        <w:spacing w:after="0" w:line="210" w:lineRule="atLeast"/>
+        <w:rPr>
+          <w:rFonts w:ascii="Consolas" w:eastAsia="Times New Roman" w:hAnsi="Consolas"/>
+          <w:color w:val="5C5C5C"/>
+          <w:sz w:val="18"/>
+          <w:szCs w:val="18"/>
+        </w:rPr>
+      </w:pPr>
+      <w:r>
+        <w:rPr>
+          <w:rFonts w:ascii="Consolas" w:eastAsia="Times New Roman" w:hAnsi="Consolas"/>
+          <w:color w:val="5C5C5C"/>
+          <w:sz w:val="18"/>
+          <w:szCs w:val="18"/>
+        </w:rPr>
+        <w:t xml:space="preserve"> 2112</w:t>
+      </w:r>
+      <w:r>
+        <w:rPr>
+          <w:rFonts w:ascii="Consolas" w:eastAsia="Times New Roman" w:hAnsi="Consolas"/>
+          <w:color w:val="5C5C5C"/>
+          <w:sz w:val="18"/>
+          <w:szCs w:val="18"/>
+        </w:rPr>
+        <w:t xml:space="preserve">  </w:t>
+      </w:r>
+    </w:p>
+    <w:p>
+      <w:pPr>
+        <w:pStyle w:val="ListParagraph"/>
+        <w:numPr>
+          <w:ilvl w:val="0"/>
+          <w:numId w:val="20"/>
+        </w:numPr>
+        <w:pBdr>
+          <w:left w:val="single" w:sz="18" w:space="0" w:color="6CE26C"/>
+        </w:pBdr>
+        <w:shd w:val="clear" w:color="auto" w:fill="FFFFFF"/>
+        <w:spacing w:after="0" w:line="210" w:lineRule="atLeast"/>
+        <w:rPr>
+          <w:rFonts w:ascii="Consolas" w:eastAsia="Times New Roman" w:hAnsi="Consolas"/>
+          <w:color w:val="5C5C5C"/>
+          <w:sz w:val="18"/>
+          <w:szCs w:val="18"/>
+        </w:rPr>
+      </w:pPr>
+      <w:r>
+        <w:rPr>
+          <w:rFonts w:ascii="Consolas" w:eastAsia="Times New Roman" w:hAnsi="Consolas"/>
+          <w:color w:val="5C5C5C"/>
+          <w:sz w:val="18"/>
+          <w:szCs w:val="18"/>
+        </w:rPr>
+        <w:t xml:space="preserve">------- </w:t>
+      </w:r>
+    </w:p>
+    <w:p>
+      <w:pPr>
+        <w:pStyle w:val="ListParagraph"/>
+        <w:numPr>
+          <w:ilvl w:val="0"/>
+          <w:numId w:val="20"/>
+        </w:numPr>
+        <w:pBdr>
+          <w:left w:val="single" w:sz="18" w:space="0" w:color="6CE26C"/>
+        </w:pBdr>
+        <w:shd w:val="clear" w:color="auto" w:fill="FFFFFF"/>
+        <w:spacing w:after="0" w:line="210" w:lineRule="atLeast"/>
+        <w:rPr>
+          <w:rFonts w:ascii="Consolas" w:eastAsia="Times New Roman" w:hAnsi="Consolas"/>
+          <w:color w:val="5C5C5C"/>
+          <w:sz w:val="18"/>
+          <w:szCs w:val="18"/>
+        </w:rPr>
+      </w:pPr>
+      <w:r>
+        <w:rPr>
+          <w:rFonts w:ascii="Consolas" w:eastAsia="Times New Roman" w:hAnsi="Consolas"/>
+          <w:color w:val="5C5C5C"/>
+          <w:sz w:val="18"/>
+          <w:szCs w:val="18"/>
+        </w:rPr>
+        <w:t>111020122</w:t>
+      </w:r>
+    </w:p>
+    <w:p>
+      <w:pPr>
+        <w:ind w:firstLine="720"/>
+        <w:rPr>
+          <w:rFonts w:eastAsia="Times New Roman" w:cstheme="minorHAnsi"/>
+          <w:color w:val="FF0000"/>
+          <w:sz w:val="28"/>
+          <w:szCs w:val="28"/>
+          <w:vertAlign w:val="subscript"/>
+        </w:rPr>
+      </w:pPr>
+      <w:r>
+        <w:rPr>
+          <w:rFonts w:eastAsia="Times New Roman" w:cstheme="minorHAnsi"/>
+          <w:color w:val="FF0000"/>
+          <w:sz w:val="28"/>
+          <w:szCs w:val="28"/>
+        </w:rPr>
+        <w:t>c</w:t>
+      </w:r>
+      <w:r>
+        <w:rPr>
+          <w:rFonts w:eastAsia="Times New Roman" w:cstheme="minorHAnsi"/>
+          <w:color w:val="FF0000"/>
+          <w:sz w:val="28"/>
+          <w:szCs w:val="28"/>
+        </w:rPr>
+        <w:t>) (</w:t>
+      </w:r>
+      <w:r>
+        <w:rPr>
+          <w:rFonts w:eastAsia="Times New Roman" w:cstheme="minorHAnsi"/>
+          <w:color w:val="FF0000"/>
+          <w:sz w:val="28"/>
+          <w:szCs w:val="28"/>
+        </w:rPr>
+        <w:t>20001</w:t>
+      </w:r>
+      <w:r>
+        <w:rPr>
+          <w:rFonts w:eastAsia="Times New Roman" w:cstheme="minorHAnsi"/>
+          <w:color w:val="FF0000"/>
+          <w:sz w:val="28"/>
+          <w:szCs w:val="28"/>
+        </w:rPr>
+        <w:t>)</w:t>
+      </w:r>
+      <w:proofErr w:type="gramStart"/>
+      <w:r>
+        <w:rPr>
+          <w:rFonts w:eastAsia="Times New Roman" w:cstheme="minorHAnsi"/>
+          <w:color w:val="FF0000"/>
+          <w:sz w:val="28"/>
+          <w:szCs w:val="28"/>
+          <w:vertAlign w:val="subscript"/>
+        </w:rPr>
+        <w:t>3</w:t>
+      </w:r>
+      <w:r>
+        <w:rPr>
+          <w:rFonts w:eastAsia="Times New Roman" w:cstheme="minorHAnsi"/>
+          <w:color w:val="FF0000"/>
+          <w:sz w:val="28"/>
+          <w:szCs w:val="28"/>
+        </w:rPr>
+        <w:t xml:space="preserve"> ,</w:t>
+      </w:r>
+      <w:proofErr w:type="gramEnd"/>
+      <w:r>
+        <w:rPr>
+          <w:rFonts w:eastAsia="Times New Roman" w:cstheme="minorHAnsi"/>
+          <w:color w:val="FF0000"/>
+          <w:sz w:val="28"/>
+          <w:szCs w:val="28"/>
+        </w:rPr>
+        <w:t xml:space="preserve"> (</w:t>
+      </w:r>
+      <w:r>
+        <w:rPr>
+          <w:rFonts w:eastAsia="Times New Roman" w:cstheme="minorHAnsi"/>
+          <w:color w:val="FF0000"/>
+          <w:sz w:val="28"/>
+          <w:szCs w:val="28"/>
+        </w:rPr>
+        <w:t>1111</w:t>
+      </w:r>
+      <w:r>
+        <w:rPr>
+          <w:rFonts w:eastAsia="Times New Roman" w:cstheme="minorHAnsi"/>
+          <w:color w:val="FF0000"/>
+          <w:sz w:val="28"/>
+          <w:szCs w:val="28"/>
+        </w:rPr>
+        <w:t>)</w:t>
+      </w:r>
+      <w:r>
+        <w:rPr>
+          <w:rFonts w:eastAsia="Times New Roman" w:cstheme="minorHAnsi"/>
+          <w:color w:val="FF0000"/>
+          <w:sz w:val="28"/>
+          <w:szCs w:val="28"/>
+          <w:vertAlign w:val="subscript"/>
+        </w:rPr>
+        <w:t>3</w:t>
+      </w:r>
+    </w:p>
+    <w:p>
+      <w:pPr>
+        <w:pStyle w:val="ListParagraph"/>
+        <w:numPr>
+          <w:ilvl w:val="0"/>
+          <w:numId w:val="21"/>
+        </w:numPr>
+        <w:pBdr>
+          <w:left w:val="single" w:sz="18" w:space="0" w:color="6CE26C"/>
+        </w:pBdr>
+        <w:shd w:val="clear" w:color="auto" w:fill="FFFFFF"/>
+        <w:spacing w:after="0" w:line="210" w:lineRule="atLeast"/>
+        <w:rPr>
+          <w:rFonts w:ascii="Consolas" w:eastAsia="Times New Roman" w:hAnsi="Consolas"/>
+          <w:color w:val="5C5C5C"/>
+          <w:sz w:val="18"/>
+          <w:szCs w:val="18"/>
+        </w:rPr>
+      </w:pPr>
+      <w:r>
+        <w:rPr>
+          <w:rFonts w:ascii="Consolas" w:eastAsia="Times New Roman" w:hAnsi="Consolas"/>
+          <w:color w:val="5C5C5C"/>
+          <w:sz w:val="18"/>
+          <w:szCs w:val="18"/>
+        </w:rPr>
+        <w:t xml:space="preserve">   </w:t>
+      </w:r>
+    </w:p>
+    <w:p>
+      <w:pPr>
+        <w:pStyle w:val="ListParagraph"/>
+        <w:numPr>
+          <w:ilvl w:val="0"/>
+          <w:numId w:val="21"/>
+        </w:numPr>
+        <w:pBdr>
+          <w:left w:val="single" w:sz="18" w:space="0" w:color="6CE26C"/>
+        </w:pBdr>
+        <w:shd w:val="clear" w:color="auto" w:fill="FFFFFF"/>
+        <w:spacing w:after="0" w:line="210" w:lineRule="atLeast"/>
+        <w:rPr>
+          <w:rFonts w:ascii="Consolas" w:eastAsia="Times New Roman" w:hAnsi="Consolas"/>
+          <w:color w:val="5C5C5C"/>
+          <w:sz w:val="18"/>
+          <w:szCs w:val="18"/>
+        </w:rPr>
+      </w:pPr>
+      <w:r>
+        <w:rPr>
+          <w:rFonts w:ascii="Consolas" w:eastAsia="Times New Roman" w:hAnsi="Consolas"/>
+          <w:color w:val="5C5C5C"/>
+          <w:sz w:val="18"/>
+          <w:szCs w:val="18"/>
+        </w:rPr>
+        <w:t xml:space="preserve">  </w:t>
+      </w:r>
+      <w:r>
+        <w:rPr>
+          <w:rFonts w:ascii="Consolas" w:eastAsia="Times New Roman" w:hAnsi="Consolas"/>
+          <w:color w:val="5C5C5C"/>
+          <w:sz w:val="18"/>
+          <w:szCs w:val="18"/>
+        </w:rPr>
+        <w:t>20001</w:t>
+      </w:r>
+    </w:p>
+    <w:p>
+      <w:pPr>
+        <w:pStyle w:val="ListParagraph"/>
+        <w:numPr>
+          <w:ilvl w:val="0"/>
+          <w:numId w:val="21"/>
+        </w:numPr>
+        <w:pBdr>
+          <w:left w:val="single" w:sz="18" w:space="0" w:color="6CE26C"/>
+        </w:pBdr>
+        <w:shd w:val="clear" w:color="auto" w:fill="FFFFFF"/>
+        <w:spacing w:after="0" w:line="210" w:lineRule="atLeast"/>
+        <w:rPr>
+          <w:rFonts w:ascii="Consolas" w:eastAsia="Times New Roman" w:hAnsi="Consolas"/>
+          <w:color w:val="5C5C5C"/>
+          <w:sz w:val="18"/>
+          <w:szCs w:val="18"/>
+        </w:rPr>
+      </w:pPr>
+      <w:r>
+        <w:rPr>
+          <w:rFonts w:ascii="Consolas" w:eastAsia="Times New Roman" w:hAnsi="Consolas"/>
+          <w:color w:val="5C5C5C"/>
+          <w:sz w:val="18"/>
+          <w:szCs w:val="18"/>
+        </w:rPr>
+        <w:t xml:space="preserve">+ </w:t>
+      </w:r>
+      <w:r>
+        <w:rPr>
+          <w:rFonts w:ascii="Consolas" w:eastAsia="Times New Roman" w:hAnsi="Consolas"/>
+          <w:color w:val="5C5C5C"/>
+          <w:sz w:val="18"/>
+          <w:szCs w:val="18"/>
+        </w:rPr>
+        <w:t xml:space="preserve"> 1111</w:t>
+      </w:r>
+    </w:p>
+    <w:p>
+      <w:pPr>
+        <w:pStyle w:val="ListParagraph"/>
+        <w:numPr>
+          <w:ilvl w:val="0"/>
+          <w:numId w:val="21"/>
+        </w:numPr>
+        <w:pBdr>
+          <w:left w:val="single" w:sz="18" w:space="0" w:color="6CE26C"/>
+        </w:pBdr>
+        <w:shd w:val="clear" w:color="auto" w:fill="FFFFFF"/>
+        <w:spacing w:after="0" w:line="210" w:lineRule="atLeast"/>
+        <w:rPr>
+          <w:rFonts w:ascii="Consolas" w:eastAsia="Times New Roman" w:hAnsi="Consolas"/>
+          <w:color w:val="5C5C5C"/>
+          <w:sz w:val="18"/>
+          <w:szCs w:val="18"/>
+        </w:rPr>
+      </w:pPr>
+      <w:r>
+        <w:rPr>
+          <w:rFonts w:ascii="Consolas" w:eastAsia="Times New Roman" w:hAnsi="Consolas"/>
+          <w:color w:val="5C5C5C"/>
+          <w:sz w:val="18"/>
+          <w:szCs w:val="18"/>
+        </w:rPr>
+        <w:t xml:space="preserve">------- </w:t>
+      </w:r>
+    </w:p>
+    <w:p>
+      <w:pPr>
+        <w:pStyle w:val="ListParagraph"/>
+        <w:numPr>
+          <w:ilvl w:val="0"/>
+          <w:numId w:val="21"/>
+        </w:numPr>
+        <w:pBdr>
+          <w:left w:val="single" w:sz="18" w:space="0" w:color="6CE26C"/>
+        </w:pBdr>
+        <w:shd w:val="clear" w:color="auto" w:fill="FFFFFF"/>
+        <w:spacing w:after="0" w:line="210" w:lineRule="atLeast"/>
+        <w:rPr>
+          <w:rFonts w:ascii="Consolas" w:eastAsia="Times New Roman" w:hAnsi="Consolas"/>
+          <w:color w:val="5C5C5C"/>
+          <w:sz w:val="18"/>
+          <w:szCs w:val="18"/>
+        </w:rPr>
+      </w:pPr>
+      <w:r>
+        <w:rPr>
+          <w:rFonts w:ascii="Consolas" w:eastAsia="Times New Roman" w:hAnsi="Consolas"/>
+          <w:color w:val="5C5C5C"/>
+          <w:sz w:val="18"/>
+          <w:szCs w:val="18"/>
+        </w:rPr>
+        <w:t xml:space="preserve">  21</w:t>
+      </w:r>
+      <w:r>
+        <w:rPr>
+          <w:rFonts w:ascii="Consolas" w:eastAsia="Times New Roman" w:hAnsi="Consolas"/>
+          <w:color w:val="5C5C5C"/>
+          <w:sz w:val="18"/>
+          <w:szCs w:val="18"/>
+        </w:rPr>
+        <w:t>112</w:t>
+      </w:r>
+    </w:p>
+    <w:p>
+      <w:pPr>
+        <w:ind w:firstLine="720"/>
+        <w:rPr>
+          <w:rFonts w:eastAsia="Times New Roman" w:cstheme="minorHAnsi"/>
+          <w:color w:val="FFFFFF" w:themeColor="background1"/>
+          <w:sz w:val="28"/>
+          <w:szCs w:val="28"/>
+          <w:vertAlign w:val="subscript"/>
+        </w:rPr>
+      </w:pPr>
+      <w:r>
+        <w:rPr>
+          <w:rFonts w:eastAsia="Times New Roman" w:cstheme="minorHAnsi"/>
+          <w:color w:val="FFFFFF" w:themeColor="background1"/>
+          <w:sz w:val="28"/>
+          <w:szCs w:val="28"/>
+        </w:rPr>
+        <w:t>c) (20001)</w:t>
+      </w:r>
+      <w:r>
+        <w:rPr>
+          <w:rFonts w:eastAsia="Times New Roman" w:cstheme="minorHAnsi"/>
+          <w:color w:val="FFFFFF" w:themeColor="background1"/>
+          <w:sz w:val="28"/>
+          <w:szCs w:val="28"/>
+          <w:vertAlign w:val="subscript"/>
+        </w:rPr>
+        <w:t>3</w:t>
+      </w:r>
+      <w:r>
+        <w:rPr>
+          <w:rFonts w:eastAsia="Times New Roman" w:cstheme="minorHAnsi"/>
+          <w:color w:val="FFFFFF" w:themeColor="background1"/>
+          <w:sz w:val="28"/>
+          <w:szCs w:val="28"/>
+        </w:rPr>
+        <w:t xml:space="preserve"> , (1111)</w:t>
+      </w:r>
+      <w:bookmarkStart w:id="0" w:name="_GoBack"/>
+      <w:bookmarkEnd w:id="0"/>
+    </w:p>
+    <w:p>
+      <w:pPr>
+        <w:pStyle w:val="ListParagraph"/>
+        <w:numPr>
+          <w:ilvl w:val="0"/>
+          <w:numId w:val="22"/>
+        </w:numPr>
+        <w:pBdr>
+          <w:left w:val="single" w:sz="18" w:space="0" w:color="6CE26C"/>
+        </w:pBdr>
+        <w:shd w:val="clear" w:color="auto" w:fill="FFFFFF"/>
+        <w:spacing w:after="0" w:line="210" w:lineRule="atLeast"/>
+        <w:rPr>
+          <w:rFonts w:ascii="Consolas" w:eastAsia="Times New Roman" w:hAnsi="Consolas"/>
+          <w:color w:val="5C5C5C"/>
+          <w:sz w:val="18"/>
+          <w:szCs w:val="18"/>
+        </w:rPr>
+      </w:pPr>
+      <w:r>
+        <w:rPr>
+          <w:rFonts w:ascii="Consolas" w:eastAsia="Times New Roman" w:hAnsi="Consolas"/>
+          <w:color w:val="5C5C5C"/>
+          <w:sz w:val="18"/>
+          <w:szCs w:val="18"/>
+        </w:rPr>
+        <w:t xml:space="preserve">   </w:t>
+      </w:r>
+      <w:r>
+        <w:rPr>
+          <w:rFonts w:ascii="Consolas" w:eastAsia="Times New Roman" w:hAnsi="Consolas"/>
+          <w:color w:val="5C5C5C"/>
+          <w:sz w:val="18"/>
+          <w:szCs w:val="18"/>
+        </w:rPr>
+        <w:t>20001</w:t>
+      </w:r>
+      <w:r>
+        <w:rPr>
+          <w:rFonts w:ascii="Consolas" w:eastAsia="Times New Roman" w:hAnsi="Consolas"/>
+          <w:color w:val="5C5C5C"/>
+          <w:sz w:val="18"/>
+          <w:szCs w:val="18"/>
+        </w:rPr>
+        <w:t xml:space="preserve"> </w:t>
+      </w:r>
+    </w:p>
+    <w:p>
+      <w:pPr>
+        <w:pStyle w:val="ListParagraph"/>
+        <w:numPr>
+          <w:ilvl w:val="0"/>
+          <w:numId w:val="22"/>
+        </w:numPr>
+        <w:pBdr>
+          <w:left w:val="single" w:sz="18" w:space="0" w:color="6CE26C"/>
+        </w:pBdr>
+        <w:shd w:val="clear" w:color="auto" w:fill="FFFFFF"/>
+        <w:spacing w:after="0" w:line="210" w:lineRule="atLeast"/>
+        <w:rPr>
+          <w:rFonts w:ascii="Consolas" w:eastAsia="Times New Roman" w:hAnsi="Consolas"/>
+          <w:color w:val="5C5C5C"/>
+          <w:sz w:val="18"/>
+          <w:szCs w:val="18"/>
+        </w:rPr>
+      </w:pPr>
+      <w:r>
+        <w:rPr>
+          <w:rFonts w:ascii="Consolas" w:eastAsia="Times New Roman" w:hAnsi="Consolas"/>
+          <w:color w:val="5C5C5C"/>
+          <w:sz w:val="18"/>
+          <w:szCs w:val="18"/>
+        </w:rPr>
+        <w:t xml:space="preserve"> </w:t>
+      </w:r>
+      <w:proofErr w:type="gramStart"/>
+      <w:r>
+        <w:rPr>
+          <w:rFonts w:ascii="Consolas" w:eastAsia="Times New Roman" w:hAnsi="Consolas"/>
+          <w:color w:val="5C5C5C"/>
+          <w:sz w:val="18"/>
+          <w:szCs w:val="18"/>
+        </w:rPr>
+        <w:t xml:space="preserve">x  </w:t>
+      </w:r>
+      <w:r>
+        <w:rPr>
+          <w:rFonts w:ascii="Consolas" w:eastAsia="Times New Roman" w:hAnsi="Consolas"/>
+          <w:color w:val="5C5C5C"/>
+          <w:sz w:val="18"/>
+          <w:szCs w:val="18"/>
+        </w:rPr>
+        <w:t>1111</w:t>
+      </w:r>
+      <w:proofErr w:type="gramEnd"/>
+    </w:p>
+    <w:p>
+      <w:pPr>
+        <w:pStyle w:val="ListParagraph"/>
+        <w:numPr>
+          <w:ilvl w:val="0"/>
+          <w:numId w:val="22"/>
+        </w:numPr>
+        <w:pBdr>
+          <w:left w:val="single" w:sz="18" w:space="0" w:color="6CE26C"/>
+        </w:pBdr>
+        <w:shd w:val="clear" w:color="auto" w:fill="FFFFFF"/>
+        <w:spacing w:after="0" w:line="210" w:lineRule="atLeast"/>
+        <w:rPr>
+          <w:rFonts w:ascii="Consolas" w:eastAsia="Times New Roman" w:hAnsi="Consolas"/>
+          <w:color w:val="5C5C5C"/>
+          <w:sz w:val="18"/>
+          <w:szCs w:val="18"/>
+        </w:rPr>
+      </w:pPr>
+      <w:r>
+        <w:rPr>
+          <w:rFonts w:ascii="Consolas" w:eastAsia="Times New Roman" w:hAnsi="Consolas"/>
+          <w:color w:val="5C5C5C"/>
+          <w:sz w:val="18"/>
+          <w:szCs w:val="18"/>
+        </w:rPr>
+        <w:t>-------</w:t>
+      </w:r>
+      <w:r>
+        <w:rPr>
+          <w:rFonts w:ascii="Consolas" w:eastAsia="Times New Roman" w:hAnsi="Consolas"/>
+          <w:color w:val="5C5C5C"/>
+          <w:sz w:val="18"/>
+          <w:szCs w:val="18"/>
+        </w:rPr>
+        <w:t>-</w:t>
+      </w:r>
+      <w:r>
+        <w:rPr>
+          <w:rFonts w:ascii="Consolas" w:eastAsia="Times New Roman" w:hAnsi="Consolas"/>
+          <w:color w:val="5C5C5C"/>
+          <w:sz w:val="18"/>
+          <w:szCs w:val="18"/>
+        </w:rPr>
+        <w:t>---</w:t>
+      </w:r>
+    </w:p>
+    <w:p>
+      <w:pPr>
+        <w:pStyle w:val="ListParagraph"/>
+        <w:numPr>
+          <w:ilvl w:val="0"/>
+          <w:numId w:val="22"/>
+        </w:numPr>
+        <w:pBdr>
+          <w:left w:val="single" w:sz="18" w:space="0" w:color="6CE26C"/>
+        </w:pBdr>
+        <w:shd w:val="clear" w:color="auto" w:fill="FFFFFF"/>
+        <w:spacing w:after="0" w:line="210" w:lineRule="atLeast"/>
+        <w:rPr>
+          <w:rFonts w:ascii="Consolas" w:eastAsia="Times New Roman" w:hAnsi="Consolas"/>
+          <w:color w:val="5C5C5C"/>
+          <w:sz w:val="18"/>
+          <w:szCs w:val="18"/>
+        </w:rPr>
+      </w:pPr>
+      <w:r>
+        <w:rPr>
+          <w:rFonts w:ascii="Consolas" w:eastAsia="Times New Roman" w:hAnsi="Consolas"/>
+          <w:color w:val="5C5C5C"/>
+          <w:sz w:val="18"/>
+          <w:szCs w:val="18"/>
+        </w:rPr>
+        <w:t xml:space="preserve">   </w:t>
+      </w:r>
+      <w:r>
+        <w:rPr>
+          <w:rFonts w:ascii="Consolas" w:eastAsia="Times New Roman" w:hAnsi="Consolas"/>
+          <w:color w:val="5C5C5C"/>
+          <w:sz w:val="18"/>
+          <w:szCs w:val="18"/>
+        </w:rPr>
+        <w:t>20001</w:t>
+      </w:r>
+    </w:p>
+    <w:p>
+      <w:pPr>
+        <w:pStyle w:val="ListParagraph"/>
+        <w:numPr>
+          <w:ilvl w:val="0"/>
+          <w:numId w:val="22"/>
+        </w:numPr>
+        <w:pBdr>
+          <w:left w:val="single" w:sz="18" w:space="0" w:color="6CE26C"/>
+        </w:pBdr>
+        <w:shd w:val="clear" w:color="auto" w:fill="FFFFFF"/>
+        <w:spacing w:after="0" w:line="210" w:lineRule="atLeast"/>
+        <w:rPr>
+          <w:rFonts w:ascii="Consolas" w:eastAsia="Times New Roman" w:hAnsi="Consolas"/>
+          <w:color w:val="5C5C5C"/>
+          <w:sz w:val="18"/>
+          <w:szCs w:val="18"/>
+        </w:rPr>
+      </w:pPr>
+      <w:r>
+        <w:rPr>
+          <w:rFonts w:ascii="Consolas" w:eastAsia="Times New Roman" w:hAnsi="Consolas"/>
+          <w:color w:val="5C5C5C"/>
+          <w:sz w:val="18"/>
+          <w:szCs w:val="18"/>
+        </w:rPr>
+        <w:t xml:space="preserve">  </w:t>
+      </w:r>
+      <w:r>
+        <w:rPr>
+          <w:rFonts w:ascii="Consolas" w:eastAsia="Times New Roman" w:hAnsi="Consolas"/>
+          <w:color w:val="5C5C5C"/>
+          <w:sz w:val="18"/>
+          <w:szCs w:val="18"/>
+        </w:rPr>
+        <w:t>20001</w:t>
+      </w:r>
+    </w:p>
+    <w:p>
+      <w:pPr>
+        <w:pStyle w:val="ListParagraph"/>
+        <w:numPr>
+          <w:ilvl w:val="0"/>
+          <w:numId w:val="22"/>
+        </w:numPr>
+        <w:pBdr>
+          <w:left w:val="single" w:sz="18" w:space="0" w:color="6CE26C"/>
+        </w:pBdr>
+        <w:shd w:val="clear" w:color="auto" w:fill="FFFFFF"/>
+        <w:spacing w:after="0" w:line="210" w:lineRule="atLeast"/>
+        <w:rPr>
+          <w:rFonts w:ascii="Consolas" w:eastAsia="Times New Roman" w:hAnsi="Consolas"/>
+          <w:color w:val="5C5C5C"/>
+          <w:sz w:val="18"/>
+          <w:szCs w:val="18"/>
+        </w:rPr>
+      </w:pPr>
+      <w:r>
+        <w:rPr>
+          <w:rFonts w:ascii="Consolas" w:eastAsia="Times New Roman" w:hAnsi="Consolas"/>
+          <w:color w:val="5C5C5C"/>
+          <w:sz w:val="18"/>
+          <w:szCs w:val="18"/>
+        </w:rPr>
+        <w:t xml:space="preserve"> </w:t>
+      </w:r>
+      <w:r>
+        <w:rPr>
+          <w:rFonts w:ascii="Consolas" w:eastAsia="Times New Roman" w:hAnsi="Consolas"/>
+          <w:color w:val="5C5C5C"/>
+          <w:sz w:val="18"/>
+          <w:szCs w:val="18"/>
+        </w:rPr>
+        <w:t>20001</w:t>
+      </w:r>
+    </w:p>
+    <w:p>
+      <w:pPr>
+        <w:pStyle w:val="ListParagraph"/>
+        <w:numPr>
+          <w:ilvl w:val="0"/>
+          <w:numId w:val="22"/>
+        </w:numPr>
+        <w:pBdr>
+          <w:left w:val="single" w:sz="18" w:space="0" w:color="6CE26C"/>
+        </w:pBdr>
+        <w:shd w:val="clear" w:color="auto" w:fill="FFFFFF"/>
+        <w:spacing w:after="0" w:line="210" w:lineRule="atLeast"/>
+        <w:rPr>
+          <w:rFonts w:ascii="Consolas" w:eastAsia="Times New Roman" w:hAnsi="Consolas"/>
+          <w:color w:val="5C5C5C"/>
+          <w:sz w:val="18"/>
+          <w:szCs w:val="18"/>
+        </w:rPr>
+      </w:pPr>
+      <w:r>
+        <w:rPr>
+          <w:rFonts w:ascii="Consolas" w:eastAsia="Times New Roman" w:hAnsi="Consolas"/>
+          <w:color w:val="5C5C5C"/>
+          <w:sz w:val="18"/>
+          <w:szCs w:val="18"/>
+        </w:rPr>
+        <w:t>20001</w:t>
+      </w:r>
+      <w:r>
+        <w:rPr>
+          <w:rFonts w:ascii="Consolas" w:eastAsia="Times New Roman" w:hAnsi="Consolas"/>
+          <w:color w:val="5C5C5C"/>
+          <w:sz w:val="18"/>
+          <w:szCs w:val="18"/>
+        </w:rPr>
+        <w:t xml:space="preserve">  </w:t>
+      </w:r>
+    </w:p>
+    <w:p>
+      <w:pPr>
+        <w:pStyle w:val="ListParagraph"/>
+        <w:numPr>
+          <w:ilvl w:val="0"/>
+          <w:numId w:val="22"/>
+        </w:numPr>
+        <w:pBdr>
+          <w:left w:val="single" w:sz="18" w:space="0" w:color="6CE26C"/>
+        </w:pBdr>
+        <w:shd w:val="clear" w:color="auto" w:fill="FFFFFF"/>
+        <w:spacing w:after="0" w:line="210" w:lineRule="atLeast"/>
+        <w:rPr>
+          <w:rFonts w:ascii="Consolas" w:eastAsia="Times New Roman" w:hAnsi="Consolas"/>
+          <w:color w:val="5C5C5C"/>
+          <w:sz w:val="18"/>
+          <w:szCs w:val="18"/>
+        </w:rPr>
+      </w:pPr>
+      <w:r>
+        <w:rPr>
+          <w:rFonts w:ascii="Consolas" w:eastAsia="Times New Roman" w:hAnsi="Consolas"/>
+          <w:color w:val="5C5C5C"/>
+          <w:sz w:val="18"/>
+          <w:szCs w:val="18"/>
+        </w:rPr>
+        <w:t xml:space="preserve">------- </w:t>
+      </w:r>
+    </w:p>
+    <w:p>
+      <w:pPr>
+        <w:pStyle w:val="ListParagraph"/>
+        <w:numPr>
+          <w:ilvl w:val="0"/>
+          <w:numId w:val="22"/>
+        </w:numPr>
+        <w:pBdr>
+          <w:left w:val="single" w:sz="18" w:space="0" w:color="6CE26C"/>
+        </w:pBdr>
+        <w:shd w:val="clear" w:color="auto" w:fill="FFFFFF"/>
+        <w:spacing w:after="0" w:line="210" w:lineRule="atLeast"/>
+        <w:rPr>
+          <w:rFonts w:ascii="Consolas" w:eastAsia="Times New Roman" w:hAnsi="Consolas"/>
+          <w:color w:val="5C5C5C"/>
+          <w:sz w:val="18"/>
+          <w:szCs w:val="18"/>
+        </w:rPr>
+      </w:pPr>
+      <w:r>
+        <w:rPr>
+          <w:rFonts w:ascii="Consolas" w:eastAsia="Times New Roman" w:hAnsi="Consolas"/>
+          <w:color w:val="5C5C5C"/>
+          <w:sz w:val="18"/>
+          <w:szCs w:val="18"/>
+        </w:rPr>
+        <w:t>22221111</w:t>
+      </w:r>
+    </w:p>
+    <w:p>
+      <w:pPr>
+        <w:rPr>
+          <w:rFonts w:eastAsia="Times New Roman" w:cstheme="minorHAnsi"/>
+          <w:color w:val="FF0000"/>
+          <w:sz w:val="28"/>
+          <w:szCs w:val="28"/>
+        </w:rPr>
+      </w:pPr>
+    </w:p>
+    <w:p>
+      <w:pPr>
+        <w:ind w:firstLine="720"/>
+        <w:rPr>
+          <w:rFonts w:eastAsia="Times New Roman" w:cstheme="minorHAnsi"/>
+          <w:color w:val="FF0000"/>
+          <w:sz w:val="28"/>
+          <w:szCs w:val="28"/>
+          <w:vertAlign w:val="subscript"/>
+        </w:rPr>
+      </w:pPr>
+      <w:r>
+        <w:rPr>
+          <w:rFonts w:eastAsia="Times New Roman" w:cstheme="minorHAnsi"/>
+          <w:color w:val="FF0000"/>
+          <w:sz w:val="28"/>
+          <w:szCs w:val="28"/>
+        </w:rPr>
+        <w:lastRenderedPageBreak/>
+        <w:t>d</w:t>
+      </w:r>
+      <w:r>
+        <w:rPr>
+          <w:rFonts w:eastAsia="Times New Roman" w:cstheme="minorHAnsi"/>
+          <w:color w:val="FF0000"/>
+          <w:sz w:val="28"/>
+          <w:szCs w:val="28"/>
+        </w:rPr>
+        <w:t>) (</w:t>
+      </w:r>
+      <w:r>
+        <w:rPr>
+          <w:rFonts w:eastAsia="Times New Roman" w:cstheme="minorHAnsi"/>
+          <w:color w:val="FF0000"/>
+          <w:sz w:val="28"/>
+          <w:szCs w:val="28"/>
+        </w:rPr>
+        <w:t>120021</w:t>
+      </w:r>
+      <w:r>
+        <w:rPr>
+          <w:rFonts w:eastAsia="Times New Roman" w:cstheme="minorHAnsi"/>
+          <w:color w:val="FF0000"/>
+          <w:sz w:val="28"/>
+          <w:szCs w:val="28"/>
+        </w:rPr>
+        <w:t>)</w:t>
+      </w:r>
+      <w:proofErr w:type="gramStart"/>
+      <w:r>
+        <w:rPr>
+          <w:rFonts w:eastAsia="Times New Roman" w:cstheme="minorHAnsi"/>
+          <w:color w:val="FF0000"/>
+          <w:sz w:val="28"/>
+          <w:szCs w:val="28"/>
+          <w:vertAlign w:val="subscript"/>
+        </w:rPr>
+        <w:t>3</w:t>
+      </w:r>
+      <w:r>
+        <w:rPr>
+          <w:rFonts w:eastAsia="Times New Roman" w:cstheme="minorHAnsi"/>
+          <w:color w:val="FF0000"/>
+          <w:sz w:val="28"/>
+          <w:szCs w:val="28"/>
+        </w:rPr>
+        <w:t xml:space="preserve"> ,</w:t>
+      </w:r>
+      <w:proofErr w:type="gramEnd"/>
+      <w:r>
+        <w:rPr>
+          <w:rFonts w:eastAsia="Times New Roman" w:cstheme="minorHAnsi"/>
+          <w:color w:val="FF0000"/>
+          <w:sz w:val="28"/>
+          <w:szCs w:val="28"/>
+        </w:rPr>
+        <w:t xml:space="preserve"> (</w:t>
+      </w:r>
+      <w:r>
+        <w:rPr>
+          <w:rFonts w:eastAsia="Times New Roman" w:cstheme="minorHAnsi"/>
+          <w:color w:val="FF0000"/>
+          <w:sz w:val="28"/>
+          <w:szCs w:val="28"/>
+        </w:rPr>
+        <w:t>2002</w:t>
+      </w:r>
+      <w:r>
+        <w:rPr>
+          <w:rFonts w:eastAsia="Times New Roman" w:cstheme="minorHAnsi"/>
+          <w:color w:val="FF0000"/>
+          <w:sz w:val="28"/>
+          <w:szCs w:val="28"/>
+        </w:rPr>
+        <w:t>)</w:t>
+      </w:r>
+      <w:r>
+        <w:rPr>
+          <w:rFonts w:eastAsia="Times New Roman" w:cstheme="minorHAnsi"/>
+          <w:color w:val="FF0000"/>
+          <w:sz w:val="28"/>
+          <w:szCs w:val="28"/>
+          <w:vertAlign w:val="subscript"/>
+        </w:rPr>
+        <w:t>3</w:t>
+      </w:r>
+    </w:p>
+    <w:p>
+      <w:pPr>
+        <w:pStyle w:val="ListParagraph"/>
+        <w:numPr>
+          <w:ilvl w:val="0"/>
+          <w:numId w:val="23"/>
+        </w:numPr>
+        <w:pBdr>
+          <w:left w:val="single" w:sz="18" w:space="0" w:color="6CE26C"/>
+        </w:pBdr>
+        <w:shd w:val="clear" w:color="auto" w:fill="FFFFFF"/>
+        <w:spacing w:after="0" w:line="210" w:lineRule="atLeast"/>
+        <w:rPr>
+          <w:rFonts w:ascii="Consolas" w:eastAsia="Times New Roman" w:hAnsi="Consolas"/>
+          <w:color w:val="5C5C5C"/>
+          <w:sz w:val="18"/>
+          <w:szCs w:val="18"/>
+        </w:rPr>
+      </w:pPr>
+      <w:r>
+        <w:rPr>
+          <w:rFonts w:ascii="Consolas" w:eastAsia="Times New Roman" w:hAnsi="Consolas"/>
+          <w:color w:val="5C5C5C"/>
+          <w:sz w:val="18"/>
+          <w:szCs w:val="18"/>
+        </w:rPr>
+        <w:t xml:space="preserve">     11</w:t>
+      </w:r>
+      <w:r>
+        <w:rPr>
+          <w:rFonts w:ascii="Consolas" w:eastAsia="Times New Roman" w:hAnsi="Consolas"/>
+          <w:color w:val="5C5C5C"/>
+          <w:sz w:val="18"/>
+          <w:szCs w:val="18"/>
+        </w:rPr>
+        <w:t xml:space="preserve">   </w:t>
+      </w:r>
+    </w:p>
+    <w:p>
+      <w:pPr>
+        <w:pStyle w:val="ListParagraph"/>
+        <w:numPr>
+          <w:ilvl w:val="0"/>
+          <w:numId w:val="23"/>
+        </w:numPr>
+        <w:pBdr>
+          <w:left w:val="single" w:sz="18" w:space="0" w:color="6CE26C"/>
+        </w:pBdr>
+        <w:shd w:val="clear" w:color="auto" w:fill="FFFFFF"/>
+        <w:spacing w:after="0" w:line="210" w:lineRule="atLeast"/>
+        <w:rPr>
+          <w:rFonts w:ascii="Consolas" w:eastAsia="Times New Roman" w:hAnsi="Consolas"/>
+          <w:color w:val="5C5C5C"/>
+          <w:sz w:val="18"/>
+          <w:szCs w:val="18"/>
+        </w:rPr>
+      </w:pPr>
+      <w:r>
+        <w:rPr>
+          <w:rFonts w:ascii="Consolas" w:eastAsia="Times New Roman" w:hAnsi="Consolas"/>
+          <w:color w:val="5C5C5C"/>
+          <w:sz w:val="18"/>
+          <w:szCs w:val="18"/>
+        </w:rPr>
+        <w:t xml:space="preserve">  </w:t>
+      </w:r>
+      <w:r>
+        <w:rPr>
+          <w:rFonts w:ascii="Consolas" w:eastAsia="Times New Roman" w:hAnsi="Consolas"/>
+          <w:color w:val="5C5C5C"/>
+          <w:sz w:val="18"/>
+          <w:szCs w:val="18"/>
+        </w:rPr>
+        <w:t>120021</w:t>
+      </w:r>
+    </w:p>
+    <w:p>
+      <w:pPr>
+        <w:pStyle w:val="ListParagraph"/>
+        <w:numPr>
+          <w:ilvl w:val="0"/>
+          <w:numId w:val="23"/>
+        </w:numPr>
+        <w:pBdr>
+          <w:left w:val="single" w:sz="18" w:space="0" w:color="6CE26C"/>
+        </w:pBdr>
+        <w:shd w:val="clear" w:color="auto" w:fill="FFFFFF"/>
+        <w:spacing w:after="0" w:line="210" w:lineRule="atLeast"/>
+        <w:rPr>
+          <w:rFonts w:ascii="Consolas" w:eastAsia="Times New Roman" w:hAnsi="Consolas"/>
+          <w:color w:val="5C5C5C"/>
+          <w:sz w:val="18"/>
+          <w:szCs w:val="18"/>
+        </w:rPr>
+      </w:pPr>
+      <w:r>
+        <w:rPr>
+          <w:rFonts w:ascii="Consolas" w:eastAsia="Times New Roman" w:hAnsi="Consolas"/>
+          <w:color w:val="5C5C5C"/>
+          <w:sz w:val="18"/>
+          <w:szCs w:val="18"/>
+        </w:rPr>
+        <w:t xml:space="preserve">+  </w:t>
+      </w:r>
+      <w:r>
+        <w:rPr>
+          <w:rFonts w:ascii="Consolas" w:eastAsia="Times New Roman" w:hAnsi="Consolas"/>
+          <w:color w:val="5C5C5C"/>
+          <w:sz w:val="18"/>
+          <w:szCs w:val="18"/>
+        </w:rPr>
+        <w:t xml:space="preserve"> 2002</w:t>
+      </w:r>
+    </w:p>
+    <w:p>
+      <w:pPr>
+        <w:pStyle w:val="ListParagraph"/>
+        <w:numPr>
+          <w:ilvl w:val="0"/>
+          <w:numId w:val="23"/>
+        </w:numPr>
+        <w:pBdr>
+          <w:left w:val="single" w:sz="18" w:space="0" w:color="6CE26C"/>
+        </w:pBdr>
+        <w:shd w:val="clear" w:color="auto" w:fill="FFFFFF"/>
+        <w:spacing w:after="0" w:line="210" w:lineRule="atLeast"/>
+        <w:rPr>
+          <w:rFonts w:ascii="Consolas" w:eastAsia="Times New Roman" w:hAnsi="Consolas"/>
+          <w:color w:val="5C5C5C"/>
+          <w:sz w:val="18"/>
+          <w:szCs w:val="18"/>
+        </w:rPr>
+      </w:pPr>
+      <w:r>
+        <w:rPr>
+          <w:rFonts w:ascii="Consolas" w:eastAsia="Times New Roman" w:hAnsi="Consolas"/>
+          <w:color w:val="5C5C5C"/>
+          <w:sz w:val="18"/>
+          <w:szCs w:val="18"/>
+        </w:rPr>
+        <w:t>------</w:t>
+      </w:r>
+      <w:r>
+        <w:rPr>
+          <w:rFonts w:ascii="Consolas" w:eastAsia="Times New Roman" w:hAnsi="Consolas"/>
+          <w:color w:val="5C5C5C"/>
+          <w:sz w:val="18"/>
+          <w:szCs w:val="18"/>
+        </w:rPr>
+        <w:t>-</w:t>
+      </w:r>
+      <w:r>
+        <w:rPr>
+          <w:rFonts w:ascii="Consolas" w:eastAsia="Times New Roman" w:hAnsi="Consolas"/>
+          <w:color w:val="5C5C5C"/>
+          <w:sz w:val="18"/>
+          <w:szCs w:val="18"/>
+        </w:rPr>
+        <w:t xml:space="preserve">- </w:t>
+      </w:r>
+    </w:p>
+    <w:p>
+      <w:pPr>
+        <w:pStyle w:val="ListParagraph"/>
+        <w:numPr>
+          <w:ilvl w:val="0"/>
+          <w:numId w:val="23"/>
+        </w:numPr>
+        <w:pBdr>
+          <w:left w:val="single" w:sz="18" w:space="0" w:color="6CE26C"/>
+        </w:pBdr>
+        <w:shd w:val="clear" w:color="auto" w:fill="FFFFFF"/>
+        <w:spacing w:after="0" w:line="210" w:lineRule="atLeast"/>
+        <w:rPr>
+          <w:rFonts w:ascii="Consolas" w:eastAsia="Times New Roman" w:hAnsi="Consolas"/>
+          <w:color w:val="5C5C5C"/>
+          <w:sz w:val="18"/>
+          <w:szCs w:val="18"/>
+        </w:rPr>
+      </w:pPr>
+      <w:r>
+        <w:rPr>
+          <w:rFonts w:ascii="Consolas" w:eastAsia="Times New Roman" w:hAnsi="Consolas"/>
+          <w:color w:val="5C5C5C"/>
+          <w:sz w:val="18"/>
+          <w:szCs w:val="18"/>
+        </w:rPr>
+        <w:t xml:space="preserve">  </w:t>
+      </w:r>
+      <w:r>
+        <w:rPr>
+          <w:rFonts w:ascii="Consolas" w:eastAsia="Times New Roman" w:hAnsi="Consolas"/>
+          <w:color w:val="5C5C5C"/>
+          <w:sz w:val="18"/>
+          <w:szCs w:val="18"/>
+        </w:rPr>
+        <w:t>122100</w:t>
+      </w:r>
+    </w:p>
+    <w:p>
+      <w:pPr>
+        <w:rPr>
+          <w:rFonts w:eastAsia="Times New Roman" w:cstheme="minorHAnsi"/>
+          <w:color w:val="FF0000"/>
+          <w:sz w:val="28"/>
+          <w:szCs w:val="28"/>
+          <w:vertAlign w:val="subscript"/>
+        </w:rPr>
+      </w:pPr>
+    </w:p>
+    <w:p>
+      <w:pPr>
+        <w:pStyle w:val="ListParagraph"/>
+        <w:numPr>
+          <w:ilvl w:val="0"/>
+          <w:numId w:val="24"/>
+        </w:numPr>
+        <w:pBdr>
+          <w:left w:val="single" w:sz="18" w:space="0" w:color="6CE26C"/>
+        </w:pBdr>
+        <w:shd w:val="clear" w:color="auto" w:fill="FFFFFF"/>
+        <w:spacing w:after="0" w:line="210" w:lineRule="atLeast"/>
+        <w:rPr>
+          <w:rFonts w:ascii="Consolas" w:eastAsia="Times New Roman" w:hAnsi="Consolas"/>
+          <w:color w:val="5C5C5C"/>
+          <w:sz w:val="18"/>
+          <w:szCs w:val="18"/>
+        </w:rPr>
+      </w:pPr>
+      <w:r>
+        <w:rPr>
+          <w:rFonts w:ascii="Consolas" w:eastAsia="Times New Roman" w:hAnsi="Consolas"/>
+          <w:color w:val="5C5C5C"/>
+          <w:sz w:val="18"/>
+          <w:szCs w:val="18"/>
+        </w:rPr>
+        <w:t xml:space="preserve">  </w:t>
+      </w:r>
+      <w:r>
+        <w:rPr>
+          <w:rFonts w:ascii="Consolas" w:eastAsia="Times New Roman" w:hAnsi="Consolas"/>
+          <w:color w:val="5C5C5C"/>
+          <w:sz w:val="18"/>
+          <w:szCs w:val="18"/>
+        </w:rPr>
+        <w:t>120021</w:t>
+      </w:r>
+      <w:r>
+        <w:rPr>
+          <w:rFonts w:ascii="Consolas" w:eastAsia="Times New Roman" w:hAnsi="Consolas"/>
+          <w:color w:val="5C5C5C"/>
+          <w:sz w:val="18"/>
+          <w:szCs w:val="18"/>
+        </w:rPr>
+        <w:t xml:space="preserve"> </w:t>
+      </w:r>
+    </w:p>
+    <w:p>
+      <w:pPr>
+        <w:pStyle w:val="ListParagraph"/>
+        <w:numPr>
+          <w:ilvl w:val="0"/>
+          <w:numId w:val="24"/>
+        </w:numPr>
+        <w:pBdr>
+          <w:left w:val="single" w:sz="18" w:space="0" w:color="6CE26C"/>
+        </w:pBdr>
+        <w:shd w:val="clear" w:color="auto" w:fill="FFFFFF"/>
+        <w:spacing w:after="0" w:line="210" w:lineRule="atLeast"/>
+        <w:rPr>
+          <w:rFonts w:ascii="Consolas" w:eastAsia="Times New Roman" w:hAnsi="Consolas"/>
+          <w:color w:val="5C5C5C"/>
+          <w:sz w:val="18"/>
+          <w:szCs w:val="18"/>
+        </w:rPr>
+      </w:pPr>
+      <w:r>
+        <w:rPr>
+          <w:rFonts w:ascii="Consolas" w:eastAsia="Times New Roman" w:hAnsi="Consolas"/>
+          <w:color w:val="5C5C5C"/>
+          <w:sz w:val="18"/>
+          <w:szCs w:val="18"/>
+        </w:rPr>
+        <w:t xml:space="preserve"> </w:t>
+      </w:r>
+      <w:proofErr w:type="gramStart"/>
+      <w:r>
+        <w:rPr>
+          <w:rFonts w:ascii="Consolas" w:eastAsia="Times New Roman" w:hAnsi="Consolas"/>
+          <w:color w:val="5C5C5C"/>
+          <w:sz w:val="18"/>
+          <w:szCs w:val="18"/>
+        </w:rPr>
+        <w:t>x  1111</w:t>
+      </w:r>
+      <w:proofErr w:type="gramEnd"/>
+    </w:p>
+    <w:p>
+      <w:pPr>
+        <w:pStyle w:val="ListParagraph"/>
+        <w:numPr>
+          <w:ilvl w:val="0"/>
+          <w:numId w:val="24"/>
+        </w:numPr>
+        <w:pBdr>
+          <w:left w:val="single" w:sz="18" w:space="0" w:color="6CE26C"/>
+        </w:pBdr>
+        <w:shd w:val="clear" w:color="auto" w:fill="FFFFFF"/>
+        <w:spacing w:after="0" w:line="210" w:lineRule="atLeast"/>
+        <w:rPr>
+          <w:rFonts w:ascii="Consolas" w:eastAsia="Times New Roman" w:hAnsi="Consolas"/>
+          <w:color w:val="5C5C5C"/>
+          <w:sz w:val="18"/>
+          <w:szCs w:val="18"/>
+        </w:rPr>
+      </w:pPr>
+      <w:r>
+        <w:rPr>
+          <w:rFonts w:ascii="Consolas" w:eastAsia="Times New Roman" w:hAnsi="Consolas"/>
+          <w:color w:val="5C5C5C"/>
+          <w:sz w:val="18"/>
+          <w:szCs w:val="18"/>
+        </w:rPr>
+        <w:t>-----------</w:t>
+      </w:r>
+    </w:p>
+    <w:p>
+      <w:pPr>
+        <w:pStyle w:val="ListParagraph"/>
+        <w:numPr>
+          <w:ilvl w:val="0"/>
+          <w:numId w:val="24"/>
+        </w:numPr>
+        <w:pBdr>
+          <w:left w:val="single" w:sz="18" w:space="0" w:color="6CE26C"/>
+        </w:pBdr>
+        <w:shd w:val="clear" w:color="auto" w:fill="FFFFFF"/>
+        <w:spacing w:after="0" w:line="210" w:lineRule="atLeast"/>
+        <w:rPr>
+          <w:rFonts w:ascii="Consolas" w:eastAsia="Times New Roman" w:hAnsi="Consolas"/>
+          <w:color w:val="5C5C5C"/>
+          <w:sz w:val="18"/>
+          <w:szCs w:val="18"/>
+        </w:rPr>
+      </w:pPr>
+      <w:r>
+        <w:rPr>
+          <w:rFonts w:ascii="Consolas" w:eastAsia="Times New Roman" w:hAnsi="Consolas"/>
+          <w:color w:val="5C5C5C"/>
+          <w:sz w:val="18"/>
+          <w:szCs w:val="18"/>
+        </w:rPr>
+        <w:t xml:space="preserve">   </w:t>
+      </w:r>
+      <w:r>
+        <w:rPr>
+          <w:rFonts w:ascii="Consolas" w:eastAsia="Times New Roman" w:hAnsi="Consolas"/>
+          <w:color w:val="5C5C5C"/>
+          <w:sz w:val="18"/>
+          <w:szCs w:val="18"/>
+        </w:rPr>
+        <w:t>1010112</w:t>
+      </w:r>
+    </w:p>
+    <w:p>
+      <w:pPr>
+        <w:pStyle w:val="ListParagraph"/>
+        <w:numPr>
+          <w:ilvl w:val="0"/>
+          <w:numId w:val="24"/>
+        </w:numPr>
+        <w:pBdr>
+          <w:left w:val="single" w:sz="18" w:space="0" w:color="6CE26C"/>
+        </w:pBdr>
+        <w:shd w:val="clear" w:color="auto" w:fill="FFFFFF"/>
+        <w:spacing w:after="0" w:line="210" w:lineRule="atLeast"/>
+        <w:rPr>
+          <w:rFonts w:ascii="Consolas" w:eastAsia="Times New Roman" w:hAnsi="Consolas"/>
+          <w:color w:val="5C5C5C"/>
+          <w:sz w:val="18"/>
+          <w:szCs w:val="18"/>
+        </w:rPr>
+      </w:pPr>
+      <w:r>
+        <w:rPr>
+          <w:rFonts w:ascii="Consolas" w:eastAsia="Times New Roman" w:hAnsi="Consolas"/>
+          <w:color w:val="5C5C5C"/>
+          <w:sz w:val="18"/>
+          <w:szCs w:val="18"/>
+        </w:rPr>
+        <w:t xml:space="preserve">  </w:t>
+      </w:r>
+      <w:r>
+        <w:rPr>
+          <w:rFonts w:ascii="Consolas" w:eastAsia="Times New Roman" w:hAnsi="Consolas"/>
+          <w:color w:val="5C5C5C"/>
+          <w:sz w:val="18"/>
+          <w:szCs w:val="18"/>
+        </w:rPr>
+        <w:t>0000000</w:t>
+      </w:r>
+    </w:p>
+    <w:p>
+      <w:pPr>
+        <w:pStyle w:val="ListParagraph"/>
+        <w:numPr>
+          <w:ilvl w:val="0"/>
+          <w:numId w:val="24"/>
+        </w:numPr>
+        <w:pBdr>
+          <w:left w:val="single" w:sz="18" w:space="0" w:color="6CE26C"/>
+        </w:pBdr>
+        <w:shd w:val="clear" w:color="auto" w:fill="FFFFFF"/>
+        <w:spacing w:after="0" w:line="210" w:lineRule="atLeast"/>
+        <w:rPr>
+          <w:rFonts w:ascii="Consolas" w:eastAsia="Times New Roman" w:hAnsi="Consolas"/>
+          <w:color w:val="5C5C5C"/>
+          <w:sz w:val="18"/>
+          <w:szCs w:val="18"/>
+        </w:rPr>
+      </w:pPr>
+      <w:r>
+        <w:rPr>
+          <w:rFonts w:ascii="Consolas" w:eastAsia="Times New Roman" w:hAnsi="Consolas"/>
+          <w:color w:val="5C5C5C"/>
+          <w:sz w:val="18"/>
+          <w:szCs w:val="18"/>
+        </w:rPr>
+        <w:t xml:space="preserve"> </w:t>
+      </w:r>
+      <w:r>
+        <w:rPr>
+          <w:rFonts w:ascii="Consolas" w:eastAsia="Times New Roman" w:hAnsi="Consolas"/>
+          <w:color w:val="5C5C5C"/>
+          <w:sz w:val="18"/>
+          <w:szCs w:val="18"/>
+        </w:rPr>
+        <w:t>0000000</w:t>
+      </w:r>
+    </w:p>
+    <w:p>
+      <w:pPr>
+        <w:pStyle w:val="ListParagraph"/>
+        <w:numPr>
+          <w:ilvl w:val="0"/>
+          <w:numId w:val="24"/>
+        </w:numPr>
+        <w:pBdr>
+          <w:left w:val="single" w:sz="18" w:space="0" w:color="6CE26C"/>
+        </w:pBdr>
+        <w:shd w:val="clear" w:color="auto" w:fill="FFFFFF"/>
+        <w:spacing w:after="0" w:line="210" w:lineRule="atLeast"/>
+        <w:rPr>
+          <w:rFonts w:ascii="Consolas" w:eastAsia="Times New Roman" w:hAnsi="Consolas"/>
+          <w:color w:val="5C5C5C"/>
+          <w:sz w:val="18"/>
+          <w:szCs w:val="18"/>
+        </w:rPr>
+      </w:pPr>
+      <w:r>
+        <w:rPr>
+          <w:rFonts w:ascii="Consolas" w:eastAsia="Times New Roman" w:hAnsi="Consolas"/>
+          <w:color w:val="5C5C5C"/>
+          <w:sz w:val="18"/>
+          <w:szCs w:val="18"/>
+        </w:rPr>
+        <w:t>1010112</w:t>
+      </w:r>
+      <w:r>
+        <w:rPr>
+          <w:rFonts w:ascii="Consolas" w:eastAsia="Times New Roman" w:hAnsi="Consolas"/>
+          <w:color w:val="5C5C5C"/>
+          <w:sz w:val="18"/>
+          <w:szCs w:val="18"/>
+        </w:rPr>
+        <w:t xml:space="preserve">  </w:t>
+      </w:r>
+    </w:p>
+    <w:p>
+      <w:pPr>
+        <w:pStyle w:val="ListParagraph"/>
+        <w:numPr>
+          <w:ilvl w:val="0"/>
+          <w:numId w:val="24"/>
+        </w:numPr>
+        <w:pBdr>
+          <w:left w:val="single" w:sz="18" w:space="0" w:color="6CE26C"/>
+        </w:pBdr>
+        <w:shd w:val="clear" w:color="auto" w:fill="FFFFFF"/>
+        <w:spacing w:after="0" w:line="210" w:lineRule="atLeast"/>
+        <w:rPr>
+          <w:rFonts w:ascii="Consolas" w:eastAsia="Times New Roman" w:hAnsi="Consolas"/>
+          <w:color w:val="5C5C5C"/>
+          <w:sz w:val="18"/>
+          <w:szCs w:val="18"/>
+        </w:rPr>
+      </w:pPr>
+      <w:r>
+        <w:rPr>
+          <w:rFonts w:ascii="Consolas" w:eastAsia="Times New Roman" w:hAnsi="Consolas"/>
+          <w:color w:val="5C5C5C"/>
+          <w:sz w:val="18"/>
+          <w:szCs w:val="18"/>
+        </w:rPr>
+        <w:t>-----------</w:t>
+      </w:r>
+    </w:p>
+    <w:p>
+      <w:pPr>
+        <w:pStyle w:val="ListParagraph"/>
+        <w:numPr>
+          <w:ilvl w:val="0"/>
+          <w:numId w:val="24"/>
+        </w:numPr>
+        <w:pBdr>
+          <w:left w:val="single" w:sz="18" w:space="0" w:color="6CE26C"/>
+        </w:pBdr>
+        <w:shd w:val="clear" w:color="auto" w:fill="FFFFFF"/>
+        <w:spacing w:after="0" w:line="210" w:lineRule="atLeast"/>
+        <w:rPr>
+          <w:rFonts w:ascii="Consolas" w:eastAsia="Times New Roman" w:hAnsi="Consolas"/>
+          <w:color w:val="5C5C5C"/>
+          <w:sz w:val="18"/>
+          <w:szCs w:val="18"/>
+        </w:rPr>
+      </w:pPr>
+      <w:r>
+        <w:rPr>
+          <w:rFonts w:ascii="Consolas" w:eastAsia="Times New Roman" w:hAnsi="Consolas"/>
+          <w:color w:val="5C5C5C"/>
+          <w:sz w:val="18"/>
+          <w:szCs w:val="18"/>
+        </w:rPr>
+        <w:t>1011122112</w:t>
+      </w:r>
+    </w:p>
+    <w:p>
+      <w:pPr>
+        <w:ind w:firstLine="720"/>
+        <w:rPr>
+          <w:rFonts w:eastAsia="Times New Roman" w:cstheme="minorHAnsi"/>
+          <w:color w:val="FF0000"/>
+          <w:sz w:val="28"/>
+          <w:szCs w:val="28"/>
+          <w:vertAlign w:val="subscript"/>
+        </w:rPr>
+      </w:pPr>
+    </w:p>
+    <w:p>
+      <w:pPr>
+        <w:ind w:firstLine="720"/>
+        <w:rPr>
+          <w:rFonts w:eastAsia="Times New Roman" w:cstheme="minorHAnsi"/>
+          <w:color w:val="FF0000"/>
+          <w:sz w:val="28"/>
+          <w:szCs w:val="28"/>
+          <w:vertAlign w:val="subscript"/>
+        </w:rPr>
+      </w:pPr>
+    </w:p>
+    <w:p>
+      <w:pPr>
+        <w:rPr>
+          <w:rFonts w:ascii="Ubuntu" w:hAnsi="Ubuntu"/>
+          <w:color w:val="FF0000"/>
+          <w:sz w:val="28"/>
         </w:rPr>
       </w:pPr>
     </w:p>
@@ -11096,6 +17431,754 @@
     </w:lvl>
   </w:abstractNum>
   <w:abstractNum w:abstractNumId="4" w15:restartNumberingAfterBreak="0">
+    <w:nsid w:val="2A9F5D6D"/>
+    <w:multiLevelType w:val="hybridMultilevel"/>
+    <w:tmpl w:val="753294E6"/>
+    <w:lvl w:ilvl="0" w:tplc="0409000F">
+      <w:start w:val="1"/>
+      <w:numFmt w:val="decimal"/>
+      <w:lvlText w:val="%1."/>
+      <w:lvlJc w:val="left"/>
+      <w:pPr>
+        <w:ind w:left="3960" w:hanging="360"/>
+      </w:pPr>
+    </w:lvl>
+    <w:lvl w:ilvl="1" w:tplc="04090019" w:tentative="1">
+      <w:start w:val="1"/>
+      <w:numFmt w:val="lowerLetter"/>
+      <w:lvlText w:val="%2."/>
+      <w:lvlJc w:val="left"/>
+      <w:pPr>
+        <w:ind w:left="4680" w:hanging="360"/>
+      </w:pPr>
+    </w:lvl>
+    <w:lvl w:ilvl="2" w:tplc="0409001B" w:tentative="1">
+      <w:start w:val="1"/>
+      <w:numFmt w:val="lowerRoman"/>
+      <w:lvlText w:val="%3."/>
+      <w:lvlJc w:val="right"/>
+      <w:pPr>
+        <w:ind w:left="5400" w:hanging="180"/>
+      </w:pPr>
+    </w:lvl>
+    <w:lvl w:ilvl="3" w:tplc="0409000F" w:tentative="1">
+      <w:start w:val="1"/>
+      <w:numFmt w:val="decimal"/>
+      <w:lvlText w:val="%4."/>
+      <w:lvlJc w:val="left"/>
+      <w:pPr>
+        <w:ind w:left="6120" w:hanging="360"/>
+      </w:pPr>
+    </w:lvl>
+    <w:lvl w:ilvl="4" w:tplc="04090019" w:tentative="1">
+      <w:start w:val="1"/>
+      <w:numFmt w:val="lowerLetter"/>
+      <w:lvlText w:val="%5."/>
+      <w:lvlJc w:val="left"/>
+      <w:pPr>
+        <w:ind w:left="6840" w:hanging="360"/>
+      </w:pPr>
+    </w:lvl>
+    <w:lvl w:ilvl="5" w:tplc="0409001B" w:tentative="1">
+      <w:start w:val="1"/>
+      <w:numFmt w:val="lowerRoman"/>
+      <w:lvlText w:val="%6."/>
+      <w:lvlJc w:val="right"/>
+      <w:pPr>
+        <w:ind w:left="7560" w:hanging="180"/>
+      </w:pPr>
+    </w:lvl>
+    <w:lvl w:ilvl="6" w:tplc="0409000F" w:tentative="1">
+      <w:start w:val="1"/>
+      <w:numFmt w:val="decimal"/>
+      <w:lvlText w:val="%7."/>
+      <w:lvlJc w:val="left"/>
+      <w:pPr>
+        <w:ind w:left="8280" w:hanging="360"/>
+      </w:pPr>
+    </w:lvl>
+    <w:lvl w:ilvl="7" w:tplc="04090019" w:tentative="1">
+      <w:start w:val="1"/>
+      <w:numFmt w:val="lowerLetter"/>
+      <w:lvlText w:val="%8."/>
+      <w:lvlJc w:val="left"/>
+      <w:pPr>
+        <w:ind w:left="9000" w:hanging="360"/>
+      </w:pPr>
+    </w:lvl>
+    <w:lvl w:ilvl="8" w:tplc="0409001B" w:tentative="1">
+      <w:start w:val="1"/>
+      <w:numFmt w:val="lowerRoman"/>
+      <w:lvlText w:val="%9."/>
+      <w:lvlJc w:val="right"/>
+      <w:pPr>
+        <w:ind w:left="9720" w:hanging="180"/>
+      </w:pPr>
+    </w:lvl>
+  </w:abstractNum>
+  <w:abstractNum w:abstractNumId="5" w15:restartNumberingAfterBreak="0">
+    <w:nsid w:val="3A755BCB"/>
+    <w:multiLevelType w:val="hybridMultilevel"/>
+    <w:tmpl w:val="1B80870C"/>
+    <w:lvl w:ilvl="0" w:tplc="1758092C">
+      <w:start w:val="1"/>
+      <w:numFmt w:val="decimal"/>
+      <w:lvlText w:val="%1)"/>
+      <w:lvlJc w:val="left"/>
+      <w:pPr>
+        <w:ind w:left="1800" w:hanging="360"/>
+      </w:pPr>
+      <w:rPr>
+        <w:rFonts w:hint="default"/>
+      </w:rPr>
+    </w:lvl>
+    <w:lvl w:ilvl="1" w:tplc="04090019" w:tentative="1">
+      <w:start w:val="1"/>
+      <w:numFmt w:val="lowerLetter"/>
+      <w:lvlText w:val="%2."/>
+      <w:lvlJc w:val="left"/>
+      <w:pPr>
+        <w:ind w:left="2520" w:hanging="360"/>
+      </w:pPr>
+    </w:lvl>
+    <w:lvl w:ilvl="2" w:tplc="0409001B" w:tentative="1">
+      <w:start w:val="1"/>
+      <w:numFmt w:val="lowerRoman"/>
+      <w:lvlText w:val="%3."/>
+      <w:lvlJc w:val="right"/>
+      <w:pPr>
+        <w:ind w:left="3240" w:hanging="180"/>
+      </w:pPr>
+    </w:lvl>
+    <w:lvl w:ilvl="3" w:tplc="0409000F" w:tentative="1">
+      <w:start w:val="1"/>
+      <w:numFmt w:val="decimal"/>
+      <w:lvlText w:val="%4."/>
+      <w:lvlJc w:val="left"/>
+      <w:pPr>
+        <w:ind w:left="3960" w:hanging="360"/>
+      </w:pPr>
+    </w:lvl>
+    <w:lvl w:ilvl="4" w:tplc="04090019" w:tentative="1">
+      <w:start w:val="1"/>
+      <w:numFmt w:val="lowerLetter"/>
+      <w:lvlText w:val="%5."/>
+      <w:lvlJc w:val="left"/>
+      <w:pPr>
+        <w:ind w:left="4680" w:hanging="360"/>
+      </w:pPr>
+    </w:lvl>
+    <w:lvl w:ilvl="5" w:tplc="0409001B" w:tentative="1">
+      <w:start w:val="1"/>
+      <w:numFmt w:val="lowerRoman"/>
+      <w:lvlText w:val="%6."/>
+      <w:lvlJc w:val="right"/>
+      <w:pPr>
+        <w:ind w:left="5400" w:hanging="180"/>
+      </w:pPr>
+    </w:lvl>
+    <w:lvl w:ilvl="6" w:tplc="0409000F" w:tentative="1">
+      <w:start w:val="1"/>
+      <w:numFmt w:val="decimal"/>
+      <w:lvlText w:val="%7."/>
+      <w:lvlJc w:val="left"/>
+      <w:pPr>
+        <w:ind w:left="6120" w:hanging="360"/>
+      </w:pPr>
+    </w:lvl>
+    <w:lvl w:ilvl="7" w:tplc="04090019" w:tentative="1">
+      <w:start w:val="1"/>
+      <w:numFmt w:val="lowerLetter"/>
+      <w:lvlText w:val="%8."/>
+      <w:lvlJc w:val="left"/>
+      <w:pPr>
+        <w:ind w:left="6840" w:hanging="360"/>
+      </w:pPr>
+    </w:lvl>
+    <w:lvl w:ilvl="8" w:tplc="0409001B" w:tentative="1">
+      <w:start w:val="1"/>
+      <w:numFmt w:val="lowerRoman"/>
+      <w:lvlText w:val="%9."/>
+      <w:lvlJc w:val="right"/>
+      <w:pPr>
+        <w:ind w:left="7560" w:hanging="180"/>
+      </w:pPr>
+    </w:lvl>
+  </w:abstractNum>
+  <w:abstractNum w:abstractNumId="6" w15:restartNumberingAfterBreak="0">
+    <w:nsid w:val="3F736E00"/>
+    <w:multiLevelType w:val="hybridMultilevel"/>
+    <w:tmpl w:val="1B80870C"/>
+    <w:lvl w:ilvl="0" w:tplc="1758092C">
+      <w:start w:val="1"/>
+      <w:numFmt w:val="decimal"/>
+      <w:lvlText w:val="%1)"/>
+      <w:lvlJc w:val="left"/>
+      <w:pPr>
+        <w:ind w:left="1800" w:hanging="360"/>
+      </w:pPr>
+      <w:rPr>
+        <w:rFonts w:hint="default"/>
+      </w:rPr>
+    </w:lvl>
+    <w:lvl w:ilvl="1" w:tplc="04090019">
+      <w:start w:val="1"/>
+      <w:numFmt w:val="lowerLetter"/>
+      <w:lvlText w:val="%2."/>
+      <w:lvlJc w:val="left"/>
+      <w:pPr>
+        <w:ind w:left="2520" w:hanging="360"/>
+      </w:pPr>
+    </w:lvl>
+    <w:lvl w:ilvl="2" w:tplc="0409001B">
+      <w:start w:val="1"/>
+      <w:numFmt w:val="lowerRoman"/>
+      <w:lvlText w:val="%3."/>
+      <w:lvlJc w:val="right"/>
+      <w:pPr>
+        <w:ind w:left="3240" w:hanging="180"/>
+      </w:pPr>
+    </w:lvl>
+    <w:lvl w:ilvl="3" w:tplc="0409000F">
+      <w:start w:val="1"/>
+      <w:numFmt w:val="decimal"/>
+      <w:lvlText w:val="%4."/>
+      <w:lvlJc w:val="left"/>
+      <w:pPr>
+        <w:ind w:left="3960" w:hanging="360"/>
+      </w:pPr>
+    </w:lvl>
+    <w:lvl w:ilvl="4" w:tplc="04090019" w:tentative="1">
+      <w:start w:val="1"/>
+      <w:numFmt w:val="lowerLetter"/>
+      <w:lvlText w:val="%5."/>
+      <w:lvlJc w:val="left"/>
+      <w:pPr>
+        <w:ind w:left="4680" w:hanging="360"/>
+      </w:pPr>
+    </w:lvl>
+    <w:lvl w:ilvl="5" w:tplc="0409001B" w:tentative="1">
+      <w:start w:val="1"/>
+      <w:numFmt w:val="lowerRoman"/>
+      <w:lvlText w:val="%6."/>
+      <w:lvlJc w:val="right"/>
+      <w:pPr>
+        <w:ind w:left="5400" w:hanging="180"/>
+      </w:pPr>
+    </w:lvl>
+    <w:lvl w:ilvl="6" w:tplc="0409000F" w:tentative="1">
+      <w:start w:val="1"/>
+      <w:numFmt w:val="decimal"/>
+      <w:lvlText w:val="%7."/>
+      <w:lvlJc w:val="left"/>
+      <w:pPr>
+        <w:ind w:left="6120" w:hanging="360"/>
+      </w:pPr>
+    </w:lvl>
+    <w:lvl w:ilvl="7" w:tplc="04090019" w:tentative="1">
+      <w:start w:val="1"/>
+      <w:numFmt w:val="lowerLetter"/>
+      <w:lvlText w:val="%8."/>
+      <w:lvlJc w:val="left"/>
+      <w:pPr>
+        <w:ind w:left="6840" w:hanging="360"/>
+      </w:pPr>
+    </w:lvl>
+    <w:lvl w:ilvl="8" w:tplc="0409001B" w:tentative="1">
+      <w:start w:val="1"/>
+      <w:numFmt w:val="lowerRoman"/>
+      <w:lvlText w:val="%9."/>
+      <w:lvlJc w:val="right"/>
+      <w:pPr>
+        <w:ind w:left="7560" w:hanging="180"/>
+      </w:pPr>
+    </w:lvl>
+  </w:abstractNum>
+  <w:abstractNum w:abstractNumId="7" w15:restartNumberingAfterBreak="0">
+    <w:nsid w:val="4494279F"/>
+    <w:multiLevelType w:val="hybridMultilevel"/>
+    <w:tmpl w:val="753294E6"/>
+    <w:lvl w:ilvl="0" w:tplc="0409000F">
+      <w:start w:val="1"/>
+      <w:numFmt w:val="decimal"/>
+      <w:lvlText w:val="%1."/>
+      <w:lvlJc w:val="left"/>
+      <w:pPr>
+        <w:ind w:left="3960" w:hanging="360"/>
+      </w:pPr>
+    </w:lvl>
+    <w:lvl w:ilvl="1" w:tplc="04090019" w:tentative="1">
+      <w:start w:val="1"/>
+      <w:numFmt w:val="lowerLetter"/>
+      <w:lvlText w:val="%2."/>
+      <w:lvlJc w:val="left"/>
+      <w:pPr>
+        <w:ind w:left="4680" w:hanging="360"/>
+      </w:pPr>
+    </w:lvl>
+    <w:lvl w:ilvl="2" w:tplc="0409001B" w:tentative="1">
+      <w:start w:val="1"/>
+      <w:numFmt w:val="lowerRoman"/>
+      <w:lvlText w:val="%3."/>
+      <w:lvlJc w:val="right"/>
+      <w:pPr>
+        <w:ind w:left="5400" w:hanging="180"/>
+      </w:pPr>
+    </w:lvl>
+    <w:lvl w:ilvl="3" w:tplc="0409000F" w:tentative="1">
+      <w:start w:val="1"/>
+      <w:numFmt w:val="decimal"/>
+      <w:lvlText w:val="%4."/>
+      <w:lvlJc w:val="left"/>
+      <w:pPr>
+        <w:ind w:left="6120" w:hanging="360"/>
+      </w:pPr>
+    </w:lvl>
+    <w:lvl w:ilvl="4" w:tplc="04090019" w:tentative="1">
+      <w:start w:val="1"/>
+      <w:numFmt w:val="lowerLetter"/>
+      <w:lvlText w:val="%5."/>
+      <w:lvlJc w:val="left"/>
+      <w:pPr>
+        <w:ind w:left="6840" w:hanging="360"/>
+      </w:pPr>
+    </w:lvl>
+    <w:lvl w:ilvl="5" w:tplc="0409001B" w:tentative="1">
+      <w:start w:val="1"/>
+      <w:numFmt w:val="lowerRoman"/>
+      <w:lvlText w:val="%6."/>
+      <w:lvlJc w:val="right"/>
+      <w:pPr>
+        <w:ind w:left="7560" w:hanging="180"/>
+      </w:pPr>
+    </w:lvl>
+    <w:lvl w:ilvl="6" w:tplc="0409000F" w:tentative="1">
+      <w:start w:val="1"/>
+      <w:numFmt w:val="decimal"/>
+      <w:lvlText w:val="%7."/>
+      <w:lvlJc w:val="left"/>
+      <w:pPr>
+        <w:ind w:left="8280" w:hanging="360"/>
+      </w:pPr>
+    </w:lvl>
+    <w:lvl w:ilvl="7" w:tplc="04090019" w:tentative="1">
+      <w:start w:val="1"/>
+      <w:numFmt w:val="lowerLetter"/>
+      <w:lvlText w:val="%8."/>
+      <w:lvlJc w:val="left"/>
+      <w:pPr>
+        <w:ind w:left="9000" w:hanging="360"/>
+      </w:pPr>
+    </w:lvl>
+    <w:lvl w:ilvl="8" w:tplc="0409001B" w:tentative="1">
+      <w:start w:val="1"/>
+      <w:numFmt w:val="lowerRoman"/>
+      <w:lvlText w:val="%9."/>
+      <w:lvlJc w:val="right"/>
+      <w:pPr>
+        <w:ind w:left="9720" w:hanging="180"/>
+      </w:pPr>
+    </w:lvl>
+  </w:abstractNum>
+  <w:abstractNum w:abstractNumId="8" w15:restartNumberingAfterBreak="0">
+    <w:nsid w:val="45727A18"/>
+    <w:multiLevelType w:val="hybridMultilevel"/>
+    <w:tmpl w:val="753294E6"/>
+    <w:lvl w:ilvl="0" w:tplc="0409000F">
+      <w:start w:val="1"/>
+      <w:numFmt w:val="decimal"/>
+      <w:lvlText w:val="%1."/>
+      <w:lvlJc w:val="left"/>
+      <w:pPr>
+        <w:ind w:left="3960" w:hanging="360"/>
+      </w:pPr>
+    </w:lvl>
+    <w:lvl w:ilvl="1" w:tplc="04090019" w:tentative="1">
+      <w:start w:val="1"/>
+      <w:numFmt w:val="lowerLetter"/>
+      <w:lvlText w:val="%2."/>
+      <w:lvlJc w:val="left"/>
+      <w:pPr>
+        <w:ind w:left="4680" w:hanging="360"/>
+      </w:pPr>
+    </w:lvl>
+    <w:lvl w:ilvl="2" w:tplc="0409001B" w:tentative="1">
+      <w:start w:val="1"/>
+      <w:numFmt w:val="lowerRoman"/>
+      <w:lvlText w:val="%3."/>
+      <w:lvlJc w:val="right"/>
+      <w:pPr>
+        <w:ind w:left="5400" w:hanging="180"/>
+      </w:pPr>
+    </w:lvl>
+    <w:lvl w:ilvl="3" w:tplc="0409000F" w:tentative="1">
+      <w:start w:val="1"/>
+      <w:numFmt w:val="decimal"/>
+      <w:lvlText w:val="%4."/>
+      <w:lvlJc w:val="left"/>
+      <w:pPr>
+        <w:ind w:left="6120" w:hanging="360"/>
+      </w:pPr>
+    </w:lvl>
+    <w:lvl w:ilvl="4" w:tplc="04090019" w:tentative="1">
+      <w:start w:val="1"/>
+      <w:numFmt w:val="lowerLetter"/>
+      <w:lvlText w:val="%5."/>
+      <w:lvlJc w:val="left"/>
+      <w:pPr>
+        <w:ind w:left="6840" w:hanging="360"/>
+      </w:pPr>
+    </w:lvl>
+    <w:lvl w:ilvl="5" w:tplc="0409001B" w:tentative="1">
+      <w:start w:val="1"/>
+      <w:numFmt w:val="lowerRoman"/>
+      <w:lvlText w:val="%6."/>
+      <w:lvlJc w:val="right"/>
+      <w:pPr>
+        <w:ind w:left="7560" w:hanging="180"/>
+      </w:pPr>
+    </w:lvl>
+    <w:lvl w:ilvl="6" w:tplc="0409000F" w:tentative="1">
+      <w:start w:val="1"/>
+      <w:numFmt w:val="decimal"/>
+      <w:lvlText w:val="%7."/>
+      <w:lvlJc w:val="left"/>
+      <w:pPr>
+        <w:ind w:left="8280" w:hanging="360"/>
+      </w:pPr>
+    </w:lvl>
+    <w:lvl w:ilvl="7" w:tplc="04090019" w:tentative="1">
+      <w:start w:val="1"/>
+      <w:numFmt w:val="lowerLetter"/>
+      <w:lvlText w:val="%8."/>
+      <w:lvlJc w:val="left"/>
+      <w:pPr>
+        <w:ind w:left="9000" w:hanging="360"/>
+      </w:pPr>
+    </w:lvl>
+    <w:lvl w:ilvl="8" w:tplc="0409001B" w:tentative="1">
+      <w:start w:val="1"/>
+      <w:numFmt w:val="lowerRoman"/>
+      <w:lvlText w:val="%9."/>
+      <w:lvlJc w:val="right"/>
+      <w:pPr>
+        <w:ind w:left="9720" w:hanging="180"/>
+      </w:pPr>
+    </w:lvl>
+  </w:abstractNum>
+  <w:abstractNum w:abstractNumId="9" w15:restartNumberingAfterBreak="0">
+    <w:nsid w:val="509D4D83"/>
+    <w:multiLevelType w:val="multilevel"/>
+    <w:tmpl w:val="AF7220FA"/>
+    <w:lvl w:ilvl="0">
+      <w:start w:val="1"/>
+      <w:numFmt w:val="decimal"/>
+      <w:lvlText w:val="%1."/>
+      <w:lvlJc w:val="left"/>
+      <w:pPr>
+        <w:tabs>
+          <w:tab w:val="num" w:pos="3240"/>
+        </w:tabs>
+        <w:ind w:left="3240" w:hanging="360"/>
+      </w:pPr>
+    </w:lvl>
+    <w:lvl w:ilvl="1" w:tentative="1">
+      <w:start w:val="1"/>
+      <w:numFmt w:val="decimal"/>
+      <w:lvlText w:val="%2."/>
+      <w:lvlJc w:val="left"/>
+      <w:pPr>
+        <w:tabs>
+          <w:tab w:val="num" w:pos="3960"/>
+        </w:tabs>
+        <w:ind w:left="3960" w:hanging="360"/>
+      </w:pPr>
+    </w:lvl>
+    <w:lvl w:ilvl="2" w:tentative="1">
+      <w:start w:val="1"/>
+      <w:numFmt w:val="decimal"/>
+      <w:lvlText w:val="%3."/>
+      <w:lvlJc w:val="left"/>
+      <w:pPr>
+        <w:tabs>
+          <w:tab w:val="num" w:pos="4680"/>
+        </w:tabs>
+        <w:ind w:left="4680" w:hanging="360"/>
+      </w:pPr>
+    </w:lvl>
+    <w:lvl w:ilvl="3">
+      <w:start w:val="1"/>
+      <w:numFmt w:val="decimal"/>
+      <w:lvlText w:val="%4."/>
+      <w:lvlJc w:val="left"/>
+      <w:pPr>
+        <w:tabs>
+          <w:tab w:val="num" w:pos="5400"/>
+        </w:tabs>
+        <w:ind w:left="5400" w:hanging="360"/>
+      </w:pPr>
+    </w:lvl>
+    <w:lvl w:ilvl="4" w:tentative="1">
+      <w:start w:val="1"/>
+      <w:numFmt w:val="decimal"/>
+      <w:lvlText w:val="%5."/>
+      <w:lvlJc w:val="left"/>
+      <w:pPr>
+        <w:tabs>
+          <w:tab w:val="num" w:pos="6120"/>
+        </w:tabs>
+        <w:ind w:left="6120" w:hanging="360"/>
+      </w:pPr>
+    </w:lvl>
+    <w:lvl w:ilvl="5" w:tentative="1">
+      <w:start w:val="1"/>
+      <w:numFmt w:val="decimal"/>
+      <w:lvlText w:val="%6."/>
+      <w:lvlJc w:val="left"/>
+      <w:pPr>
+        <w:tabs>
+          <w:tab w:val="num" w:pos="6840"/>
+        </w:tabs>
+        <w:ind w:left="6840" w:hanging="360"/>
+      </w:pPr>
+    </w:lvl>
+    <w:lvl w:ilvl="6" w:tentative="1">
+      <w:start w:val="1"/>
+      <w:numFmt w:val="decimal"/>
+      <w:lvlText w:val="%7."/>
+      <w:lvlJc w:val="left"/>
+      <w:pPr>
+        <w:tabs>
+          <w:tab w:val="num" w:pos="7560"/>
+        </w:tabs>
+        <w:ind w:left="7560" w:hanging="360"/>
+      </w:pPr>
+    </w:lvl>
+    <w:lvl w:ilvl="7" w:tentative="1">
+      <w:start w:val="1"/>
+      <w:numFmt w:val="decimal"/>
+      <w:lvlText w:val="%8."/>
+      <w:lvlJc w:val="left"/>
+      <w:pPr>
+        <w:tabs>
+          <w:tab w:val="num" w:pos="8280"/>
+        </w:tabs>
+        <w:ind w:left="8280" w:hanging="360"/>
+      </w:pPr>
+    </w:lvl>
+    <w:lvl w:ilvl="8" w:tentative="1">
+      <w:start w:val="1"/>
+      <w:numFmt w:val="decimal"/>
+      <w:lvlText w:val="%9."/>
+      <w:lvlJc w:val="left"/>
+      <w:pPr>
+        <w:tabs>
+          <w:tab w:val="num" w:pos="9000"/>
+        </w:tabs>
+        <w:ind w:left="9000" w:hanging="360"/>
+      </w:pPr>
+    </w:lvl>
+  </w:abstractNum>
+  <w:abstractNum w:abstractNumId="10" w15:restartNumberingAfterBreak="0">
+    <w:nsid w:val="5572515B"/>
+    <w:multiLevelType w:val="multilevel"/>
+    <w:tmpl w:val="A7B6A5D0"/>
+    <w:lvl w:ilvl="0">
+      <w:start w:val="1"/>
+      <w:numFmt w:val="decimal"/>
+      <w:lvlText w:val="%1."/>
+      <w:lvlJc w:val="left"/>
+      <w:pPr>
+        <w:tabs>
+          <w:tab w:val="num" w:pos="3960"/>
+        </w:tabs>
+        <w:ind w:left="3960" w:hanging="360"/>
+      </w:pPr>
+    </w:lvl>
+    <w:lvl w:ilvl="1" w:tentative="1">
+      <w:start w:val="1"/>
+      <w:numFmt w:val="decimal"/>
+      <w:lvlText w:val="%2."/>
+      <w:lvlJc w:val="left"/>
+      <w:pPr>
+        <w:tabs>
+          <w:tab w:val="num" w:pos="4680"/>
+        </w:tabs>
+        <w:ind w:left="4680" w:hanging="360"/>
+      </w:pPr>
+    </w:lvl>
+    <w:lvl w:ilvl="2" w:tentative="1">
+      <w:start w:val="1"/>
+      <w:numFmt w:val="decimal"/>
+      <w:lvlText w:val="%3."/>
+      <w:lvlJc w:val="left"/>
+      <w:pPr>
+        <w:tabs>
+          <w:tab w:val="num" w:pos="5400"/>
+        </w:tabs>
+        <w:ind w:left="5400" w:hanging="360"/>
+      </w:pPr>
+    </w:lvl>
+    <w:lvl w:ilvl="3" w:tentative="1">
+      <w:start w:val="1"/>
+      <w:numFmt w:val="decimal"/>
+      <w:lvlText w:val="%4."/>
+      <w:lvlJc w:val="left"/>
+      <w:pPr>
+        <w:tabs>
+          <w:tab w:val="num" w:pos="6120"/>
+        </w:tabs>
+        <w:ind w:left="6120" w:hanging="360"/>
+      </w:pPr>
+    </w:lvl>
+    <w:lvl w:ilvl="4" w:tentative="1">
+      <w:start w:val="1"/>
+      <w:numFmt w:val="decimal"/>
+      <w:lvlText w:val="%5."/>
+      <w:lvlJc w:val="left"/>
+      <w:pPr>
+        <w:tabs>
+          <w:tab w:val="num" w:pos="6840"/>
+        </w:tabs>
+        <w:ind w:left="6840" w:hanging="360"/>
+      </w:pPr>
+    </w:lvl>
+    <w:lvl w:ilvl="5" w:tentative="1">
+      <w:start w:val="1"/>
+      <w:numFmt w:val="decimal"/>
+      <w:lvlText w:val="%6."/>
+      <w:lvlJc w:val="left"/>
+      <w:pPr>
+        <w:tabs>
+          <w:tab w:val="num" w:pos="7560"/>
+        </w:tabs>
+        <w:ind w:left="7560" w:hanging="360"/>
+      </w:pPr>
+    </w:lvl>
+    <w:lvl w:ilvl="6" w:tentative="1">
+      <w:start w:val="1"/>
+      <w:numFmt w:val="decimal"/>
+      <w:lvlText w:val="%7."/>
+      <w:lvlJc w:val="left"/>
+      <w:pPr>
+        <w:tabs>
+          <w:tab w:val="num" w:pos="8280"/>
+        </w:tabs>
+        <w:ind w:left="8280" w:hanging="360"/>
+      </w:pPr>
+    </w:lvl>
+    <w:lvl w:ilvl="7" w:tentative="1">
+      <w:start w:val="1"/>
+      <w:numFmt w:val="decimal"/>
+      <w:lvlText w:val="%8."/>
+      <w:lvlJc w:val="left"/>
+      <w:pPr>
+        <w:tabs>
+          <w:tab w:val="num" w:pos="9000"/>
+        </w:tabs>
+        <w:ind w:left="9000" w:hanging="360"/>
+      </w:pPr>
+    </w:lvl>
+    <w:lvl w:ilvl="8" w:tentative="1">
+      <w:start w:val="1"/>
+      <w:numFmt w:val="decimal"/>
+      <w:lvlText w:val="%9."/>
+      <w:lvlJc w:val="left"/>
+      <w:pPr>
+        <w:tabs>
+          <w:tab w:val="num" w:pos="9720"/>
+        </w:tabs>
+        <w:ind w:left="9720" w:hanging="360"/>
+      </w:pPr>
+    </w:lvl>
+  </w:abstractNum>
+  <w:abstractNum w:abstractNumId="11" w15:restartNumberingAfterBreak="0">
+    <w:nsid w:val="5A275831"/>
+    <w:multiLevelType w:val="hybridMultilevel"/>
+    <w:tmpl w:val="753294E6"/>
+    <w:lvl w:ilvl="0" w:tplc="0409000F">
+      <w:start w:val="1"/>
+      <w:numFmt w:val="decimal"/>
+      <w:lvlText w:val="%1."/>
+      <w:lvlJc w:val="left"/>
+      <w:pPr>
+        <w:ind w:left="3960" w:hanging="360"/>
+      </w:pPr>
+    </w:lvl>
+    <w:lvl w:ilvl="1" w:tplc="04090019" w:tentative="1">
+      <w:start w:val="1"/>
+      <w:numFmt w:val="lowerLetter"/>
+      <w:lvlText w:val="%2."/>
+      <w:lvlJc w:val="left"/>
+      <w:pPr>
+        <w:ind w:left="4680" w:hanging="360"/>
+      </w:pPr>
+    </w:lvl>
+    <w:lvl w:ilvl="2" w:tplc="0409001B" w:tentative="1">
+      <w:start w:val="1"/>
+      <w:numFmt w:val="lowerRoman"/>
+      <w:lvlText w:val="%3."/>
+      <w:lvlJc w:val="right"/>
+      <w:pPr>
+        <w:ind w:left="5400" w:hanging="180"/>
+      </w:pPr>
+    </w:lvl>
+    <w:lvl w:ilvl="3" w:tplc="0409000F" w:tentative="1">
+      <w:start w:val="1"/>
+      <w:numFmt w:val="decimal"/>
+      <w:lvlText w:val="%4."/>
+      <w:lvlJc w:val="left"/>
+      <w:pPr>
+        <w:ind w:left="6120" w:hanging="360"/>
+      </w:pPr>
+    </w:lvl>
+    <w:lvl w:ilvl="4" w:tplc="04090019" w:tentative="1">
+      <w:start w:val="1"/>
+      <w:numFmt w:val="lowerLetter"/>
+      <w:lvlText w:val="%5."/>
+      <w:lvlJc w:val="left"/>
+      <w:pPr>
+        <w:ind w:left="6840" w:hanging="360"/>
+      </w:pPr>
+    </w:lvl>
+    <w:lvl w:ilvl="5" w:tplc="0409001B" w:tentative="1">
+      <w:start w:val="1"/>
+      <w:numFmt w:val="lowerRoman"/>
+      <w:lvlText w:val="%6."/>
+      <w:lvlJc w:val="right"/>
+      <w:pPr>
+        <w:ind w:left="7560" w:hanging="180"/>
+      </w:pPr>
+    </w:lvl>
+    <w:lvl w:ilvl="6" w:tplc="0409000F" w:tentative="1">
+      <w:start w:val="1"/>
+      <w:numFmt w:val="decimal"/>
+      <w:lvlText w:val="%7."/>
+      <w:lvlJc w:val="left"/>
+      <w:pPr>
+        <w:ind w:left="8280" w:hanging="360"/>
+      </w:pPr>
+    </w:lvl>
+    <w:lvl w:ilvl="7" w:tplc="04090019" w:tentative="1">
+      <w:start w:val="1"/>
+      <w:numFmt w:val="lowerLetter"/>
+      <w:lvlText w:val="%8."/>
+      <w:lvlJc w:val="left"/>
+      <w:pPr>
+        <w:ind w:left="9000" w:hanging="360"/>
+      </w:pPr>
+    </w:lvl>
+    <w:lvl w:ilvl="8" w:tplc="0409001B" w:tentative="1">
+      <w:start w:val="1"/>
+      <w:numFmt w:val="lowerRoman"/>
+      <w:lvlText w:val="%9."/>
+      <w:lvlJc w:val="right"/>
+      <w:pPr>
+        <w:ind w:left="9720" w:hanging="180"/>
+      </w:pPr>
+    </w:lvl>
+  </w:abstractNum>
+  <w:abstractNum w:abstractNumId="12" w15:restartNumberingAfterBreak="0">
     <w:nsid w:val="5C3651CD"/>
     <w:multiLevelType w:val="hybridMultilevel"/>
     <w:tmpl w:val="C45EDCD8"/>
@@ -11184,7 +18267,93 @@
       </w:pPr>
     </w:lvl>
   </w:abstractNum>
-  <w:abstractNum w:abstractNumId="5" w15:restartNumberingAfterBreak="0">
+  <w:abstractNum w:abstractNumId="13" w15:restartNumberingAfterBreak="0">
+    <w:nsid w:val="617D4ABF"/>
+    <w:multiLevelType w:val="hybridMultilevel"/>
+    <w:tmpl w:val="753294E6"/>
+    <w:lvl w:ilvl="0" w:tplc="0409000F">
+      <w:start w:val="1"/>
+      <w:numFmt w:val="decimal"/>
+      <w:lvlText w:val="%1."/>
+      <w:lvlJc w:val="left"/>
+      <w:pPr>
+        <w:ind w:left="3960" w:hanging="360"/>
+      </w:pPr>
+    </w:lvl>
+    <w:lvl w:ilvl="1" w:tplc="04090019" w:tentative="1">
+      <w:start w:val="1"/>
+      <w:numFmt w:val="lowerLetter"/>
+      <w:lvlText w:val="%2."/>
+      <w:lvlJc w:val="left"/>
+      <w:pPr>
+        <w:ind w:left="4680" w:hanging="360"/>
+      </w:pPr>
+    </w:lvl>
+    <w:lvl w:ilvl="2" w:tplc="0409001B" w:tentative="1">
+      <w:start w:val="1"/>
+      <w:numFmt w:val="lowerRoman"/>
+      <w:lvlText w:val="%3."/>
+      <w:lvlJc w:val="right"/>
+      <w:pPr>
+        <w:ind w:left="5400" w:hanging="180"/>
+      </w:pPr>
+    </w:lvl>
+    <w:lvl w:ilvl="3" w:tplc="0409000F" w:tentative="1">
+      <w:start w:val="1"/>
+      <w:numFmt w:val="decimal"/>
+      <w:lvlText w:val="%4."/>
+      <w:lvlJc w:val="left"/>
+      <w:pPr>
+        <w:ind w:left="6120" w:hanging="360"/>
+      </w:pPr>
+    </w:lvl>
+    <w:lvl w:ilvl="4" w:tplc="04090019" w:tentative="1">
+      <w:start w:val="1"/>
+      <w:numFmt w:val="lowerLetter"/>
+      <w:lvlText w:val="%5."/>
+      <w:lvlJc w:val="left"/>
+      <w:pPr>
+        <w:ind w:left="6840" w:hanging="360"/>
+      </w:pPr>
+    </w:lvl>
+    <w:lvl w:ilvl="5" w:tplc="0409001B" w:tentative="1">
+      <w:start w:val="1"/>
+      <w:numFmt w:val="lowerRoman"/>
+      <w:lvlText w:val="%6."/>
+      <w:lvlJc w:val="right"/>
+      <w:pPr>
+        <w:ind w:left="7560" w:hanging="180"/>
+      </w:pPr>
+    </w:lvl>
+    <w:lvl w:ilvl="6" w:tplc="0409000F" w:tentative="1">
+      <w:start w:val="1"/>
+      <w:numFmt w:val="decimal"/>
+      <w:lvlText w:val="%7."/>
+      <w:lvlJc w:val="left"/>
+      <w:pPr>
+        <w:ind w:left="8280" w:hanging="360"/>
+      </w:pPr>
+    </w:lvl>
+    <w:lvl w:ilvl="7" w:tplc="04090019" w:tentative="1">
+      <w:start w:val="1"/>
+      <w:numFmt w:val="lowerLetter"/>
+      <w:lvlText w:val="%8."/>
+      <w:lvlJc w:val="left"/>
+      <w:pPr>
+        <w:ind w:left="9000" w:hanging="360"/>
+      </w:pPr>
+    </w:lvl>
+    <w:lvl w:ilvl="8" w:tplc="0409001B" w:tentative="1">
+      <w:start w:val="1"/>
+      <w:numFmt w:val="lowerRoman"/>
+      <w:lvlText w:val="%9."/>
+      <w:lvlJc w:val="right"/>
+      <w:pPr>
+        <w:ind w:left="9720" w:hanging="180"/>
+      </w:pPr>
+    </w:lvl>
+  </w:abstractNum>
+  <w:abstractNum w:abstractNumId="14" w15:restartNumberingAfterBreak="0">
     <w:nsid w:val="690F2E53"/>
     <w:multiLevelType w:val="hybridMultilevel"/>
     <w:tmpl w:val="8FF64B62"/>
@@ -11270,7 +18439,295 @@
       </w:pPr>
     </w:lvl>
   </w:abstractNum>
-  <w:abstractNum w:abstractNumId="6" w15:restartNumberingAfterBreak="0">
+  <w:abstractNum w:abstractNumId="15" w15:restartNumberingAfterBreak="0">
+    <w:nsid w:val="6B130DC9"/>
+    <w:multiLevelType w:val="hybridMultilevel"/>
+    <w:tmpl w:val="753294E6"/>
+    <w:lvl w:ilvl="0" w:tplc="0409000F">
+      <w:start w:val="1"/>
+      <w:numFmt w:val="decimal"/>
+      <w:lvlText w:val="%1."/>
+      <w:lvlJc w:val="left"/>
+      <w:pPr>
+        <w:ind w:left="3960" w:hanging="360"/>
+      </w:pPr>
+    </w:lvl>
+    <w:lvl w:ilvl="1" w:tplc="04090019" w:tentative="1">
+      <w:start w:val="1"/>
+      <w:numFmt w:val="lowerLetter"/>
+      <w:lvlText w:val="%2."/>
+      <w:lvlJc w:val="left"/>
+      <w:pPr>
+        <w:ind w:left="4680" w:hanging="360"/>
+      </w:pPr>
+    </w:lvl>
+    <w:lvl w:ilvl="2" w:tplc="0409001B" w:tentative="1">
+      <w:start w:val="1"/>
+      <w:numFmt w:val="lowerRoman"/>
+      <w:lvlText w:val="%3."/>
+      <w:lvlJc w:val="right"/>
+      <w:pPr>
+        <w:ind w:left="5400" w:hanging="180"/>
+      </w:pPr>
+    </w:lvl>
+    <w:lvl w:ilvl="3" w:tplc="0409000F" w:tentative="1">
+      <w:start w:val="1"/>
+      <w:numFmt w:val="decimal"/>
+      <w:lvlText w:val="%4."/>
+      <w:lvlJc w:val="left"/>
+      <w:pPr>
+        <w:ind w:left="6120" w:hanging="360"/>
+      </w:pPr>
+    </w:lvl>
+    <w:lvl w:ilvl="4" w:tplc="04090019" w:tentative="1">
+      <w:start w:val="1"/>
+      <w:numFmt w:val="lowerLetter"/>
+      <w:lvlText w:val="%5."/>
+      <w:lvlJc w:val="left"/>
+      <w:pPr>
+        <w:ind w:left="6840" w:hanging="360"/>
+      </w:pPr>
+    </w:lvl>
+    <w:lvl w:ilvl="5" w:tplc="0409001B" w:tentative="1">
+      <w:start w:val="1"/>
+      <w:numFmt w:val="lowerRoman"/>
+      <w:lvlText w:val="%6."/>
+      <w:lvlJc w:val="right"/>
+      <w:pPr>
+        <w:ind w:left="7560" w:hanging="180"/>
+      </w:pPr>
+    </w:lvl>
+    <w:lvl w:ilvl="6" w:tplc="0409000F" w:tentative="1">
+      <w:start w:val="1"/>
+      <w:numFmt w:val="decimal"/>
+      <w:lvlText w:val="%7."/>
+      <w:lvlJc w:val="left"/>
+      <w:pPr>
+        <w:ind w:left="8280" w:hanging="360"/>
+      </w:pPr>
+    </w:lvl>
+    <w:lvl w:ilvl="7" w:tplc="04090019" w:tentative="1">
+      <w:start w:val="1"/>
+      <w:numFmt w:val="lowerLetter"/>
+      <w:lvlText w:val="%8."/>
+      <w:lvlJc w:val="left"/>
+      <w:pPr>
+        <w:ind w:left="9000" w:hanging="360"/>
+      </w:pPr>
+    </w:lvl>
+    <w:lvl w:ilvl="8" w:tplc="0409001B" w:tentative="1">
+      <w:start w:val="1"/>
+      <w:numFmt w:val="lowerRoman"/>
+      <w:lvlText w:val="%9."/>
+      <w:lvlJc w:val="right"/>
+      <w:pPr>
+        <w:ind w:left="9720" w:hanging="180"/>
+      </w:pPr>
+    </w:lvl>
+  </w:abstractNum>
+  <w:abstractNum w:abstractNumId="16" w15:restartNumberingAfterBreak="0">
+    <w:nsid w:val="6E601F8E"/>
+    <w:multiLevelType w:val="multilevel"/>
+    <w:tmpl w:val="91004EB8"/>
+    <w:lvl w:ilvl="0">
+      <w:start w:val="1"/>
+      <w:numFmt w:val="decimal"/>
+      <w:lvlText w:val="%1."/>
+      <w:lvlJc w:val="left"/>
+      <w:pPr>
+        <w:tabs>
+          <w:tab w:val="num" w:pos="720"/>
+        </w:tabs>
+        <w:ind w:left="720" w:hanging="360"/>
+      </w:pPr>
+    </w:lvl>
+    <w:lvl w:ilvl="1" w:tentative="1">
+      <w:start w:val="1"/>
+      <w:numFmt w:val="decimal"/>
+      <w:lvlText w:val="%2."/>
+      <w:lvlJc w:val="left"/>
+      <w:pPr>
+        <w:tabs>
+          <w:tab w:val="num" w:pos="1440"/>
+        </w:tabs>
+        <w:ind w:left="1440" w:hanging="360"/>
+      </w:pPr>
+    </w:lvl>
+    <w:lvl w:ilvl="2" w:tentative="1">
+      <w:start w:val="1"/>
+      <w:numFmt w:val="decimal"/>
+      <w:lvlText w:val="%3."/>
+      <w:lvlJc w:val="left"/>
+      <w:pPr>
+        <w:tabs>
+          <w:tab w:val="num" w:pos="2160"/>
+        </w:tabs>
+        <w:ind w:left="2160" w:hanging="360"/>
+      </w:pPr>
+    </w:lvl>
+    <w:lvl w:ilvl="3" w:tentative="1">
+      <w:start w:val="1"/>
+      <w:numFmt w:val="decimal"/>
+      <w:lvlText w:val="%4."/>
+      <w:lvlJc w:val="left"/>
+      <w:pPr>
+        <w:tabs>
+          <w:tab w:val="num" w:pos="2880"/>
+        </w:tabs>
+        <w:ind w:left="2880" w:hanging="360"/>
+      </w:pPr>
+    </w:lvl>
+    <w:lvl w:ilvl="4" w:tentative="1">
+      <w:start w:val="1"/>
+      <w:numFmt w:val="decimal"/>
+      <w:lvlText w:val="%5."/>
+      <w:lvlJc w:val="left"/>
+      <w:pPr>
+        <w:tabs>
+          <w:tab w:val="num" w:pos="3600"/>
+        </w:tabs>
+        <w:ind w:left="3600" w:hanging="360"/>
+      </w:pPr>
+    </w:lvl>
+    <w:lvl w:ilvl="5" w:tentative="1">
+      <w:start w:val="1"/>
+      <w:numFmt w:val="decimal"/>
+      <w:lvlText w:val="%6."/>
+      <w:lvlJc w:val="left"/>
+      <w:pPr>
+        <w:tabs>
+          <w:tab w:val="num" w:pos="4320"/>
+        </w:tabs>
+        <w:ind w:left="4320" w:hanging="360"/>
+      </w:pPr>
+    </w:lvl>
+    <w:lvl w:ilvl="6" w:tentative="1">
+      <w:start w:val="1"/>
+      <w:numFmt w:val="decimal"/>
+      <w:lvlText w:val="%7."/>
+      <w:lvlJc w:val="left"/>
+      <w:pPr>
+        <w:tabs>
+          <w:tab w:val="num" w:pos="5040"/>
+        </w:tabs>
+        <w:ind w:left="5040" w:hanging="360"/>
+      </w:pPr>
+    </w:lvl>
+    <w:lvl w:ilvl="7" w:tentative="1">
+      <w:start w:val="1"/>
+      <w:numFmt w:val="decimal"/>
+      <w:lvlText w:val="%8."/>
+      <w:lvlJc w:val="left"/>
+      <w:pPr>
+        <w:tabs>
+          <w:tab w:val="num" w:pos="5760"/>
+        </w:tabs>
+        <w:ind w:left="5760" w:hanging="360"/>
+      </w:pPr>
+    </w:lvl>
+    <w:lvl w:ilvl="8" w:tentative="1">
+      <w:start w:val="1"/>
+      <w:numFmt w:val="decimal"/>
+      <w:lvlText w:val="%9."/>
+      <w:lvlJc w:val="left"/>
+      <w:pPr>
+        <w:tabs>
+          <w:tab w:val="num" w:pos="6480"/>
+        </w:tabs>
+        <w:ind w:left="6480" w:hanging="360"/>
+      </w:pPr>
+    </w:lvl>
+  </w:abstractNum>
+  <w:abstractNum w:abstractNumId="17" w15:restartNumberingAfterBreak="0">
+    <w:nsid w:val="72FA2093"/>
+    <w:multiLevelType w:val="hybridMultilevel"/>
+    <w:tmpl w:val="3AA2C806"/>
+    <w:lvl w:ilvl="0" w:tplc="725A79D2">
+      <w:start w:val="1"/>
+      <w:numFmt w:val="decimal"/>
+      <w:lvlText w:val="%1."/>
+      <w:lvlJc w:val="left"/>
+      <w:pPr>
+        <w:ind w:left="3960" w:hanging="360"/>
+      </w:pPr>
+      <w:rPr>
+        <w:rFonts w:hint="default"/>
+      </w:rPr>
+    </w:lvl>
+    <w:lvl w:ilvl="1" w:tplc="04090019" w:tentative="1">
+      <w:start w:val="1"/>
+      <w:numFmt w:val="lowerLetter"/>
+      <w:lvlText w:val="%2."/>
+      <w:lvlJc w:val="left"/>
+      <w:pPr>
+        <w:ind w:left="4680" w:hanging="360"/>
+      </w:pPr>
+    </w:lvl>
+    <w:lvl w:ilvl="2" w:tplc="0409001B" w:tentative="1">
+      <w:start w:val="1"/>
+      <w:numFmt w:val="lowerRoman"/>
+      <w:lvlText w:val="%3."/>
+      <w:lvlJc w:val="right"/>
+      <w:pPr>
+        <w:ind w:left="5400" w:hanging="180"/>
+      </w:pPr>
+    </w:lvl>
+    <w:lvl w:ilvl="3" w:tplc="0409000F" w:tentative="1">
+      <w:start w:val="1"/>
+      <w:numFmt w:val="decimal"/>
+      <w:lvlText w:val="%4."/>
+      <w:lvlJc w:val="left"/>
+      <w:pPr>
+        <w:ind w:left="6120" w:hanging="360"/>
+      </w:pPr>
+    </w:lvl>
+    <w:lvl w:ilvl="4" w:tplc="04090019" w:tentative="1">
+      <w:start w:val="1"/>
+      <w:numFmt w:val="lowerLetter"/>
+      <w:lvlText w:val="%5."/>
+      <w:lvlJc w:val="left"/>
+      <w:pPr>
+        <w:ind w:left="6840" w:hanging="360"/>
+      </w:pPr>
+    </w:lvl>
+    <w:lvl w:ilvl="5" w:tplc="0409001B" w:tentative="1">
+      <w:start w:val="1"/>
+      <w:numFmt w:val="lowerRoman"/>
+      <w:lvlText w:val="%6."/>
+      <w:lvlJc w:val="right"/>
+      <w:pPr>
+        <w:ind w:left="7560" w:hanging="180"/>
+      </w:pPr>
+    </w:lvl>
+    <w:lvl w:ilvl="6" w:tplc="0409000F" w:tentative="1">
+      <w:start w:val="1"/>
+      <w:numFmt w:val="decimal"/>
+      <w:lvlText w:val="%7."/>
+      <w:lvlJc w:val="left"/>
+      <w:pPr>
+        <w:ind w:left="8280" w:hanging="360"/>
+      </w:pPr>
+    </w:lvl>
+    <w:lvl w:ilvl="7" w:tplc="04090019" w:tentative="1">
+      <w:start w:val="1"/>
+      <w:numFmt w:val="lowerLetter"/>
+      <w:lvlText w:val="%8."/>
+      <w:lvlJc w:val="left"/>
+      <w:pPr>
+        <w:ind w:left="9000" w:hanging="360"/>
+      </w:pPr>
+    </w:lvl>
+    <w:lvl w:ilvl="8" w:tplc="0409001B" w:tentative="1">
+      <w:start w:val="1"/>
+      <w:numFmt w:val="lowerRoman"/>
+      <w:lvlText w:val="%9."/>
+      <w:lvlJc w:val="right"/>
+      <w:pPr>
+        <w:ind w:left="9720" w:hanging="180"/>
+      </w:pPr>
+    </w:lvl>
+  </w:abstractNum>
+  <w:abstractNum w:abstractNumId="18" w15:restartNumberingAfterBreak="0">
     <w:nsid w:val="7531271A"/>
     <w:multiLevelType w:val="hybridMultilevel"/>
     <w:tmpl w:val="488A61F2"/>
@@ -11356,7 +18813,7 @@
       </w:pPr>
     </w:lvl>
   </w:abstractNum>
-  <w:abstractNum w:abstractNumId="7" w15:restartNumberingAfterBreak="0">
+  <w:abstractNum w:abstractNumId="19" w15:restartNumberingAfterBreak="0">
     <w:nsid w:val="766E2460"/>
     <w:multiLevelType w:val="hybridMultilevel"/>
     <w:tmpl w:val="D408F502"/>
@@ -11445,7 +18902,182 @@
       </w:pPr>
     </w:lvl>
   </w:abstractNum>
-  <w:abstractNum w:abstractNumId="8" w15:restartNumberingAfterBreak="0">
+  <w:abstractNum w:abstractNumId="20" w15:restartNumberingAfterBreak="0">
+    <w:nsid w:val="767B24E8"/>
+    <w:multiLevelType w:val="hybridMultilevel"/>
+    <w:tmpl w:val="3AA2C806"/>
+    <w:lvl w:ilvl="0" w:tplc="725A79D2">
+      <w:start w:val="1"/>
+      <w:numFmt w:val="decimal"/>
+      <w:lvlText w:val="%1."/>
+      <w:lvlJc w:val="left"/>
+      <w:pPr>
+        <w:ind w:left="3960" w:hanging="360"/>
+      </w:pPr>
+      <w:rPr>
+        <w:rFonts w:hint="default"/>
+      </w:rPr>
+    </w:lvl>
+    <w:lvl w:ilvl="1" w:tplc="04090019" w:tentative="1">
+      <w:start w:val="1"/>
+      <w:numFmt w:val="lowerLetter"/>
+      <w:lvlText w:val="%2."/>
+      <w:lvlJc w:val="left"/>
+      <w:pPr>
+        <w:ind w:left="4680" w:hanging="360"/>
+      </w:pPr>
+    </w:lvl>
+    <w:lvl w:ilvl="2" w:tplc="0409001B" w:tentative="1">
+      <w:start w:val="1"/>
+      <w:numFmt w:val="lowerRoman"/>
+      <w:lvlText w:val="%3."/>
+      <w:lvlJc w:val="right"/>
+      <w:pPr>
+        <w:ind w:left="5400" w:hanging="180"/>
+      </w:pPr>
+    </w:lvl>
+    <w:lvl w:ilvl="3" w:tplc="0409000F" w:tentative="1">
+      <w:start w:val="1"/>
+      <w:numFmt w:val="decimal"/>
+      <w:lvlText w:val="%4."/>
+      <w:lvlJc w:val="left"/>
+      <w:pPr>
+        <w:ind w:left="6120" w:hanging="360"/>
+      </w:pPr>
+    </w:lvl>
+    <w:lvl w:ilvl="4" w:tplc="04090019" w:tentative="1">
+      <w:start w:val="1"/>
+      <w:numFmt w:val="lowerLetter"/>
+      <w:lvlText w:val="%5."/>
+      <w:lvlJc w:val="left"/>
+      <w:pPr>
+        <w:ind w:left="6840" w:hanging="360"/>
+      </w:pPr>
+    </w:lvl>
+    <w:lvl w:ilvl="5" w:tplc="0409001B" w:tentative="1">
+      <w:start w:val="1"/>
+      <w:numFmt w:val="lowerRoman"/>
+      <w:lvlText w:val="%6."/>
+      <w:lvlJc w:val="right"/>
+      <w:pPr>
+        <w:ind w:left="7560" w:hanging="180"/>
+      </w:pPr>
+    </w:lvl>
+    <w:lvl w:ilvl="6" w:tplc="0409000F" w:tentative="1">
+      <w:start w:val="1"/>
+      <w:numFmt w:val="decimal"/>
+      <w:lvlText w:val="%7."/>
+      <w:lvlJc w:val="left"/>
+      <w:pPr>
+        <w:ind w:left="8280" w:hanging="360"/>
+      </w:pPr>
+    </w:lvl>
+    <w:lvl w:ilvl="7" w:tplc="04090019" w:tentative="1">
+      <w:start w:val="1"/>
+      <w:numFmt w:val="lowerLetter"/>
+      <w:lvlText w:val="%8."/>
+      <w:lvlJc w:val="left"/>
+      <w:pPr>
+        <w:ind w:left="9000" w:hanging="360"/>
+      </w:pPr>
+    </w:lvl>
+    <w:lvl w:ilvl="8" w:tplc="0409001B" w:tentative="1">
+      <w:start w:val="1"/>
+      <w:numFmt w:val="lowerRoman"/>
+      <w:lvlText w:val="%9."/>
+      <w:lvlJc w:val="right"/>
+      <w:pPr>
+        <w:ind w:left="9720" w:hanging="180"/>
+      </w:pPr>
+    </w:lvl>
+  </w:abstractNum>
+  <w:abstractNum w:abstractNumId="21" w15:restartNumberingAfterBreak="0">
+    <w:nsid w:val="7BD30F1F"/>
+    <w:multiLevelType w:val="hybridMultilevel"/>
+    <w:tmpl w:val="753294E6"/>
+    <w:lvl w:ilvl="0" w:tplc="0409000F">
+      <w:start w:val="1"/>
+      <w:numFmt w:val="decimal"/>
+      <w:lvlText w:val="%1."/>
+      <w:lvlJc w:val="left"/>
+      <w:pPr>
+        <w:ind w:left="3960" w:hanging="360"/>
+      </w:pPr>
+    </w:lvl>
+    <w:lvl w:ilvl="1" w:tplc="04090019" w:tentative="1">
+      <w:start w:val="1"/>
+      <w:numFmt w:val="lowerLetter"/>
+      <w:lvlText w:val="%2."/>
+      <w:lvlJc w:val="left"/>
+      <w:pPr>
+        <w:ind w:left="4680" w:hanging="360"/>
+      </w:pPr>
+    </w:lvl>
+    <w:lvl w:ilvl="2" w:tplc="0409001B" w:tentative="1">
+      <w:start w:val="1"/>
+      <w:numFmt w:val="lowerRoman"/>
+      <w:lvlText w:val="%3."/>
+      <w:lvlJc w:val="right"/>
+      <w:pPr>
+        <w:ind w:left="5400" w:hanging="180"/>
+      </w:pPr>
+    </w:lvl>
+    <w:lvl w:ilvl="3" w:tplc="0409000F" w:tentative="1">
+      <w:start w:val="1"/>
+      <w:numFmt w:val="decimal"/>
+      <w:lvlText w:val="%4."/>
+      <w:lvlJc w:val="left"/>
+      <w:pPr>
+        <w:ind w:left="6120" w:hanging="360"/>
+      </w:pPr>
+    </w:lvl>
+    <w:lvl w:ilvl="4" w:tplc="04090019" w:tentative="1">
+      <w:start w:val="1"/>
+      <w:numFmt w:val="lowerLetter"/>
+      <w:lvlText w:val="%5."/>
+      <w:lvlJc w:val="left"/>
+      <w:pPr>
+        <w:ind w:left="6840" w:hanging="360"/>
+      </w:pPr>
+    </w:lvl>
+    <w:lvl w:ilvl="5" w:tplc="0409001B" w:tentative="1">
+      <w:start w:val="1"/>
+      <w:numFmt w:val="lowerRoman"/>
+      <w:lvlText w:val="%6."/>
+      <w:lvlJc w:val="right"/>
+      <w:pPr>
+        <w:ind w:left="7560" w:hanging="180"/>
+      </w:pPr>
+    </w:lvl>
+    <w:lvl w:ilvl="6" w:tplc="0409000F" w:tentative="1">
+      <w:start w:val="1"/>
+      <w:numFmt w:val="decimal"/>
+      <w:lvlText w:val="%7."/>
+      <w:lvlJc w:val="left"/>
+      <w:pPr>
+        <w:ind w:left="8280" w:hanging="360"/>
+      </w:pPr>
+    </w:lvl>
+    <w:lvl w:ilvl="7" w:tplc="04090019" w:tentative="1">
+      <w:start w:val="1"/>
+      <w:numFmt w:val="lowerLetter"/>
+      <w:lvlText w:val="%8."/>
+      <w:lvlJc w:val="left"/>
+      <w:pPr>
+        <w:ind w:left="9000" w:hanging="360"/>
+      </w:pPr>
+    </w:lvl>
+    <w:lvl w:ilvl="8" w:tplc="0409001B" w:tentative="1">
+      <w:start w:val="1"/>
+      <w:numFmt w:val="lowerRoman"/>
+      <w:lvlText w:val="%9."/>
+      <w:lvlJc w:val="right"/>
+      <w:pPr>
+        <w:ind w:left="9720" w:hanging="180"/>
+      </w:pPr>
+    </w:lvl>
+  </w:abstractNum>
+  <w:abstractNum w:abstractNumId="22" w15:restartNumberingAfterBreak="0">
     <w:nsid w:val="7C3F55C8"/>
     <w:multiLevelType w:val="hybridMultilevel"/>
     <w:tmpl w:val="F27AB818"/>
@@ -11534,17 +19166,130 @@
       </w:pPr>
     </w:lvl>
   </w:abstractNum>
+  <w:abstractNum w:abstractNumId="23" w15:restartNumberingAfterBreak="0">
+    <w:nsid w:val="7E5B4C10"/>
+    <w:multiLevelType w:val="multilevel"/>
+    <w:tmpl w:val="9EEA0D3E"/>
+    <w:lvl w:ilvl="0">
+      <w:start w:val="1"/>
+      <w:numFmt w:val="decimal"/>
+      <w:lvlText w:val="%1."/>
+      <w:lvlJc w:val="left"/>
+      <w:pPr>
+        <w:tabs>
+          <w:tab w:val="num" w:pos="720"/>
+        </w:tabs>
+        <w:ind w:left="720" w:hanging="360"/>
+      </w:pPr>
+    </w:lvl>
+    <w:lvl w:ilvl="1" w:tentative="1">
+      <w:start w:val="1"/>
+      <w:numFmt w:val="decimal"/>
+      <w:lvlText w:val="%2."/>
+      <w:lvlJc w:val="left"/>
+      <w:pPr>
+        <w:tabs>
+          <w:tab w:val="num" w:pos="1440"/>
+        </w:tabs>
+        <w:ind w:left="1440" w:hanging="360"/>
+      </w:pPr>
+    </w:lvl>
+    <w:lvl w:ilvl="2" w:tentative="1">
+      <w:start w:val="1"/>
+      <w:numFmt w:val="decimal"/>
+      <w:lvlText w:val="%3."/>
+      <w:lvlJc w:val="left"/>
+      <w:pPr>
+        <w:tabs>
+          <w:tab w:val="num" w:pos="2160"/>
+        </w:tabs>
+        <w:ind w:left="2160" w:hanging="360"/>
+      </w:pPr>
+    </w:lvl>
+    <w:lvl w:ilvl="3" w:tentative="1">
+      <w:start w:val="1"/>
+      <w:numFmt w:val="decimal"/>
+      <w:lvlText w:val="%4."/>
+      <w:lvlJc w:val="left"/>
+      <w:pPr>
+        <w:tabs>
+          <w:tab w:val="num" w:pos="2880"/>
+        </w:tabs>
+        <w:ind w:left="2880" w:hanging="360"/>
+      </w:pPr>
+    </w:lvl>
+    <w:lvl w:ilvl="4" w:tentative="1">
+      <w:start w:val="1"/>
+      <w:numFmt w:val="decimal"/>
+      <w:lvlText w:val="%5."/>
+      <w:lvlJc w:val="left"/>
+      <w:pPr>
+        <w:tabs>
+          <w:tab w:val="num" w:pos="3600"/>
+        </w:tabs>
+        <w:ind w:left="3600" w:hanging="360"/>
+      </w:pPr>
+    </w:lvl>
+    <w:lvl w:ilvl="5" w:tentative="1">
+      <w:start w:val="1"/>
+      <w:numFmt w:val="decimal"/>
+      <w:lvlText w:val="%6."/>
+      <w:lvlJc w:val="left"/>
+      <w:pPr>
+        <w:tabs>
+          <w:tab w:val="num" w:pos="4320"/>
+        </w:tabs>
+        <w:ind w:left="4320" w:hanging="360"/>
+      </w:pPr>
+    </w:lvl>
+    <w:lvl w:ilvl="6" w:tentative="1">
+      <w:start w:val="1"/>
+      <w:numFmt w:val="decimal"/>
+      <w:lvlText w:val="%7."/>
+      <w:lvlJc w:val="left"/>
+      <w:pPr>
+        <w:tabs>
+          <w:tab w:val="num" w:pos="5040"/>
+        </w:tabs>
+        <w:ind w:left="5040" w:hanging="360"/>
+      </w:pPr>
+    </w:lvl>
+    <w:lvl w:ilvl="7" w:tentative="1">
+      <w:start w:val="1"/>
+      <w:numFmt w:val="decimal"/>
+      <w:lvlText w:val="%8."/>
+      <w:lvlJc w:val="left"/>
+      <w:pPr>
+        <w:tabs>
+          <w:tab w:val="num" w:pos="5760"/>
+        </w:tabs>
+        <w:ind w:left="5760" w:hanging="360"/>
+      </w:pPr>
+    </w:lvl>
+    <w:lvl w:ilvl="8" w:tentative="1">
+      <w:start w:val="1"/>
+      <w:numFmt w:val="decimal"/>
+      <w:lvlText w:val="%9."/>
+      <w:lvlJc w:val="left"/>
+      <w:pPr>
+        <w:tabs>
+          <w:tab w:val="num" w:pos="6480"/>
+        </w:tabs>
+        <w:ind w:left="6480" w:hanging="360"/>
+      </w:pPr>
+    </w:lvl>
+  </w:abstractNum>
   <w:num w:numId="1">
-    <w:abstractNumId w:val="6"/>
+    <w:abstractNumId w:val="18"/>
   </w:num>
   <w:num w:numId="2">
-    <w:abstractNumId w:val="5"/>
+    <w:abstractNumId w:val="14"/>
   </w:num>
   <w:num w:numId="3">
-    <w:abstractNumId w:val="7"/>
+    <w:abstractNumId w:val="19"/>
   </w:num>
   <w:num w:numId="4">
-    <w:abstractNumId w:val="4"/>
+    <w:abstractNumId w:val="12"/>
   </w:num>
   <w:num w:numId="5">
     <w:abstractNumId w:val="3"/>
@@ -11559,7 +19304,52 @@
     <w:abstractNumId w:val="0"/>
   </w:num>
   <w:num w:numId="9">
+    <w:abstractNumId w:val="22"/>
+  </w:num>
+  <w:num w:numId="10">
+    <w:abstractNumId w:val="5"/>
+  </w:num>
+  <w:num w:numId="11">
+    <w:abstractNumId w:val="6"/>
+  </w:num>
+  <w:num w:numId="12">
+    <w:abstractNumId w:val="16"/>
+  </w:num>
+  <w:num w:numId="13">
+    <w:abstractNumId w:val="17"/>
+  </w:num>
+  <w:num w:numId="14">
+    <w:abstractNumId w:val="23"/>
+  </w:num>
+  <w:num w:numId="15">
+    <w:abstractNumId w:val="10"/>
+  </w:num>
+  <w:num w:numId="16">
+    <w:abstractNumId w:val="9"/>
+  </w:num>
+  <w:num w:numId="17">
+    <w:abstractNumId w:val="21"/>
+  </w:num>
+  <w:num w:numId="18">
+    <w:abstractNumId w:val="20"/>
+  </w:num>
+  <w:num w:numId="19">
+    <w:abstractNumId w:val="15"/>
+  </w:num>
+  <w:num w:numId="20">
+    <w:abstractNumId w:val="13"/>
+  </w:num>
+  <w:num w:numId="21">
     <w:abstractNumId w:val="8"/>
+  </w:num>
+  <w:num w:numId="22">
+    <w:abstractNumId w:val="4"/>
+  </w:num>
+  <w:num w:numId="23">
+    <w:abstractNumId w:val="11"/>
+  </w:num>
+  <w:num w:numId="24">
+    <w:abstractNumId w:val="7"/>
   </w:num>
 </w:numbering>
 </file>
@@ -12008,6 +19798,7 @@
   <w:style w:type="character" w:default="1" w:styleId="DefaultParagraphFont">
     <w:name w:val="Default Paragraph Font"/>
     <w:uiPriority w:val="1"/>
+    <w:semiHidden/>
     <w:unhideWhenUsed/>
   </w:style>
   <w:style w:type="table" w:default="1" w:styleId="TableNormal">
@@ -12105,6 +19896,38 @@
     <w:name w:val="st"/>
     <w:basedOn w:val="DefaultParagraphFont"/>
     <w:rsid w:val="005C5CF0"/>
+  </w:style>
+  <w:style w:type="paragraph" w:styleId="NormalWeb">
+    <w:name w:val="Normal (Web)"/>
+    <w:basedOn w:val="Normal"/>
+    <w:uiPriority w:val="99"/>
+    <w:semiHidden/>
+    <w:unhideWhenUsed/>
+    <w:rsid w:val="00E13281"/>
+    <w:pPr>
+      <w:spacing w:before="100" w:beforeAutospacing="1" w:after="100" w:afterAutospacing="1" w:line="240" w:lineRule="auto"/>
+    </w:pPr>
+    <w:rPr>
+      <w:rFonts w:ascii="Times New Roman" w:eastAsia="Times New Roman" w:hAnsi="Times New Roman" w:cs="Times New Roman"/>
+      <w:sz w:val="24"/>
+      <w:szCs w:val="24"/>
+    </w:rPr>
+  </w:style>
+  <w:style w:type="character" w:styleId="Strong">
+    <w:name w:val="Strong"/>
+    <w:basedOn w:val="DefaultParagraphFont"/>
+    <w:uiPriority w:val="22"/>
+    <w:qFormat/>
+    <w:rsid w:val="00E13281"/>
+    <w:rPr>
+      <w:b/>
+      <w:bCs/>
+    </w:rPr>
+  </w:style>
+  <w:style w:type="character" w:customStyle="1" w:styleId="am">
+    <w:name w:val="am"/>
+    <w:basedOn w:val="DefaultParagraphFont"/>
+    <w:rsid w:val="00E13281"/>
   </w:style>
 </w:styles>
 </file>
@@ -12404,12 +20227,32 @@
 </a:theme>
 </file>
 
+<file path=word/webextensions/taskpanes.xml><?xml version="1.0" encoding="utf-8"?>
+<wetp:taskpanes xmlns:wetp="http://schemas.microsoft.com/office/webextensions/taskpanes/2010/11">
+  <wetp:taskpane dockstate="right" visibility="0" width="350" row="1">
+    <wetp:webextensionref xmlns:r="http://schemas.openxmlformats.org/officeDocument/2006/relationships" r:id="rId1"/>
+  </wetp:taskpane>
+</wetp:taskpanes>
+</file>
+
+<file path=word/webextensions/webextension1.xml><?xml version="1.0" encoding="utf-8"?>
+<we:webextension xmlns:we="http://schemas.microsoft.com/office/webextensions/webextension/2010/11" id="{B3009EA6-F62F-44E8-9560-F9C78E0EDF3C}">
+  <we:reference id="wa104379501" version="1.0.0.0" store="en-US" storeType="OMEX"/>
+  <we:alternateReferences>
+    <we:reference id="wa104379501" version="1.0.0.0" store="wa104379501" storeType="OMEX"/>
+  </we:alternateReferences>
+  <we:properties/>
+  <we:bindings/>
+  <we:snapshot xmlns:r="http://schemas.openxmlformats.org/officeDocument/2006/relationships"/>
+</we:webextension>
+</file>
+
 <file path=customXml/item1.xml><?xml version="1.0" encoding="utf-8"?>
 <b:Sources xmlns:b="http://schemas.openxmlformats.org/officeDocument/2006/bibliography" xmlns="http://schemas.openxmlformats.org/officeDocument/2006/bibliography" SelectedStyle="\APASixthEditionOfficeOnline.xsl" StyleName="APA" Version="6"/>
 </file>
 
 <file path=customXml/itemProps1.xml><?xml version="1.0" encoding="utf-8"?>
-<ds:datastoreItem xmlns:ds="http://schemas.openxmlformats.org/officeDocument/2006/customXml" ds:itemID="{09C2BC4E-0EE9-493B-8B6E-ED5365830322}">
+<ds:datastoreItem xmlns:ds="http://schemas.openxmlformats.org/officeDocument/2006/customXml" ds:itemID="{960B5763-F540-488A-86E4-C66AB31ED0C5}">
   <ds:schemaRefs>
     <ds:schemaRef ds:uri="http://schemas.openxmlformats.org/officeDocument/2006/bibliography"/>
   </ds:schemaRefs>
